--- a/1. INTERFACES/PRÁCTICAS/1EVA/Caso de Estudio, Parte 1 - Cristina Cañadas.docx
+++ b/1. INTERFACES/PRÁCTICAS/1EVA/Caso de Estudio, Parte 1 - Cristina Cañadas.docx
@@ -1,6 +1,6 @@
 
 <file path=word/document.xml><?xml version="1.0" encoding="utf-8"?>
-<w:document xmlns:wpc="http://schemas.microsoft.com/office/word/2010/wordprocessingCanvas" xmlns:cx="http://schemas.microsoft.com/office/drawing/2014/chartex" xmlns:cx1="http://schemas.microsoft.com/office/drawing/2015/9/8/chartex" xmlns:cx2="http://schemas.microsoft.com/office/drawing/2015/10/21/chartex" xmlns:cx3="http://schemas.microsoft.com/office/drawing/2016/5/9/chartex" xmlns:cx4="http://schemas.microsoft.com/office/drawing/2016/5/10/chartex" xmlns:cx5="http://schemas.microsoft.com/office/drawing/2016/5/11/chartex" xmlns:cx6="http://schemas.microsoft.com/office/drawing/2016/5/12/chartex" xmlns:cx7="http://schemas.microsoft.com/office/drawing/2016/5/13/chartex" xmlns:cx8="http://schemas.microsoft.com/office/drawing/2016/5/14/chartex" xmlns:mc="http://schemas.openxmlformats.org/markup-compatibility/2006" xmlns:aink="http://schemas.microsoft.com/office/drawing/2016/ink" xmlns:am3d="http://schemas.microsoft.com/office/drawing/2017/model3d" xmlns:o="urn:schemas-microsoft-com:office:office" xmlns:oel="http://schemas.microsoft.com/office/2019/extlst" xmlns:r="http://schemas.openxmlformats.org/officeDocument/2006/relationships" xmlns:m="http://schemas.openxmlformats.org/officeDocument/2006/math" xmlns:v="urn:schemas-microsoft-com:vml" xmlns:wp14="http://schemas.microsoft.com/office/word/2010/wordprocessingDrawing" xmlns:wp="http://schemas.openxmlformats.org/drawingml/2006/wordprocessingDrawing" xmlns:w10="urn:schemas-microsoft-com:office:word" xmlns:w="http://schemas.openxmlformats.org/wordprocessingml/2006/main" xmlns:w14="http://schemas.microsoft.com/office/word/2010/wordml" xmlns:w15="http://schemas.microsoft.com/office/word/2012/wordml" xmlns:w16cex="http://schemas.microsoft.com/office/word/2018/wordml/cex" xmlns:w16cid="http://schemas.microsoft.com/office/word/2016/wordml/cid" xmlns:w16="http://schemas.microsoft.com/office/word/2018/wordml" xmlns:w16du="http://schemas.microsoft.com/office/word/2023/wordml/word16du" xmlns:w16sdtdh="http://schemas.microsoft.com/office/word/2020/wordml/sdtdatahash" xmlns:w16se="http://schemas.microsoft.com/office/word/2015/wordml/symex" xmlns:wpg="http://schemas.microsoft.com/office/word/2010/wordprocessingGroup" xmlns:wpi="http://schemas.microsoft.com/office/word/2010/wordprocessingInk" xmlns:wne="http://schemas.microsoft.com/office/word/2006/wordml" xmlns:wps="http://schemas.microsoft.com/office/word/2010/wordprocessingShape" mc:Ignorable="w14 w15 w16se w16cid w16 w16cex w16sdtdh w16du wp14">
+<w:document xmlns:wpc="http://schemas.microsoft.com/office/word/2010/wordprocessingCanvas" xmlns:cx="http://schemas.microsoft.com/office/drawing/2014/chartex" xmlns:cx1="http://schemas.microsoft.com/office/drawing/2015/9/8/chartex" xmlns:cx2="http://schemas.microsoft.com/office/drawing/2015/10/21/chartex" xmlns:cx3="http://schemas.microsoft.com/office/drawing/2016/5/9/chartex" xmlns:cx4="http://schemas.microsoft.com/office/drawing/2016/5/10/chartex" xmlns:cx5="http://schemas.microsoft.com/office/drawing/2016/5/11/chartex" xmlns:cx6="http://schemas.microsoft.com/office/drawing/2016/5/12/chartex" xmlns:cx7="http://schemas.microsoft.com/office/drawing/2016/5/13/chartex" xmlns:cx8="http://schemas.microsoft.com/office/drawing/2016/5/14/chartex" xmlns:mc="http://schemas.openxmlformats.org/markup-compatibility/2006" xmlns:aink="http://schemas.microsoft.com/office/drawing/2016/ink" xmlns:am3d="http://schemas.microsoft.com/office/drawing/2017/model3d" xmlns:o="urn:schemas-microsoft-com:office:office" xmlns:r="http://schemas.openxmlformats.org/officeDocument/2006/relationships" xmlns:m="http://schemas.openxmlformats.org/officeDocument/2006/math" xmlns:v="urn:schemas-microsoft-com:vml" xmlns:wp14="http://schemas.microsoft.com/office/word/2010/wordprocessingDrawing" xmlns:wp="http://schemas.openxmlformats.org/drawingml/2006/wordprocessingDrawing" xmlns:w10="urn:schemas-microsoft-com:office:word" xmlns:w="http://schemas.openxmlformats.org/wordprocessingml/2006/main" xmlns:w14="http://schemas.microsoft.com/office/word/2010/wordml" xmlns:w15="http://schemas.microsoft.com/office/word/2012/wordml" xmlns:w16cex="http://schemas.microsoft.com/office/word/2018/wordml/cex" xmlns:w16cid="http://schemas.microsoft.com/office/word/2016/wordml/cid" xmlns:w16="http://schemas.microsoft.com/office/word/2018/wordml" xmlns:w16sdtdh="http://schemas.microsoft.com/office/word/2020/wordml/sdtdatahash" xmlns:w16se="http://schemas.microsoft.com/office/word/2015/wordml/symex" xmlns:wpg="http://schemas.microsoft.com/office/word/2010/wordprocessingGroup" xmlns:wpi="http://schemas.microsoft.com/office/word/2010/wordprocessingInk" xmlns:wne="http://schemas.microsoft.com/office/word/2006/wordml" xmlns:wps="http://schemas.microsoft.com/office/word/2010/wordprocessingShape" mc:Ignorable="w14 w15 w16se w16cid w16 w16cex w16sdtdh wp14">
   <w:body>
     <w:p>
       <w:pPr>
@@ -66,15 +66,15 @@
         <w:jc w:val="center"/>
         <w:rPr>
           <w:rFonts w:ascii="Arial Black" w:hAnsi="Arial Black"/>
-          <w:sz w:val="24"/>
-          <w:szCs w:val="24"/>
+          <w:sz w:val="32"/>
+          <w:szCs w:val="32"/>
         </w:rPr>
       </w:pPr>
       <w:r>
         <w:rPr>
           <w:rFonts w:ascii="Arial Black" w:hAnsi="Arial Black"/>
-          <w:sz w:val="24"/>
-          <w:szCs w:val="24"/>
+          <w:sz w:val="32"/>
+          <w:szCs w:val="32"/>
         </w:rPr>
         <w:t>ESTIMACIONES Y PLANIFICACIÓN</w:t>
       </w:r>
@@ -85,15 +85,15 @@
         <w:jc w:val="center"/>
         <w:rPr>
           <w:rFonts w:ascii="Arial Black" w:hAnsi="Arial Black"/>
-          <w:sz w:val="24"/>
-          <w:szCs w:val="24"/>
+          <w:sz w:val="32"/>
+          <w:szCs w:val="32"/>
         </w:rPr>
       </w:pPr>
       <w:r>
         <w:rPr>
           <w:rFonts w:ascii="Arial Black" w:hAnsi="Arial Black"/>
-          <w:sz w:val="24"/>
-          <w:szCs w:val="24"/>
+          <w:sz w:val="32"/>
+          <w:szCs w:val="32"/>
         </w:rPr>
         <w:t>Caso de estudio, Parte I</w:t>
       </w:r>
@@ -155,18 +155,6 @@
     <w:p>
       <w:pPr>
         <w:spacing w:line="360" w:lineRule="auto"/>
-        <w:jc w:val="center"/>
-        <w:rPr>
-          <w:rFonts w:ascii="Arial Black" w:hAnsi="Arial Black"/>
-          <w:sz w:val="24"/>
-          <w:szCs w:val="24"/>
-        </w:rPr>
-      </w:pPr>
-    </w:p>
-    <w:p>
-      <w:pPr>
-        <w:spacing w:line="360" w:lineRule="auto"/>
-        <w:jc w:val="center"/>
         <w:rPr>
           <w:rFonts w:ascii="Arial Black" w:hAnsi="Arial Black"/>
           <w:sz w:val="24"/>
@@ -193,15 +181,15 @@
         <w:jc w:val="center"/>
         <w:rPr>
           <w:rFonts w:ascii="Arial Black" w:hAnsi="Arial Black"/>
-          <w:sz w:val="24"/>
-          <w:szCs w:val="24"/>
+          <w:sz w:val="28"/>
+          <w:szCs w:val="28"/>
         </w:rPr>
       </w:pPr>
       <w:r>
         <w:rPr>
           <w:rFonts w:ascii="Arial Black" w:hAnsi="Arial Black"/>
-          <w:sz w:val="24"/>
-          <w:szCs w:val="24"/>
+          <w:sz w:val="28"/>
+          <w:szCs w:val="28"/>
         </w:rPr>
         <w:t>CRISTINA CAÑADAS GARCÍA</w:t>
       </w:r>
@@ -215,1170 +203,1731 @@
         <w:jc w:val="center"/>
         <w:rPr>
           <w:rFonts w:ascii="Arial Black" w:hAnsi="Arial Black"/>
-          <w:sz w:val="24"/>
-          <w:szCs w:val="24"/>
+          <w:sz w:val="28"/>
+          <w:szCs w:val="28"/>
         </w:rPr>
       </w:pPr>
       <w:r>
         <w:rPr>
           <w:rFonts w:ascii="Arial Black" w:hAnsi="Arial Black"/>
-          <w:sz w:val="24"/>
-          <w:szCs w:val="24"/>
+          <w:sz w:val="28"/>
+          <w:szCs w:val="28"/>
         </w:rPr>
         <w:t>2º DAM, INTERFACES</w:t>
       </w:r>
     </w:p>
-    <w:p>
-      <w:pPr>
-        <w:spacing w:line="360" w:lineRule="auto"/>
-        <w:jc w:val="both"/>
-        <w:rPr>
-          <w:rFonts w:ascii="Arial Black" w:hAnsi="Arial Black"/>
-          <w:sz w:val="24"/>
-          <w:szCs w:val="24"/>
-        </w:rPr>
-      </w:pPr>
-      <w:r>
-        <w:rPr>
-          <w:rFonts w:ascii="Arial Black" w:hAnsi="Arial Black"/>
-          <w:sz w:val="24"/>
-          <w:szCs w:val="24"/>
-        </w:rPr>
-        <w:lastRenderedPageBreak/>
-        <w:t>Índice</w:t>
-      </w:r>
-    </w:p>
-    <w:p>
-      <w:pPr>
-        <w:spacing w:line="360" w:lineRule="auto"/>
-        <w:jc w:val="both"/>
-        <w:rPr>
-          <w:rFonts w:ascii="Arial" w:hAnsi="Arial" w:cs="Arial"/>
-          <w:sz w:val="24"/>
-          <w:szCs w:val="24"/>
-        </w:rPr>
-      </w:pPr>
-      <w:r>
-        <w:rPr>
-          <w:rFonts w:ascii="Arial" w:hAnsi="Arial" w:cs="Arial"/>
-          <w:sz w:val="24"/>
-          <w:szCs w:val="24"/>
-        </w:rPr>
-        <w:t>No tiene por qué tener esta estructura el documento, pero es un buen ejemplo.</w:t>
-      </w:r>
-    </w:p>
-    <w:p>
-      <w:pPr>
-        <w:pStyle w:val="Prrafodelista"/>
-        <w:numPr>
-          <w:ilvl w:val="0"/>
-          <w:numId w:val="5"/>
-        </w:numPr>
-        <w:spacing w:line="360" w:lineRule="auto"/>
-        <w:jc w:val="both"/>
-        <w:rPr>
-          <w:rFonts w:ascii="Arial" w:hAnsi="Arial" w:cs="Arial"/>
-          <w:sz w:val="24"/>
-          <w:szCs w:val="24"/>
-        </w:rPr>
-      </w:pPr>
-      <w:r>
-        <w:rPr>
-          <w:rFonts w:ascii="Arial" w:hAnsi="Arial" w:cs="Arial"/>
-          <w:sz w:val="24"/>
-          <w:szCs w:val="24"/>
-        </w:rPr>
-        <w:t>Introducción</w:t>
-      </w:r>
-    </w:p>
-    <w:p>
-      <w:pPr>
-        <w:pStyle w:val="Prrafodelista"/>
-        <w:numPr>
-          <w:ilvl w:val="0"/>
-          <w:numId w:val="6"/>
-        </w:numPr>
-        <w:spacing w:line="360" w:lineRule="auto"/>
-        <w:jc w:val="both"/>
-        <w:rPr>
-          <w:rFonts w:ascii="Arial" w:hAnsi="Arial" w:cs="Arial"/>
-          <w:sz w:val="24"/>
-          <w:szCs w:val="24"/>
-        </w:rPr>
-      </w:pPr>
-      <w:r>
-        <w:rPr>
-          <w:rFonts w:ascii="Arial" w:hAnsi="Arial" w:cs="Arial"/>
-          <w:sz w:val="24"/>
-          <w:szCs w:val="24"/>
-        </w:rPr>
-        <w:t>Proyecto</w:t>
-      </w:r>
-    </w:p>
-    <w:p>
-      <w:pPr>
-        <w:pStyle w:val="Prrafodelista"/>
-        <w:numPr>
-          <w:ilvl w:val="0"/>
-          <w:numId w:val="6"/>
-        </w:numPr>
-        <w:spacing w:line="360" w:lineRule="auto"/>
-        <w:jc w:val="both"/>
-        <w:rPr>
-          <w:rFonts w:ascii="Arial" w:hAnsi="Arial" w:cs="Arial"/>
-          <w:sz w:val="24"/>
-          <w:szCs w:val="24"/>
-        </w:rPr>
-      </w:pPr>
-      <w:r>
-        <w:rPr>
-          <w:rFonts w:ascii="Arial" w:hAnsi="Arial" w:cs="Arial"/>
-          <w:sz w:val="24"/>
-          <w:szCs w:val="24"/>
-        </w:rPr>
-        <w:t>Marco Scrum</w:t>
-      </w:r>
-    </w:p>
-    <w:p>
-      <w:pPr>
-        <w:pStyle w:val="Prrafodelista"/>
-        <w:numPr>
-          <w:ilvl w:val="0"/>
-          <w:numId w:val="5"/>
-        </w:numPr>
-        <w:spacing w:line="360" w:lineRule="auto"/>
-        <w:jc w:val="both"/>
-        <w:rPr>
-          <w:rFonts w:ascii="Arial" w:hAnsi="Arial" w:cs="Arial"/>
-          <w:sz w:val="24"/>
-          <w:szCs w:val="24"/>
-        </w:rPr>
-      </w:pPr>
-      <w:r>
-        <w:rPr>
-          <w:rFonts w:ascii="Arial" w:hAnsi="Arial" w:cs="Arial"/>
-          <w:sz w:val="24"/>
-          <w:szCs w:val="24"/>
-        </w:rPr>
-        <w:t>Organización del equipo (roles y habilidades)</w:t>
-      </w:r>
-    </w:p>
-    <w:p>
-      <w:pPr>
-        <w:pStyle w:val="Prrafodelista"/>
-        <w:numPr>
-          <w:ilvl w:val="0"/>
-          <w:numId w:val="5"/>
-        </w:numPr>
-        <w:spacing w:line="360" w:lineRule="auto"/>
-        <w:jc w:val="both"/>
-        <w:rPr>
-          <w:rFonts w:ascii="Arial" w:hAnsi="Arial" w:cs="Arial"/>
-          <w:sz w:val="24"/>
-          <w:szCs w:val="24"/>
-        </w:rPr>
-      </w:pPr>
-      <w:r>
-        <w:rPr>
-          <w:rFonts w:ascii="Arial" w:hAnsi="Arial" w:cs="Arial"/>
-          <w:sz w:val="24"/>
-          <w:szCs w:val="24"/>
-        </w:rPr>
-        <w:t>Organización del desarrollo</w:t>
-      </w:r>
-    </w:p>
-    <w:p>
-      <w:pPr>
-        <w:pStyle w:val="Prrafodelista"/>
-        <w:numPr>
-          <w:ilvl w:val="0"/>
-          <w:numId w:val="5"/>
-        </w:numPr>
-        <w:spacing w:line="360" w:lineRule="auto"/>
-        <w:jc w:val="both"/>
-        <w:rPr>
-          <w:rFonts w:ascii="Arial" w:hAnsi="Arial" w:cs="Arial"/>
-          <w:sz w:val="24"/>
-          <w:szCs w:val="24"/>
-        </w:rPr>
-      </w:pPr>
-      <w:r>
-        <w:rPr>
-          <w:rFonts w:ascii="Arial" w:hAnsi="Arial" w:cs="Arial"/>
-          <w:sz w:val="24"/>
-          <w:szCs w:val="24"/>
-        </w:rPr>
-        <w:t>Priorización de trabajos</w:t>
-      </w:r>
-    </w:p>
-    <w:p>
-      <w:pPr>
-        <w:pStyle w:val="Prrafodelista"/>
-        <w:numPr>
-          <w:ilvl w:val="0"/>
-          <w:numId w:val="5"/>
-        </w:numPr>
-        <w:spacing w:line="360" w:lineRule="auto"/>
-        <w:jc w:val="both"/>
-        <w:rPr>
-          <w:rFonts w:ascii="Arial" w:hAnsi="Arial" w:cs="Arial"/>
-          <w:sz w:val="24"/>
-          <w:szCs w:val="24"/>
-        </w:rPr>
-      </w:pPr>
-      <w:r>
-        <w:rPr>
-          <w:rFonts w:ascii="Arial" w:hAnsi="Arial" w:cs="Arial"/>
-          <w:sz w:val="24"/>
-          <w:szCs w:val="24"/>
-        </w:rPr>
-        <w:t>Planificación del sprint (usar tableros Kanban)</w:t>
-      </w:r>
-    </w:p>
-    <w:p>
-      <w:pPr>
-        <w:pStyle w:val="Prrafodelista"/>
-        <w:numPr>
-          <w:ilvl w:val="0"/>
-          <w:numId w:val="5"/>
-        </w:numPr>
-        <w:spacing w:line="360" w:lineRule="auto"/>
-        <w:jc w:val="both"/>
-        <w:rPr>
-          <w:rFonts w:ascii="Arial" w:hAnsi="Arial" w:cs="Arial"/>
-          <w:sz w:val="24"/>
-          <w:szCs w:val="24"/>
-        </w:rPr>
-      </w:pPr>
-      <w:r>
-        <w:rPr>
-          <w:rFonts w:ascii="Arial" w:hAnsi="Arial" w:cs="Arial"/>
-          <w:sz w:val="24"/>
-          <w:szCs w:val="24"/>
-        </w:rPr>
-        <w:t>Conclusiones</w:t>
-      </w:r>
-    </w:p>
-    <w:p>
-      <w:pPr>
-        <w:pStyle w:val="Prrafodelista"/>
-        <w:numPr>
-          <w:ilvl w:val="0"/>
-          <w:numId w:val="5"/>
-        </w:numPr>
-        <w:spacing w:line="360" w:lineRule="auto"/>
-        <w:jc w:val="both"/>
-        <w:rPr>
-          <w:rFonts w:ascii="Arial" w:hAnsi="Arial" w:cs="Arial"/>
-          <w:sz w:val="24"/>
-          <w:szCs w:val="24"/>
-        </w:rPr>
-      </w:pPr>
-      <w:r>
-        <w:rPr>
-          <w:rFonts w:ascii="Arial" w:hAnsi="Arial" w:cs="Arial"/>
-          <w:sz w:val="24"/>
-          <w:szCs w:val="24"/>
-        </w:rPr>
-        <w:t>Referencias</w:t>
-      </w:r>
-    </w:p>
-    <w:p>
-      <w:pPr>
-        <w:spacing w:line="360" w:lineRule="auto"/>
-        <w:jc w:val="both"/>
-        <w:rPr>
-          <w:rFonts w:ascii="Arial Black" w:hAnsi="Arial Black" w:cs="Arial"/>
-          <w:sz w:val="24"/>
-          <w:szCs w:val="24"/>
-        </w:rPr>
-      </w:pPr>
-      <w:r>
-        <w:rPr>
-          <w:rFonts w:ascii="Arial Black" w:hAnsi="Arial Black" w:cs="Arial"/>
-          <w:sz w:val="24"/>
-          <w:szCs w:val="24"/>
-        </w:rPr>
-        <w:t>Notas</w:t>
-      </w:r>
-    </w:p>
-    <w:p>
-      <w:pPr>
-        <w:spacing w:line="360" w:lineRule="auto"/>
-        <w:jc w:val="both"/>
-        <w:rPr>
-          <w:rFonts w:ascii="Arial" w:hAnsi="Arial" w:cs="Arial"/>
-          <w:sz w:val="24"/>
-          <w:szCs w:val="24"/>
-        </w:rPr>
-      </w:pPr>
-      <w:r>
-        <w:rPr>
-          <w:rFonts w:ascii="Arial" w:hAnsi="Arial" w:cs="Arial"/>
-          <w:sz w:val="24"/>
-          <w:szCs w:val="24"/>
-        </w:rPr>
-        <w:t>Departamento de 9 personas especialistas en los temas de la revista.</w:t>
-      </w:r>
-    </w:p>
-    <w:p>
-      <w:pPr>
-        <w:spacing w:line="360" w:lineRule="auto"/>
-        <w:jc w:val="both"/>
-        <w:rPr>
-          <w:rFonts w:ascii="Arial" w:hAnsi="Arial" w:cs="Arial"/>
-          <w:sz w:val="24"/>
-          <w:szCs w:val="24"/>
-        </w:rPr>
-      </w:pPr>
-      <w:r>
-        <w:rPr>
-          <w:rFonts w:ascii="Arial" w:hAnsi="Arial" w:cs="Arial"/>
-          <w:sz w:val="24"/>
-          <w:szCs w:val="24"/>
-        </w:rPr>
-        <w:t>Revista de estilo y actualidad con más prestigio entre marcas y pasarelas.</w:t>
-      </w:r>
-    </w:p>
-    <w:p>
-      <w:pPr>
-        <w:spacing w:line="360" w:lineRule="auto"/>
-        <w:jc w:val="both"/>
-        <w:rPr>
-          <w:rFonts w:ascii="Arial" w:hAnsi="Arial" w:cs="Arial"/>
-          <w:sz w:val="24"/>
-          <w:szCs w:val="24"/>
-        </w:rPr>
-      </w:pPr>
-      <w:r>
-        <w:rPr>
-          <w:rFonts w:ascii="Arial" w:hAnsi="Arial" w:cs="Arial"/>
-          <w:sz w:val="24"/>
-          <w:szCs w:val="24"/>
-        </w:rPr>
-        <w:t xml:space="preserve">Hay 7 </w:t>
-      </w:r>
-      <w:r>
-        <w:rPr>
-          <w:rFonts w:ascii="Arial" w:hAnsi="Arial" w:cs="Arial"/>
-          <w:sz w:val="24"/>
-          <w:szCs w:val="24"/>
-        </w:rPr>
-        <w:t>secciones a desarrollar:</w:t>
-      </w:r>
-      <w:r>
-        <w:rPr>
-          <w:rFonts w:ascii="Arial" w:hAnsi="Arial" w:cs="Arial"/>
-          <w:sz w:val="24"/>
-          <w:szCs w:val="24"/>
-        </w:rPr>
-        <w:t xml:space="preserve"> </w:t>
-      </w:r>
-      <w:r>
-        <w:rPr>
-          <w:rFonts w:ascii="Arial" w:hAnsi="Arial" w:cs="Arial"/>
-          <w:sz w:val="24"/>
-          <w:szCs w:val="24"/>
-        </w:rPr>
-        <w:t>Portada</w:t>
-      </w:r>
-      <w:r>
-        <w:rPr>
-          <w:rFonts w:ascii="Arial" w:hAnsi="Arial" w:cs="Arial"/>
-          <w:sz w:val="24"/>
-          <w:szCs w:val="24"/>
-        </w:rPr>
-        <w:t xml:space="preserve">, </w:t>
-      </w:r>
-      <w:r>
-        <w:rPr>
-          <w:rFonts w:ascii="Arial" w:hAnsi="Arial" w:cs="Arial"/>
-          <w:sz w:val="24"/>
-          <w:szCs w:val="24"/>
-        </w:rPr>
-        <w:t>Contraportada con patrocinador principal</w:t>
-      </w:r>
-      <w:r>
-        <w:rPr>
-          <w:rFonts w:ascii="Arial" w:hAnsi="Arial" w:cs="Arial"/>
-          <w:sz w:val="24"/>
-          <w:szCs w:val="24"/>
-        </w:rPr>
-        <w:t xml:space="preserve">, </w:t>
-      </w:r>
-      <w:r>
-        <w:rPr>
-          <w:rFonts w:ascii="Arial" w:hAnsi="Arial" w:cs="Arial"/>
-          <w:sz w:val="24"/>
-          <w:szCs w:val="24"/>
-        </w:rPr>
-        <w:t>Publicidad marcas en todas las páginas</w:t>
-      </w:r>
-      <w:r>
-        <w:rPr>
-          <w:rFonts w:ascii="Arial" w:hAnsi="Arial" w:cs="Arial"/>
-          <w:sz w:val="24"/>
-          <w:szCs w:val="24"/>
-        </w:rPr>
-        <w:t xml:space="preserve">, </w:t>
-      </w:r>
-      <w:r>
-        <w:rPr>
-          <w:rFonts w:ascii="Arial" w:hAnsi="Arial" w:cs="Arial"/>
-          <w:sz w:val="24"/>
-          <w:szCs w:val="24"/>
-        </w:rPr>
-        <w:t>Sección estilo: 10 páginas</w:t>
-      </w:r>
-      <w:r>
-        <w:rPr>
-          <w:rFonts w:ascii="Arial" w:hAnsi="Arial" w:cs="Arial"/>
-          <w:sz w:val="24"/>
-          <w:szCs w:val="24"/>
-        </w:rPr>
-        <w:t xml:space="preserve">, </w:t>
-      </w:r>
-      <w:r>
-        <w:rPr>
-          <w:rFonts w:ascii="Arial" w:hAnsi="Arial" w:cs="Arial"/>
-          <w:sz w:val="24"/>
-          <w:szCs w:val="24"/>
-        </w:rPr>
-        <w:t>Sección cocina: 4 páginas</w:t>
-      </w:r>
-      <w:r>
-        <w:rPr>
-          <w:rFonts w:ascii="Arial" w:hAnsi="Arial" w:cs="Arial"/>
-          <w:sz w:val="24"/>
-          <w:szCs w:val="24"/>
-        </w:rPr>
-        <w:t xml:space="preserve">, </w:t>
-      </w:r>
-      <w:r>
-        <w:rPr>
-          <w:rFonts w:ascii="Arial" w:hAnsi="Arial" w:cs="Arial"/>
-          <w:sz w:val="24"/>
-          <w:szCs w:val="24"/>
-        </w:rPr>
-        <w:t>Sección personas de influencia actualidad: 3 páginas</w:t>
-      </w:r>
-      <w:r>
-        <w:rPr>
-          <w:rFonts w:ascii="Arial" w:hAnsi="Arial" w:cs="Arial"/>
-          <w:sz w:val="24"/>
-          <w:szCs w:val="24"/>
-        </w:rPr>
-        <w:t xml:space="preserve">, </w:t>
-      </w:r>
-      <w:r>
-        <w:rPr>
-          <w:rFonts w:ascii="Arial" w:hAnsi="Arial" w:cs="Arial"/>
-          <w:sz w:val="24"/>
-          <w:szCs w:val="24"/>
-        </w:rPr>
-        <w:t>Sección viajes: 2 páginas</w:t>
-      </w:r>
-    </w:p>
-    <w:p>
-      <w:pPr>
-        <w:spacing w:line="360" w:lineRule="auto"/>
-        <w:jc w:val="both"/>
-        <w:rPr>
-          <w:rFonts w:ascii="Arial" w:hAnsi="Arial" w:cs="Arial"/>
-          <w:sz w:val="24"/>
-          <w:szCs w:val="24"/>
-        </w:rPr>
-      </w:pPr>
-      <w:r>
-        <w:rPr>
-          <w:rFonts w:ascii="Arial" w:hAnsi="Arial" w:cs="Arial"/>
-          <w:sz w:val="24"/>
-          <w:szCs w:val="24"/>
-        </w:rPr>
-        <w:t>Da lugar a 21 páginas en total para 9 trabajadores.</w:t>
-      </w:r>
-    </w:p>
-    <w:p>
-      <w:pPr>
-        <w:spacing w:line="360" w:lineRule="auto"/>
-        <w:jc w:val="both"/>
-        <w:rPr>
-          <w:rFonts w:ascii="Arial" w:hAnsi="Arial" w:cs="Arial"/>
-          <w:sz w:val="24"/>
-          <w:szCs w:val="24"/>
-        </w:rPr>
-      </w:pPr>
-      <w:r>
-        <w:rPr>
-          <w:rFonts w:ascii="Arial" w:hAnsi="Arial" w:cs="Arial"/>
-          <w:sz w:val="24"/>
-          <w:szCs w:val="24"/>
-        </w:rPr>
-        <w:t>4 semanas para enviar a imprenta. Duración de un sprint.</w:t>
-      </w:r>
-    </w:p>
-    <w:p>
-      <w:pPr>
-        <w:spacing w:line="360" w:lineRule="auto"/>
-        <w:jc w:val="both"/>
-        <w:rPr>
-          <w:rFonts w:ascii="Arial" w:hAnsi="Arial" w:cs="Arial"/>
-          <w:sz w:val="24"/>
-          <w:szCs w:val="24"/>
-        </w:rPr>
-      </w:pPr>
-      <w:r>
-        <w:rPr>
-          <w:rFonts w:ascii="Arial" w:hAnsi="Arial" w:cs="Arial"/>
-          <w:sz w:val="24"/>
-          <w:szCs w:val="24"/>
-        </w:rPr>
-        <w:t>Patrocinadores demandan más espacio para sus marcas.</w:t>
-      </w:r>
-    </w:p>
-    <w:p>
-      <w:pPr>
-        <w:spacing w:line="360" w:lineRule="auto"/>
-        <w:jc w:val="both"/>
-        <w:rPr>
-          <w:rFonts w:ascii="Arial" w:hAnsi="Arial" w:cs="Arial"/>
-          <w:sz w:val="24"/>
-          <w:szCs w:val="24"/>
-        </w:rPr>
-      </w:pPr>
-      <w:r>
-        <w:rPr>
-          <w:rFonts w:ascii="Arial" w:hAnsi="Arial" w:cs="Arial"/>
-          <w:sz w:val="24"/>
-          <w:szCs w:val="24"/>
-        </w:rPr>
-        <w:t>Tareas principales:</w:t>
-      </w:r>
-    </w:p>
-    <w:p>
-      <w:pPr>
-        <w:pStyle w:val="Prrafodelista"/>
-        <w:numPr>
-          <w:ilvl w:val="0"/>
-          <w:numId w:val="2"/>
-        </w:numPr>
-        <w:spacing w:line="360" w:lineRule="auto"/>
-        <w:jc w:val="both"/>
-        <w:rPr>
-          <w:rFonts w:ascii="Arial" w:hAnsi="Arial" w:cs="Arial"/>
-          <w:sz w:val="24"/>
-          <w:szCs w:val="24"/>
-        </w:rPr>
-      </w:pPr>
-      <w:r>
-        <w:rPr>
-          <w:rFonts w:ascii="Arial" w:hAnsi="Arial" w:cs="Arial"/>
-          <w:sz w:val="24"/>
-          <w:szCs w:val="24"/>
-        </w:rPr>
-        <w:t>Organizar equipo del departamento (Scrum)</w:t>
-      </w:r>
-    </w:p>
-    <w:p>
-      <w:pPr>
-        <w:pStyle w:val="Prrafodelista"/>
-        <w:numPr>
-          <w:ilvl w:val="0"/>
-          <w:numId w:val="2"/>
-        </w:numPr>
-        <w:spacing w:line="360" w:lineRule="auto"/>
-        <w:jc w:val="both"/>
-        <w:rPr>
-          <w:rFonts w:ascii="Arial" w:hAnsi="Arial" w:cs="Arial"/>
-          <w:sz w:val="24"/>
-          <w:szCs w:val="24"/>
-        </w:rPr>
-      </w:pPr>
-      <w:r>
-        <w:rPr>
-          <w:rFonts w:ascii="Arial" w:hAnsi="Arial" w:cs="Arial"/>
-          <w:sz w:val="24"/>
-          <w:szCs w:val="24"/>
-        </w:rPr>
-        <w:t>Roles y habilidades de cada uno</w:t>
-      </w:r>
-    </w:p>
-    <w:p>
-      <w:pPr>
-        <w:pStyle w:val="Prrafodelista"/>
-        <w:numPr>
-          <w:ilvl w:val="0"/>
-          <w:numId w:val="2"/>
-        </w:numPr>
-        <w:spacing w:line="360" w:lineRule="auto"/>
-        <w:jc w:val="both"/>
-        <w:rPr>
-          <w:rFonts w:ascii="Arial" w:hAnsi="Arial" w:cs="Arial"/>
-          <w:sz w:val="24"/>
-          <w:szCs w:val="24"/>
-        </w:rPr>
-      </w:pPr>
-      <w:r>
-        <w:rPr>
-          <w:rFonts w:ascii="Arial" w:hAnsi="Arial" w:cs="Arial"/>
-          <w:sz w:val="24"/>
-          <w:szCs w:val="24"/>
-        </w:rPr>
-        <w:t>Organizar trabajo a desarrollar</w:t>
-      </w:r>
-      <w:r>
-        <w:rPr>
-          <w:rFonts w:ascii="Arial" w:hAnsi="Arial" w:cs="Arial"/>
-          <w:sz w:val="24"/>
-          <w:szCs w:val="24"/>
-        </w:rPr>
-        <w:t>. Priorizar tareas.</w:t>
-      </w:r>
-    </w:p>
-    <w:p>
-      <w:pPr>
-        <w:spacing w:line="360" w:lineRule="auto"/>
-        <w:jc w:val="both"/>
-        <w:rPr>
-          <w:rFonts w:ascii="Arial" w:hAnsi="Arial" w:cs="Arial"/>
-          <w:sz w:val="24"/>
-          <w:szCs w:val="24"/>
-        </w:rPr>
-      </w:pPr>
-      <w:r>
-        <w:rPr>
-          <w:rFonts w:ascii="Arial" w:hAnsi="Arial" w:cs="Arial"/>
-          <w:sz w:val="24"/>
-          <w:szCs w:val="24"/>
-        </w:rPr>
-        <w:t>Usar tableros Kanban.</w:t>
-      </w:r>
-    </w:p>
-    <w:p>
-      <w:pPr>
-        <w:spacing w:line="360" w:lineRule="auto"/>
-        <w:jc w:val="both"/>
-        <w:rPr>
-          <w:rFonts w:ascii="Arial" w:hAnsi="Arial" w:cs="Arial"/>
-          <w:sz w:val="24"/>
-          <w:szCs w:val="24"/>
-        </w:rPr>
-      </w:pPr>
-    </w:p>
-    <w:p>
-      <w:pPr>
-        <w:spacing w:line="360" w:lineRule="auto"/>
-        <w:jc w:val="both"/>
-        <w:rPr>
-          <w:rFonts w:ascii="Arial" w:hAnsi="Arial" w:cs="Arial"/>
-          <w:sz w:val="24"/>
-          <w:szCs w:val="24"/>
-        </w:rPr>
-      </w:pPr>
-    </w:p>
-    <w:tbl>
-      <w:tblPr>
-        <w:tblStyle w:val="Tablaconcuadrcula"/>
-        <w:tblW w:w="0" w:type="auto"/>
-        <w:tblLook w:val="04A0" w:firstRow="1" w:lastRow="0" w:firstColumn="1" w:lastColumn="0" w:noHBand="0" w:noVBand="1"/>
-      </w:tblPr>
-      <w:tblGrid>
-        <w:gridCol w:w="4868"/>
-        <w:gridCol w:w="4868"/>
-      </w:tblGrid>
-      <w:tr>
-        <w:tc>
-          <w:tcPr>
-            <w:tcW w:w="4868" w:type="dxa"/>
-            <w:shd w:val="clear" w:color="auto" w:fill="FFD966" w:themeFill="accent4" w:themeFillTint="99"/>
-          </w:tcPr>
-          <w:p>
-            <w:pPr>
-              <w:spacing w:line="360" w:lineRule="auto"/>
-              <w:jc w:val="center"/>
-              <w:rPr>
+    <w:sdt>
+      <w:sdtPr>
+        <w:rPr>
+          <w:rFonts w:asciiTheme="minorHAnsi" w:eastAsiaTheme="minorHAnsi" w:hAnsiTheme="minorHAnsi" w:cstheme="minorBidi"/>
+          <w:color w:val="auto"/>
+          <w:kern w:val="2"/>
+          <w:sz w:val="22"/>
+          <w:szCs w:val="22"/>
+          <w:lang w:eastAsia="en-US"/>
+          <w14:ligatures w14:val="standardContextual"/>
+        </w:rPr>
+        <w:id w:val="-1158453677"/>
+        <w:docPartObj>
+          <w:docPartGallery w:val="Table of Contents"/>
+          <w:docPartUnique/>
+        </w:docPartObj>
+      </w:sdtPr>
+      <w:sdtEndPr>
+        <w:rPr>
+          <w:b/>
+          <w:bCs/>
+        </w:rPr>
+      </w:sdtEndPr>
+      <w:sdtContent>
+        <w:p>
+          <w:pPr>
+            <w:pStyle w:val="TtuloTDC"/>
+            <w:rPr>
+              <w:rFonts w:ascii="Arial Black" w:hAnsi="Arial Black"/>
+              <w:color w:val="000000" w:themeColor="text1"/>
+              <w:sz w:val="36"/>
+              <w:szCs w:val="36"/>
+            </w:rPr>
+          </w:pPr>
+          <w:r>
+            <w:rPr>
+              <w:rFonts w:ascii="Arial Black" w:hAnsi="Arial Black"/>
+              <w:color w:val="000000" w:themeColor="text1"/>
+              <w:sz w:val="36"/>
+              <w:szCs w:val="36"/>
+            </w:rPr>
+            <w:t>Índice</w:t>
+          </w:r>
+        </w:p>
+        <w:p>
+          <w:pPr>
+            <w:rPr>
+              <w:lang w:eastAsia="es-ES"/>
+            </w:rPr>
+          </w:pPr>
+        </w:p>
+        <w:p>
+          <w:pPr>
+            <w:pStyle w:val="TDC1"/>
+            <w:tabs>
+              <w:tab w:val="left" w:pos="660"/>
+              <w:tab w:val="right" w:leader="dot" w:pos="9736"/>
+            </w:tabs>
+            <w:rPr>
+              <w:rFonts w:eastAsiaTheme="minorEastAsia"/>
+              <w:noProof/>
+              <w:kern w:val="0"/>
+              <w:lang w:eastAsia="es-ES"/>
+              <w14:ligatures w14:val="none"/>
+            </w:rPr>
+          </w:pPr>
+          <w:r>
+            <w:fldChar w:fldCharType="begin"/>
+          </w:r>
+          <w:r>
+            <w:instrText xml:space="preserve"> TOC \o "1-3" \h \z \u </w:instrText>
+          </w:r>
+          <w:r>
+            <w:fldChar w:fldCharType="separate"/>
+          </w:r>
+          <w:hyperlink w:anchor="_Toc181385814" w:history="1">
+            <w:r>
+              <w:rPr>
+                <w:rStyle w:val="Hipervnculo"/>
+                <w:rFonts w:ascii="Arial Black" w:hAnsi="Arial Black"/>
+                <w:noProof/>
+              </w:rPr>
+              <w:t>1.</w:t>
+            </w:r>
+            <w:r>
+              <w:rPr>
+                <w:rFonts w:eastAsiaTheme="minorEastAsia"/>
+                <w:noProof/>
+                <w:kern w:val="0"/>
+                <w:lang w:eastAsia="es-ES"/>
+                <w14:ligatures w14:val="none"/>
+              </w:rPr>
+              <w:tab/>
+            </w:r>
+            <w:r>
+              <w:rPr>
+                <w:rStyle w:val="Hipervnculo"/>
+                <w:rFonts w:ascii="Arial Black" w:hAnsi="Arial Black"/>
+                <w:noProof/>
+              </w:rPr>
+              <w:t>INTRODUCCIÓN</w:t>
+            </w:r>
+            <w:r>
+              <w:rPr>
+                <w:noProof/>
+                <w:webHidden/>
+              </w:rPr>
+              <w:tab/>
+            </w:r>
+            <w:r>
+              <w:rPr>
+                <w:noProof/>
+                <w:webHidden/>
+              </w:rPr>
+              <w:fldChar w:fldCharType="begin"/>
+            </w:r>
+            <w:r>
+              <w:rPr>
+                <w:noProof/>
+                <w:webHidden/>
+              </w:rPr>
+              <w:instrText xml:space="preserve"> PAGEREF _Toc181385814 \h </w:instrText>
+            </w:r>
+            <w:r>
+              <w:rPr>
+                <w:noProof/>
+                <w:webHidden/>
+              </w:rPr>
+            </w:r>
+            <w:r>
+              <w:rPr>
+                <w:noProof/>
+                <w:webHidden/>
+              </w:rPr>
+              <w:fldChar w:fldCharType="separate"/>
+            </w:r>
+            <w:r>
+              <w:rPr>
+                <w:noProof/>
+                <w:webHidden/>
+              </w:rPr>
+              <w:t>3</w:t>
+            </w:r>
+            <w:r>
+              <w:rPr>
+                <w:noProof/>
+                <w:webHidden/>
+              </w:rPr>
+              <w:fldChar w:fldCharType="end"/>
+            </w:r>
+          </w:hyperlink>
+        </w:p>
+        <w:p>
+          <w:pPr>
+            <w:pStyle w:val="TDC2"/>
+            <w:tabs>
+              <w:tab w:val="left" w:pos="880"/>
+              <w:tab w:val="right" w:leader="dot" w:pos="9736"/>
+            </w:tabs>
+            <w:rPr>
+              <w:rFonts w:eastAsiaTheme="minorEastAsia"/>
+              <w:noProof/>
+              <w:kern w:val="0"/>
+              <w:lang w:eastAsia="es-ES"/>
+              <w14:ligatures w14:val="none"/>
+            </w:rPr>
+          </w:pPr>
+          <w:hyperlink w:anchor="_Toc181385815" w:history="1">
+            <w:r>
+              <w:rPr>
+                <w:rStyle w:val="Hipervnculo"/>
+                <w:rFonts w:ascii="Arial" w:hAnsi="Arial" w:cs="Arial"/>
+                <w:noProof/>
+              </w:rPr>
+              <w:t>1.1.</w:t>
+            </w:r>
+            <w:r>
+              <w:rPr>
+                <w:rFonts w:eastAsiaTheme="minorEastAsia"/>
+                <w:noProof/>
+                <w:kern w:val="0"/>
+                <w:lang w:eastAsia="es-ES"/>
+                <w14:ligatures w14:val="none"/>
+              </w:rPr>
+              <w:tab/>
+            </w:r>
+            <w:r>
+              <w:rPr>
+                <w:rStyle w:val="Hipervnculo"/>
+                <w:rFonts w:ascii="Arial" w:hAnsi="Arial" w:cs="Arial"/>
+                <w:noProof/>
+              </w:rPr>
+              <w:t>Proyecto | Revista</w:t>
+            </w:r>
+            <w:r>
+              <w:rPr>
+                <w:noProof/>
+                <w:webHidden/>
+              </w:rPr>
+              <w:tab/>
+            </w:r>
+            <w:r>
+              <w:rPr>
+                <w:noProof/>
+                <w:webHidden/>
+              </w:rPr>
+              <w:fldChar w:fldCharType="begin"/>
+            </w:r>
+            <w:r>
+              <w:rPr>
+                <w:noProof/>
+                <w:webHidden/>
+              </w:rPr>
+              <w:instrText xml:space="preserve"> PAGEREF _Toc181385815 \h </w:instrText>
+            </w:r>
+            <w:r>
+              <w:rPr>
+                <w:noProof/>
+                <w:webHidden/>
+              </w:rPr>
+            </w:r>
+            <w:r>
+              <w:rPr>
+                <w:noProof/>
+                <w:webHidden/>
+              </w:rPr>
+              <w:fldChar w:fldCharType="separate"/>
+            </w:r>
+            <w:r>
+              <w:rPr>
+                <w:noProof/>
+                <w:webHidden/>
+              </w:rPr>
+              <w:t>3</w:t>
+            </w:r>
+            <w:r>
+              <w:rPr>
+                <w:noProof/>
+                <w:webHidden/>
+              </w:rPr>
+              <w:fldChar w:fldCharType="end"/>
+            </w:r>
+          </w:hyperlink>
+        </w:p>
+        <w:p>
+          <w:pPr>
+            <w:pStyle w:val="TDC2"/>
+            <w:tabs>
+              <w:tab w:val="left" w:pos="880"/>
+              <w:tab w:val="right" w:leader="dot" w:pos="9736"/>
+            </w:tabs>
+            <w:rPr>
+              <w:rFonts w:eastAsiaTheme="minorEastAsia"/>
+              <w:noProof/>
+              <w:kern w:val="0"/>
+              <w:lang w:eastAsia="es-ES"/>
+              <w14:ligatures w14:val="none"/>
+            </w:rPr>
+          </w:pPr>
+          <w:hyperlink w:anchor="_Toc181385816" w:history="1">
+            <w:r>
+              <w:rPr>
+                <w:rStyle w:val="Hipervnculo"/>
+                <w:rFonts w:ascii="Arial" w:hAnsi="Arial" w:cs="Arial"/>
+                <w:noProof/>
+              </w:rPr>
+              <w:t>1.2.</w:t>
+            </w:r>
+            <w:r>
+              <w:rPr>
+                <w:rFonts w:eastAsiaTheme="minorEastAsia"/>
+                <w:noProof/>
+                <w:kern w:val="0"/>
+                <w:lang w:eastAsia="es-ES"/>
+                <w14:ligatures w14:val="none"/>
+              </w:rPr>
+              <w:tab/>
+            </w:r>
+            <w:r>
+              <w:rPr>
+                <w:rStyle w:val="Hipervnculo"/>
+                <w:rFonts w:ascii="Arial" w:hAnsi="Arial" w:cs="Arial"/>
+                <w:noProof/>
+              </w:rPr>
+              <w:t>Marco Scrum</w:t>
+            </w:r>
+            <w:r>
+              <w:rPr>
+                <w:noProof/>
+                <w:webHidden/>
+              </w:rPr>
+              <w:tab/>
+            </w:r>
+            <w:r>
+              <w:rPr>
+                <w:noProof/>
+                <w:webHidden/>
+              </w:rPr>
+              <w:fldChar w:fldCharType="begin"/>
+            </w:r>
+            <w:r>
+              <w:rPr>
+                <w:noProof/>
+                <w:webHidden/>
+              </w:rPr>
+              <w:instrText xml:space="preserve"> PAGEREF _Toc181385816 \h </w:instrText>
+            </w:r>
+            <w:r>
+              <w:rPr>
+                <w:noProof/>
+                <w:webHidden/>
+              </w:rPr>
+            </w:r>
+            <w:r>
+              <w:rPr>
+                <w:noProof/>
+                <w:webHidden/>
+              </w:rPr>
+              <w:fldChar w:fldCharType="separate"/>
+            </w:r>
+            <w:r>
+              <w:rPr>
+                <w:noProof/>
+                <w:webHidden/>
+              </w:rPr>
+              <w:t>3</w:t>
+            </w:r>
+            <w:r>
+              <w:rPr>
+                <w:noProof/>
+                <w:webHidden/>
+              </w:rPr>
+              <w:fldChar w:fldCharType="end"/>
+            </w:r>
+          </w:hyperlink>
+        </w:p>
+        <w:p>
+          <w:pPr>
+            <w:pStyle w:val="TDC1"/>
+            <w:tabs>
+              <w:tab w:val="left" w:pos="660"/>
+              <w:tab w:val="right" w:leader="dot" w:pos="9736"/>
+            </w:tabs>
+            <w:rPr>
+              <w:rFonts w:eastAsiaTheme="minorEastAsia"/>
+              <w:noProof/>
+              <w:kern w:val="0"/>
+              <w:lang w:eastAsia="es-ES"/>
+              <w14:ligatures w14:val="none"/>
+            </w:rPr>
+          </w:pPr>
+          <w:hyperlink w:anchor="_Toc181385817" w:history="1">
+            <w:r>
+              <w:rPr>
+                <w:rStyle w:val="Hipervnculo"/>
+                <w:rFonts w:ascii="Arial Black" w:hAnsi="Arial Black"/>
+                <w:noProof/>
+              </w:rPr>
+              <w:t>2.</w:t>
+            </w:r>
+            <w:r>
+              <w:rPr>
+                <w:rFonts w:eastAsiaTheme="minorEastAsia"/>
+                <w:noProof/>
+                <w:kern w:val="0"/>
+                <w:lang w:eastAsia="es-ES"/>
+                <w14:ligatures w14:val="none"/>
+              </w:rPr>
+              <w:tab/>
+            </w:r>
+            <w:r>
+              <w:rPr>
+                <w:rStyle w:val="Hipervnculo"/>
+                <w:rFonts w:ascii="Arial Black" w:hAnsi="Arial Black"/>
+                <w:noProof/>
+              </w:rPr>
+              <w:t>ORGANIZACIÓN DEL EQUIPO</w:t>
+            </w:r>
+            <w:r>
+              <w:rPr>
+                <w:noProof/>
+                <w:webHidden/>
+              </w:rPr>
+              <w:tab/>
+            </w:r>
+            <w:r>
+              <w:rPr>
+                <w:noProof/>
+                <w:webHidden/>
+              </w:rPr>
+              <w:fldChar w:fldCharType="begin"/>
+            </w:r>
+            <w:r>
+              <w:rPr>
+                <w:noProof/>
+                <w:webHidden/>
+              </w:rPr>
+              <w:instrText xml:space="preserve"> PAGEREF _Toc181385817 \h </w:instrText>
+            </w:r>
+            <w:r>
+              <w:rPr>
+                <w:noProof/>
+                <w:webHidden/>
+              </w:rPr>
+            </w:r>
+            <w:r>
+              <w:rPr>
+                <w:noProof/>
+                <w:webHidden/>
+              </w:rPr>
+              <w:fldChar w:fldCharType="separate"/>
+            </w:r>
+            <w:r>
+              <w:rPr>
+                <w:noProof/>
+                <w:webHidden/>
+              </w:rPr>
+              <w:t>4</w:t>
+            </w:r>
+            <w:r>
+              <w:rPr>
+                <w:noProof/>
+                <w:webHidden/>
+              </w:rPr>
+              <w:fldChar w:fldCharType="end"/>
+            </w:r>
+          </w:hyperlink>
+        </w:p>
+        <w:p>
+          <w:pPr>
+            <w:pStyle w:val="TDC1"/>
+            <w:tabs>
+              <w:tab w:val="left" w:pos="660"/>
+              <w:tab w:val="right" w:leader="dot" w:pos="9736"/>
+            </w:tabs>
+            <w:rPr>
+              <w:rFonts w:eastAsiaTheme="minorEastAsia"/>
+              <w:noProof/>
+              <w:kern w:val="0"/>
+              <w:lang w:eastAsia="es-ES"/>
+              <w14:ligatures w14:val="none"/>
+            </w:rPr>
+          </w:pPr>
+          <w:hyperlink w:anchor="_Toc181385818" w:history="1">
+            <w:r>
+              <w:rPr>
+                <w:rStyle w:val="Hipervnculo"/>
+                <w:rFonts w:ascii="Arial Black" w:hAnsi="Arial Black"/>
+                <w:noProof/>
+              </w:rPr>
+              <w:t>3.</w:t>
+            </w:r>
+            <w:r>
+              <w:rPr>
+                <w:rFonts w:eastAsiaTheme="minorEastAsia"/>
+                <w:noProof/>
+                <w:kern w:val="0"/>
+                <w:lang w:eastAsia="es-ES"/>
+                <w14:ligatures w14:val="none"/>
+              </w:rPr>
+              <w:tab/>
+            </w:r>
+            <w:r>
+              <w:rPr>
+                <w:rStyle w:val="Hipervnculo"/>
+                <w:rFonts w:ascii="Arial Black" w:hAnsi="Arial Black"/>
+                <w:noProof/>
+              </w:rPr>
+              <w:t>ORGANIZACIÓN DE DESARROLLO</w:t>
+            </w:r>
+            <w:r>
+              <w:rPr>
+                <w:noProof/>
+                <w:webHidden/>
+              </w:rPr>
+              <w:tab/>
+            </w:r>
+            <w:r>
+              <w:rPr>
+                <w:noProof/>
+                <w:webHidden/>
+              </w:rPr>
+              <w:fldChar w:fldCharType="begin"/>
+            </w:r>
+            <w:r>
+              <w:rPr>
+                <w:noProof/>
+                <w:webHidden/>
+              </w:rPr>
+              <w:instrText xml:space="preserve"> PAGEREF _Toc181385818 \h </w:instrText>
+            </w:r>
+            <w:r>
+              <w:rPr>
+                <w:noProof/>
+                <w:webHidden/>
+              </w:rPr>
+            </w:r>
+            <w:r>
+              <w:rPr>
+                <w:noProof/>
+                <w:webHidden/>
+              </w:rPr>
+              <w:fldChar w:fldCharType="separate"/>
+            </w:r>
+            <w:r>
+              <w:rPr>
+                <w:noProof/>
+                <w:webHidden/>
+              </w:rPr>
+              <w:t>5</w:t>
+            </w:r>
+            <w:r>
+              <w:rPr>
+                <w:noProof/>
+                <w:webHidden/>
+              </w:rPr>
+              <w:fldChar w:fldCharType="end"/>
+            </w:r>
+          </w:hyperlink>
+        </w:p>
+        <w:p>
+          <w:pPr>
+            <w:pStyle w:val="TDC2"/>
+            <w:tabs>
+              <w:tab w:val="left" w:pos="880"/>
+              <w:tab w:val="right" w:leader="dot" w:pos="9736"/>
+            </w:tabs>
+            <w:rPr>
+              <w:rFonts w:eastAsiaTheme="minorEastAsia"/>
+              <w:noProof/>
+              <w:kern w:val="0"/>
+              <w:lang w:eastAsia="es-ES"/>
+              <w14:ligatures w14:val="none"/>
+            </w:rPr>
+          </w:pPr>
+          <w:hyperlink w:anchor="_Toc181385819" w:history="1">
+            <w:r>
+              <w:rPr>
+                <w:rStyle w:val="Hipervnculo"/>
                 <w:rFonts w:ascii="Arial" w:hAnsi="Arial" w:cs="Arial"/>
                 <w:b/>
                 <w:bCs/>
-                <w:sz w:val="24"/>
-                <w:szCs w:val="24"/>
-              </w:rPr>
-            </w:pPr>
-            <w:r>
-              <w:rPr>
+                <w:noProof/>
+              </w:rPr>
+              <w:t>3.1.</w:t>
+            </w:r>
+            <w:r>
+              <w:rPr>
+                <w:rFonts w:eastAsiaTheme="minorEastAsia"/>
+                <w:noProof/>
+                <w:kern w:val="0"/>
+                <w:lang w:eastAsia="es-ES"/>
+                <w14:ligatures w14:val="none"/>
+              </w:rPr>
+              <w:tab/>
+            </w:r>
+            <w:r>
+              <w:rPr>
+                <w:rStyle w:val="Hipervnculo"/>
                 <w:rFonts w:ascii="Arial" w:hAnsi="Arial" w:cs="Arial"/>
-                <w:b/>
-                <w:bCs/>
-                <w:sz w:val="24"/>
-                <w:szCs w:val="24"/>
-              </w:rPr>
-              <w:lastRenderedPageBreak/>
-              <w:t>ENCARGADO</w:t>
-            </w:r>
-          </w:p>
-        </w:tc>
-        <w:tc>
-          <w:tcPr>
-            <w:tcW w:w="4868" w:type="dxa"/>
-            <w:shd w:val="clear" w:color="auto" w:fill="FFD966" w:themeFill="accent4" w:themeFillTint="99"/>
-          </w:tcPr>
-          <w:p>
-            <w:pPr>
-              <w:spacing w:line="360" w:lineRule="auto"/>
-              <w:jc w:val="center"/>
-              <w:rPr>
+                <w:noProof/>
+              </w:rPr>
+              <w:t>Product Backlog</w:t>
+            </w:r>
+            <w:r>
+              <w:rPr>
+                <w:noProof/>
+                <w:webHidden/>
+              </w:rPr>
+              <w:tab/>
+            </w:r>
+            <w:r>
+              <w:rPr>
+                <w:noProof/>
+                <w:webHidden/>
+              </w:rPr>
+              <w:fldChar w:fldCharType="begin"/>
+            </w:r>
+            <w:r>
+              <w:rPr>
+                <w:noProof/>
+                <w:webHidden/>
+              </w:rPr>
+              <w:instrText xml:space="preserve"> PAGEREF _Toc181385819 \h </w:instrText>
+            </w:r>
+            <w:r>
+              <w:rPr>
+                <w:noProof/>
+                <w:webHidden/>
+              </w:rPr>
+            </w:r>
+            <w:r>
+              <w:rPr>
+                <w:noProof/>
+                <w:webHidden/>
+              </w:rPr>
+              <w:fldChar w:fldCharType="separate"/>
+            </w:r>
+            <w:r>
+              <w:rPr>
+                <w:noProof/>
+                <w:webHidden/>
+              </w:rPr>
+              <w:t>5</w:t>
+            </w:r>
+            <w:r>
+              <w:rPr>
+                <w:noProof/>
+                <w:webHidden/>
+              </w:rPr>
+              <w:fldChar w:fldCharType="end"/>
+            </w:r>
+          </w:hyperlink>
+        </w:p>
+        <w:p>
+          <w:pPr>
+            <w:pStyle w:val="TDC1"/>
+            <w:tabs>
+              <w:tab w:val="left" w:pos="660"/>
+              <w:tab w:val="right" w:leader="dot" w:pos="9736"/>
+            </w:tabs>
+            <w:rPr>
+              <w:rFonts w:eastAsiaTheme="minorEastAsia"/>
+              <w:noProof/>
+              <w:kern w:val="0"/>
+              <w:lang w:eastAsia="es-ES"/>
+              <w14:ligatures w14:val="none"/>
+            </w:rPr>
+          </w:pPr>
+          <w:hyperlink w:anchor="_Toc181385820" w:history="1">
+            <w:r>
+              <w:rPr>
+                <w:rStyle w:val="Hipervnculo"/>
+                <w:rFonts w:ascii="Arial Black" w:hAnsi="Arial Black"/>
+                <w:noProof/>
+              </w:rPr>
+              <w:t>4.</w:t>
+            </w:r>
+            <w:r>
+              <w:rPr>
+                <w:rFonts w:eastAsiaTheme="minorEastAsia"/>
+                <w:noProof/>
+                <w:kern w:val="0"/>
+                <w:lang w:eastAsia="es-ES"/>
+                <w14:ligatures w14:val="none"/>
+              </w:rPr>
+              <w:tab/>
+            </w:r>
+            <w:r>
+              <w:rPr>
+                <w:rStyle w:val="Hipervnculo"/>
+                <w:rFonts w:ascii="Arial Black" w:hAnsi="Arial Black"/>
+                <w:noProof/>
+              </w:rPr>
+              <w:t>PLANIFICACIÓN</w:t>
+            </w:r>
+            <w:r>
+              <w:rPr>
+                <w:noProof/>
+                <w:webHidden/>
+              </w:rPr>
+              <w:tab/>
+            </w:r>
+            <w:r>
+              <w:rPr>
+                <w:noProof/>
+                <w:webHidden/>
+              </w:rPr>
+              <w:fldChar w:fldCharType="begin"/>
+            </w:r>
+            <w:r>
+              <w:rPr>
+                <w:noProof/>
+                <w:webHidden/>
+              </w:rPr>
+              <w:instrText xml:space="preserve"> PAGEREF _Toc181385820 \h </w:instrText>
+            </w:r>
+            <w:r>
+              <w:rPr>
+                <w:noProof/>
+                <w:webHidden/>
+              </w:rPr>
+            </w:r>
+            <w:r>
+              <w:rPr>
+                <w:noProof/>
+                <w:webHidden/>
+              </w:rPr>
+              <w:fldChar w:fldCharType="separate"/>
+            </w:r>
+            <w:r>
+              <w:rPr>
+                <w:noProof/>
+                <w:webHidden/>
+              </w:rPr>
+              <w:t>7</w:t>
+            </w:r>
+            <w:r>
+              <w:rPr>
+                <w:noProof/>
+                <w:webHidden/>
+              </w:rPr>
+              <w:fldChar w:fldCharType="end"/>
+            </w:r>
+          </w:hyperlink>
+        </w:p>
+        <w:p>
+          <w:pPr>
+            <w:pStyle w:val="TDC2"/>
+            <w:tabs>
+              <w:tab w:val="left" w:pos="880"/>
+              <w:tab w:val="right" w:leader="dot" w:pos="9736"/>
+            </w:tabs>
+            <w:rPr>
+              <w:rFonts w:eastAsiaTheme="minorEastAsia"/>
+              <w:noProof/>
+              <w:kern w:val="0"/>
+              <w:lang w:eastAsia="es-ES"/>
+              <w14:ligatures w14:val="none"/>
+            </w:rPr>
+          </w:pPr>
+          <w:hyperlink w:anchor="_Toc181385821" w:history="1">
+            <w:r>
+              <w:rPr>
+                <w:rStyle w:val="Hipervnculo"/>
                 <w:rFonts w:ascii="Arial" w:hAnsi="Arial" w:cs="Arial"/>
-                <w:b/>
-                <w:bCs/>
-                <w:sz w:val="24"/>
-                <w:szCs w:val="24"/>
-              </w:rPr>
-            </w:pPr>
-            <w:r>
-              <w:rPr>
+                <w:noProof/>
+              </w:rPr>
+              <w:t>4.1.</w:t>
+            </w:r>
+            <w:r>
+              <w:rPr>
+                <w:rFonts w:eastAsiaTheme="minorEastAsia"/>
+                <w:noProof/>
+                <w:kern w:val="0"/>
+                <w:lang w:eastAsia="es-ES"/>
+                <w14:ligatures w14:val="none"/>
+              </w:rPr>
+              <w:tab/>
+            </w:r>
+            <w:r>
+              <w:rPr>
+                <w:rStyle w:val="Hipervnculo"/>
                 <w:rFonts w:ascii="Arial" w:hAnsi="Arial" w:cs="Arial"/>
-                <w:b/>
-                <w:bCs/>
-                <w:sz w:val="24"/>
-                <w:szCs w:val="24"/>
-              </w:rPr>
-              <w:t>TAREA</w:t>
-            </w:r>
-          </w:p>
-        </w:tc>
-      </w:tr>
-      <w:tr>
-        <w:trPr>
-          <w:trHeight w:val="562"/>
-        </w:trPr>
-        <w:tc>
-          <w:tcPr>
-            <w:tcW w:w="4868" w:type="dxa"/>
-            <w:shd w:val="clear" w:color="auto" w:fill="FFE599" w:themeFill="accent4" w:themeFillTint="66"/>
-          </w:tcPr>
-          <w:p>
-            <w:pPr>
-              <w:spacing w:line="360" w:lineRule="auto"/>
-              <w:jc w:val="both"/>
-              <w:rPr>
+                <w:noProof/>
+              </w:rPr>
+              <w:t>Semana 1: Preparación y definición</w:t>
+            </w:r>
+            <w:r>
+              <w:rPr>
+                <w:noProof/>
+                <w:webHidden/>
+              </w:rPr>
+              <w:tab/>
+            </w:r>
+            <w:r>
+              <w:rPr>
+                <w:noProof/>
+                <w:webHidden/>
+              </w:rPr>
+              <w:fldChar w:fldCharType="begin"/>
+            </w:r>
+            <w:r>
+              <w:rPr>
+                <w:noProof/>
+                <w:webHidden/>
+              </w:rPr>
+              <w:instrText xml:space="preserve"> PAGEREF _Toc181385821 \h </w:instrText>
+            </w:r>
+            <w:r>
+              <w:rPr>
+                <w:noProof/>
+                <w:webHidden/>
+              </w:rPr>
+            </w:r>
+            <w:r>
+              <w:rPr>
+                <w:noProof/>
+                <w:webHidden/>
+              </w:rPr>
+              <w:fldChar w:fldCharType="separate"/>
+            </w:r>
+            <w:r>
+              <w:rPr>
+                <w:noProof/>
+                <w:webHidden/>
+              </w:rPr>
+              <w:t>7</w:t>
+            </w:r>
+            <w:r>
+              <w:rPr>
+                <w:noProof/>
+                <w:webHidden/>
+              </w:rPr>
+              <w:fldChar w:fldCharType="end"/>
+            </w:r>
+          </w:hyperlink>
+        </w:p>
+        <w:p>
+          <w:pPr>
+            <w:pStyle w:val="TDC2"/>
+            <w:tabs>
+              <w:tab w:val="left" w:pos="880"/>
+              <w:tab w:val="right" w:leader="dot" w:pos="9736"/>
+            </w:tabs>
+            <w:rPr>
+              <w:rFonts w:eastAsiaTheme="minorEastAsia"/>
+              <w:noProof/>
+              <w:kern w:val="0"/>
+              <w:lang w:eastAsia="es-ES"/>
+              <w14:ligatures w14:val="none"/>
+            </w:rPr>
+          </w:pPr>
+          <w:hyperlink w:anchor="_Toc181385822" w:history="1">
+            <w:r>
+              <w:rPr>
+                <w:rStyle w:val="Hipervnculo"/>
                 <w:rFonts w:ascii="Arial" w:hAnsi="Arial" w:cs="Arial"/>
-                <w:sz w:val="24"/>
-                <w:szCs w:val="24"/>
-              </w:rPr>
-            </w:pPr>
-            <w:r>
-              <w:rPr>
+                <w:noProof/>
+              </w:rPr>
+              <w:t>4.2.</w:t>
+            </w:r>
+            <w:r>
+              <w:rPr>
+                <w:rFonts w:eastAsiaTheme="minorEastAsia"/>
+                <w:noProof/>
+                <w:kern w:val="0"/>
+                <w:lang w:eastAsia="es-ES"/>
+                <w14:ligatures w14:val="none"/>
+              </w:rPr>
+              <w:tab/>
+            </w:r>
+            <w:r>
+              <w:rPr>
+                <w:rStyle w:val="Hipervnculo"/>
                 <w:rFonts w:ascii="Arial" w:hAnsi="Arial" w:cs="Arial"/>
-                <w:sz w:val="24"/>
-                <w:szCs w:val="24"/>
-              </w:rPr>
-              <w:t>Persona 1</w:t>
-            </w:r>
-          </w:p>
-          <w:p>
-            <w:pPr>
-              <w:spacing w:line="360" w:lineRule="auto"/>
-              <w:jc w:val="both"/>
-              <w:rPr>
+                <w:noProof/>
+              </w:rPr>
+              <w:t>Semana 2: Desarrollo principal</w:t>
+            </w:r>
+            <w:r>
+              <w:rPr>
+                <w:noProof/>
+                <w:webHidden/>
+              </w:rPr>
+              <w:tab/>
+            </w:r>
+            <w:r>
+              <w:rPr>
+                <w:noProof/>
+                <w:webHidden/>
+              </w:rPr>
+              <w:fldChar w:fldCharType="begin"/>
+            </w:r>
+            <w:r>
+              <w:rPr>
+                <w:noProof/>
+                <w:webHidden/>
+              </w:rPr>
+              <w:instrText xml:space="preserve"> PAGEREF _Toc181385822 \h </w:instrText>
+            </w:r>
+            <w:r>
+              <w:rPr>
+                <w:noProof/>
+                <w:webHidden/>
+              </w:rPr>
+            </w:r>
+            <w:r>
+              <w:rPr>
+                <w:noProof/>
+                <w:webHidden/>
+              </w:rPr>
+              <w:fldChar w:fldCharType="separate"/>
+            </w:r>
+            <w:r>
+              <w:rPr>
+                <w:noProof/>
+                <w:webHidden/>
+              </w:rPr>
+              <w:t>8</w:t>
+            </w:r>
+            <w:r>
+              <w:rPr>
+                <w:noProof/>
+                <w:webHidden/>
+              </w:rPr>
+              <w:fldChar w:fldCharType="end"/>
+            </w:r>
+          </w:hyperlink>
+        </w:p>
+        <w:p>
+          <w:pPr>
+            <w:pStyle w:val="TDC2"/>
+            <w:tabs>
+              <w:tab w:val="left" w:pos="880"/>
+              <w:tab w:val="right" w:leader="dot" w:pos="9736"/>
+            </w:tabs>
+            <w:rPr>
+              <w:rFonts w:eastAsiaTheme="minorEastAsia"/>
+              <w:noProof/>
+              <w:kern w:val="0"/>
+              <w:lang w:eastAsia="es-ES"/>
+              <w14:ligatures w14:val="none"/>
+            </w:rPr>
+          </w:pPr>
+          <w:hyperlink w:anchor="_Toc181385823" w:history="1">
+            <w:r>
+              <w:rPr>
+                <w:rStyle w:val="Hipervnculo"/>
                 <w:rFonts w:ascii="Arial" w:hAnsi="Arial" w:cs="Arial"/>
-                <w:sz w:val="24"/>
-                <w:szCs w:val="24"/>
-              </w:rPr>
-            </w:pPr>
-            <w:r>
-              <w:rPr>
+                <w:noProof/>
+              </w:rPr>
+              <w:t>4.3.</w:t>
+            </w:r>
+            <w:r>
+              <w:rPr>
+                <w:rFonts w:eastAsiaTheme="minorEastAsia"/>
+                <w:noProof/>
+                <w:kern w:val="0"/>
+                <w:lang w:eastAsia="es-ES"/>
+                <w14:ligatures w14:val="none"/>
+              </w:rPr>
+              <w:tab/>
+            </w:r>
+            <w:r>
+              <w:rPr>
+                <w:rStyle w:val="Hipervnculo"/>
                 <w:rFonts w:ascii="Arial" w:hAnsi="Arial" w:cs="Arial"/>
-                <w:sz w:val="24"/>
-                <w:szCs w:val="24"/>
-              </w:rPr>
-              <w:t>Persona 2</w:t>
-            </w:r>
-          </w:p>
-        </w:tc>
-        <w:tc>
-          <w:tcPr>
-            <w:tcW w:w="4868" w:type="dxa"/>
-            <w:shd w:val="clear" w:color="auto" w:fill="FFE599" w:themeFill="accent4" w:themeFillTint="66"/>
-          </w:tcPr>
-          <w:p>
-            <w:pPr>
-              <w:spacing w:line="360" w:lineRule="auto"/>
-              <w:jc w:val="both"/>
-              <w:rPr>
+                <w:noProof/>
+              </w:rPr>
+              <w:t>Semana 3: Desarrollo secundario</w:t>
+            </w:r>
+            <w:r>
+              <w:rPr>
+                <w:noProof/>
+                <w:webHidden/>
+              </w:rPr>
+              <w:tab/>
+            </w:r>
+            <w:r>
+              <w:rPr>
+                <w:noProof/>
+                <w:webHidden/>
+              </w:rPr>
+              <w:fldChar w:fldCharType="begin"/>
+            </w:r>
+            <w:r>
+              <w:rPr>
+                <w:noProof/>
+                <w:webHidden/>
+              </w:rPr>
+              <w:instrText xml:space="preserve"> PAGEREF _Toc181385823 \h </w:instrText>
+            </w:r>
+            <w:r>
+              <w:rPr>
+                <w:noProof/>
+                <w:webHidden/>
+              </w:rPr>
+            </w:r>
+            <w:r>
+              <w:rPr>
+                <w:noProof/>
+                <w:webHidden/>
+              </w:rPr>
+              <w:fldChar w:fldCharType="separate"/>
+            </w:r>
+            <w:r>
+              <w:rPr>
+                <w:noProof/>
+                <w:webHidden/>
+              </w:rPr>
+              <w:t>9</w:t>
+            </w:r>
+            <w:r>
+              <w:rPr>
+                <w:noProof/>
+                <w:webHidden/>
+              </w:rPr>
+              <w:fldChar w:fldCharType="end"/>
+            </w:r>
+          </w:hyperlink>
+        </w:p>
+        <w:p>
+          <w:pPr>
+            <w:pStyle w:val="TDC2"/>
+            <w:tabs>
+              <w:tab w:val="left" w:pos="880"/>
+              <w:tab w:val="right" w:leader="dot" w:pos="9736"/>
+            </w:tabs>
+            <w:rPr>
+              <w:rFonts w:eastAsiaTheme="minorEastAsia"/>
+              <w:noProof/>
+              <w:kern w:val="0"/>
+              <w:lang w:eastAsia="es-ES"/>
+              <w14:ligatures w14:val="none"/>
+            </w:rPr>
+          </w:pPr>
+          <w:hyperlink w:anchor="_Toc181385824" w:history="1">
+            <w:r>
+              <w:rPr>
+                <w:rStyle w:val="Hipervnculo"/>
                 <w:rFonts w:ascii="Arial" w:hAnsi="Arial" w:cs="Arial"/>
-                <w:sz w:val="24"/>
-                <w:szCs w:val="24"/>
-              </w:rPr>
-            </w:pPr>
-            <w:r>
-              <w:rPr>
+                <w:noProof/>
+              </w:rPr>
+              <w:t>4.4.</w:t>
+            </w:r>
+            <w:r>
+              <w:rPr>
+                <w:rFonts w:eastAsiaTheme="minorEastAsia"/>
+                <w:noProof/>
+                <w:kern w:val="0"/>
+                <w:lang w:eastAsia="es-ES"/>
+                <w14:ligatures w14:val="none"/>
+              </w:rPr>
+              <w:tab/>
+            </w:r>
+            <w:r>
+              <w:rPr>
+                <w:rStyle w:val="Hipervnculo"/>
                 <w:rFonts w:ascii="Arial" w:hAnsi="Arial" w:cs="Arial"/>
-                <w:sz w:val="24"/>
-                <w:szCs w:val="24"/>
-              </w:rPr>
-              <w:t>Sección estilo</w:t>
-            </w:r>
-          </w:p>
-        </w:tc>
-      </w:tr>
-      <w:tr>
-        <w:tc>
-          <w:tcPr>
-            <w:tcW w:w="4868" w:type="dxa"/>
-            <w:shd w:val="clear" w:color="auto" w:fill="FFF2CC" w:themeFill="accent4" w:themeFillTint="33"/>
-          </w:tcPr>
-          <w:p>
-            <w:pPr>
-              <w:spacing w:line="360" w:lineRule="auto"/>
-              <w:jc w:val="both"/>
-              <w:rPr>
-                <w:rFonts w:ascii="Arial" w:hAnsi="Arial" w:cs="Arial"/>
-                <w:sz w:val="24"/>
-                <w:szCs w:val="24"/>
-              </w:rPr>
-            </w:pPr>
-            <w:r>
-              <w:rPr>
-                <w:rFonts w:ascii="Arial" w:hAnsi="Arial" w:cs="Arial"/>
-                <w:sz w:val="24"/>
-                <w:szCs w:val="24"/>
-              </w:rPr>
-              <w:t>Persona 3</w:t>
-            </w:r>
-          </w:p>
-        </w:tc>
-        <w:tc>
-          <w:tcPr>
-            <w:tcW w:w="4868" w:type="dxa"/>
-            <w:shd w:val="clear" w:color="auto" w:fill="FFF2CC" w:themeFill="accent4" w:themeFillTint="33"/>
-          </w:tcPr>
-          <w:p>
-            <w:pPr>
-              <w:spacing w:line="360" w:lineRule="auto"/>
-              <w:jc w:val="both"/>
-              <w:rPr>
-                <w:rFonts w:ascii="Arial" w:hAnsi="Arial" w:cs="Arial"/>
-                <w:sz w:val="24"/>
-                <w:szCs w:val="24"/>
-              </w:rPr>
-            </w:pPr>
-            <w:r>
-              <w:rPr>
-                <w:rFonts w:ascii="Arial" w:hAnsi="Arial" w:cs="Arial"/>
-                <w:sz w:val="24"/>
-                <w:szCs w:val="24"/>
-              </w:rPr>
-              <w:t>Sección cocina</w:t>
-            </w:r>
-          </w:p>
-        </w:tc>
-      </w:tr>
-      <w:tr>
-        <w:tc>
-          <w:tcPr>
-            <w:tcW w:w="4868" w:type="dxa"/>
-            <w:shd w:val="clear" w:color="auto" w:fill="FFE599" w:themeFill="accent4" w:themeFillTint="66"/>
-          </w:tcPr>
-          <w:p>
-            <w:pPr>
-              <w:spacing w:line="360" w:lineRule="auto"/>
-              <w:jc w:val="both"/>
-              <w:rPr>
-                <w:rFonts w:ascii="Arial" w:hAnsi="Arial" w:cs="Arial"/>
-                <w:sz w:val="24"/>
-                <w:szCs w:val="24"/>
-              </w:rPr>
-            </w:pPr>
-            <w:r>
-              <w:rPr>
-                <w:rFonts w:ascii="Arial" w:hAnsi="Arial" w:cs="Arial"/>
-                <w:sz w:val="24"/>
-                <w:szCs w:val="24"/>
-              </w:rPr>
-              <w:t>Persona 4</w:t>
-            </w:r>
-          </w:p>
-        </w:tc>
-        <w:tc>
-          <w:tcPr>
-            <w:tcW w:w="4868" w:type="dxa"/>
-            <w:shd w:val="clear" w:color="auto" w:fill="FFE599" w:themeFill="accent4" w:themeFillTint="66"/>
-          </w:tcPr>
-          <w:p>
-            <w:pPr>
-              <w:spacing w:line="360" w:lineRule="auto"/>
-              <w:jc w:val="both"/>
-              <w:rPr>
-                <w:rFonts w:ascii="Arial" w:hAnsi="Arial" w:cs="Arial"/>
-                <w:sz w:val="24"/>
-                <w:szCs w:val="24"/>
-              </w:rPr>
-            </w:pPr>
-            <w:r>
-              <w:rPr>
-                <w:rFonts w:ascii="Arial" w:hAnsi="Arial" w:cs="Arial"/>
-                <w:sz w:val="24"/>
-                <w:szCs w:val="24"/>
-              </w:rPr>
-              <w:t>Sección influencia y viajes</w:t>
-            </w:r>
-          </w:p>
-        </w:tc>
-      </w:tr>
-      <w:tr>
-        <w:trPr>
-          <w:trHeight w:val="562"/>
-        </w:trPr>
-        <w:tc>
-          <w:tcPr>
-            <w:tcW w:w="4868" w:type="dxa"/>
-            <w:shd w:val="clear" w:color="auto" w:fill="FFF2CC" w:themeFill="accent4" w:themeFillTint="33"/>
-          </w:tcPr>
-          <w:p>
-            <w:pPr>
-              <w:spacing w:line="360" w:lineRule="auto"/>
-              <w:jc w:val="both"/>
-              <w:rPr>
-                <w:rFonts w:ascii="Arial" w:hAnsi="Arial" w:cs="Arial"/>
-                <w:sz w:val="24"/>
-                <w:szCs w:val="24"/>
-              </w:rPr>
-            </w:pPr>
-            <w:r>
-              <w:rPr>
-                <w:rFonts w:ascii="Arial" w:hAnsi="Arial" w:cs="Arial"/>
-                <w:sz w:val="24"/>
-                <w:szCs w:val="24"/>
-              </w:rPr>
-              <w:t>Persona 5</w:t>
-            </w:r>
-          </w:p>
-          <w:p>
-            <w:pPr>
-              <w:spacing w:line="360" w:lineRule="auto"/>
-              <w:jc w:val="both"/>
-              <w:rPr>
-                <w:rFonts w:ascii="Arial" w:hAnsi="Arial" w:cs="Arial"/>
-                <w:sz w:val="24"/>
-                <w:szCs w:val="24"/>
-              </w:rPr>
-            </w:pPr>
-            <w:r>
-              <w:rPr>
-                <w:rFonts w:ascii="Arial" w:hAnsi="Arial" w:cs="Arial"/>
-                <w:sz w:val="24"/>
-                <w:szCs w:val="24"/>
-              </w:rPr>
-              <w:t>Persona 6</w:t>
-            </w:r>
-          </w:p>
-        </w:tc>
-        <w:tc>
-          <w:tcPr>
-            <w:tcW w:w="4868" w:type="dxa"/>
-            <w:shd w:val="clear" w:color="auto" w:fill="FFF2CC" w:themeFill="accent4" w:themeFillTint="33"/>
-          </w:tcPr>
-          <w:p>
-            <w:pPr>
-              <w:spacing w:line="360" w:lineRule="auto"/>
-              <w:jc w:val="both"/>
-              <w:rPr>
-                <w:rFonts w:ascii="Arial" w:hAnsi="Arial" w:cs="Arial"/>
-                <w:sz w:val="24"/>
-                <w:szCs w:val="24"/>
-              </w:rPr>
-            </w:pPr>
-            <w:r>
-              <w:rPr>
-                <w:rFonts w:ascii="Arial" w:hAnsi="Arial" w:cs="Arial"/>
-                <w:sz w:val="24"/>
-                <w:szCs w:val="24"/>
-              </w:rPr>
-              <w:t>Gestión patrocinadores, contraportada</w:t>
-            </w:r>
-          </w:p>
-        </w:tc>
-      </w:tr>
-      <w:tr>
-        <w:tc>
-          <w:tcPr>
-            <w:tcW w:w="4868" w:type="dxa"/>
-            <w:shd w:val="clear" w:color="auto" w:fill="FFE599" w:themeFill="accent4" w:themeFillTint="66"/>
-          </w:tcPr>
-          <w:p>
-            <w:pPr>
-              <w:spacing w:line="360" w:lineRule="auto"/>
-              <w:jc w:val="both"/>
-              <w:rPr>
-                <w:rFonts w:ascii="Arial" w:hAnsi="Arial" w:cs="Arial"/>
-                <w:sz w:val="24"/>
-                <w:szCs w:val="24"/>
-              </w:rPr>
-            </w:pPr>
-            <w:r>
-              <w:rPr>
-                <w:rFonts w:ascii="Arial" w:hAnsi="Arial" w:cs="Arial"/>
-                <w:sz w:val="24"/>
-                <w:szCs w:val="24"/>
-              </w:rPr>
-              <w:t>Persona 7</w:t>
-            </w:r>
-          </w:p>
-        </w:tc>
-        <w:tc>
-          <w:tcPr>
-            <w:tcW w:w="4868" w:type="dxa"/>
-            <w:shd w:val="clear" w:color="auto" w:fill="FFE599" w:themeFill="accent4" w:themeFillTint="66"/>
-          </w:tcPr>
-          <w:p>
-            <w:pPr>
-              <w:spacing w:line="360" w:lineRule="auto"/>
-              <w:jc w:val="both"/>
-              <w:rPr>
-                <w:rFonts w:ascii="Arial" w:hAnsi="Arial" w:cs="Arial"/>
-                <w:sz w:val="24"/>
-                <w:szCs w:val="24"/>
-              </w:rPr>
-            </w:pPr>
-            <w:r>
-              <w:rPr>
-                <w:rFonts w:ascii="Arial" w:hAnsi="Arial" w:cs="Arial"/>
-                <w:sz w:val="24"/>
-                <w:szCs w:val="24"/>
-              </w:rPr>
-              <w:t>Portada</w:t>
-            </w:r>
-          </w:p>
-        </w:tc>
-      </w:tr>
-      <w:tr>
-        <w:tc>
-          <w:tcPr>
-            <w:tcW w:w="4868" w:type="dxa"/>
-            <w:shd w:val="clear" w:color="auto" w:fill="FFF2CC" w:themeFill="accent4" w:themeFillTint="33"/>
-          </w:tcPr>
-          <w:p>
-            <w:pPr>
-              <w:spacing w:line="360" w:lineRule="auto"/>
-              <w:jc w:val="both"/>
-              <w:rPr>
-                <w:rFonts w:ascii="Arial" w:hAnsi="Arial" w:cs="Arial"/>
-                <w:sz w:val="24"/>
-                <w:szCs w:val="24"/>
-              </w:rPr>
-            </w:pPr>
-            <w:r>
-              <w:rPr>
-                <w:rFonts w:ascii="Arial" w:hAnsi="Arial" w:cs="Arial"/>
-                <w:sz w:val="24"/>
-                <w:szCs w:val="24"/>
-              </w:rPr>
-              <w:t>Persona 8</w:t>
-            </w:r>
-          </w:p>
-        </w:tc>
-        <w:tc>
-          <w:tcPr>
-            <w:tcW w:w="4868" w:type="dxa"/>
-            <w:shd w:val="clear" w:color="auto" w:fill="FFF2CC" w:themeFill="accent4" w:themeFillTint="33"/>
-          </w:tcPr>
-          <w:p>
-            <w:pPr>
-              <w:spacing w:line="360" w:lineRule="auto"/>
-              <w:jc w:val="both"/>
-              <w:rPr>
-                <w:rFonts w:ascii="Arial" w:hAnsi="Arial" w:cs="Arial"/>
-                <w:sz w:val="24"/>
-                <w:szCs w:val="24"/>
-              </w:rPr>
-            </w:pPr>
-            <w:r>
-              <w:rPr>
-                <w:rFonts w:ascii="Arial" w:hAnsi="Arial" w:cs="Arial"/>
-                <w:sz w:val="24"/>
-                <w:szCs w:val="24"/>
-              </w:rPr>
-              <w:t>Maquetación</w:t>
-            </w:r>
-          </w:p>
-        </w:tc>
-      </w:tr>
-      <w:tr>
-        <w:tc>
-          <w:tcPr>
-            <w:tcW w:w="4868" w:type="dxa"/>
-            <w:shd w:val="clear" w:color="auto" w:fill="FFE599" w:themeFill="accent4" w:themeFillTint="66"/>
-          </w:tcPr>
-          <w:p>
-            <w:pPr>
-              <w:spacing w:line="360" w:lineRule="auto"/>
-              <w:jc w:val="both"/>
-              <w:rPr>
-                <w:rFonts w:ascii="Arial" w:hAnsi="Arial" w:cs="Arial"/>
-                <w:sz w:val="24"/>
-                <w:szCs w:val="24"/>
-              </w:rPr>
-            </w:pPr>
-            <w:r>
-              <w:rPr>
-                <w:rFonts w:ascii="Arial" w:hAnsi="Arial" w:cs="Arial"/>
-                <w:sz w:val="24"/>
-                <w:szCs w:val="24"/>
-              </w:rPr>
-              <w:t>Persona 9</w:t>
-            </w:r>
-          </w:p>
-        </w:tc>
-        <w:tc>
-          <w:tcPr>
-            <w:tcW w:w="4868" w:type="dxa"/>
-            <w:shd w:val="clear" w:color="auto" w:fill="FFE599" w:themeFill="accent4" w:themeFillTint="66"/>
-          </w:tcPr>
-          <w:p>
-            <w:pPr>
-              <w:spacing w:line="360" w:lineRule="auto"/>
-              <w:jc w:val="both"/>
-              <w:rPr>
-                <w:rFonts w:ascii="Arial" w:hAnsi="Arial" w:cs="Arial"/>
-                <w:sz w:val="24"/>
-                <w:szCs w:val="24"/>
-              </w:rPr>
-            </w:pPr>
-            <w:r>
-              <w:rPr>
-                <w:rFonts w:ascii="Arial" w:hAnsi="Arial" w:cs="Arial"/>
-                <w:sz w:val="24"/>
-                <w:szCs w:val="24"/>
-              </w:rPr>
-              <w:t>Maquetación</w:t>
-            </w:r>
-          </w:p>
-        </w:tc>
-      </w:tr>
-    </w:tbl>
-    <w:p>
-      <w:pPr>
-        <w:spacing w:line="360" w:lineRule="auto"/>
-        <w:jc w:val="both"/>
-        <w:rPr>
-          <w:rFonts w:ascii="Arial" w:hAnsi="Arial" w:cs="Arial"/>
-          <w:sz w:val="24"/>
-          <w:szCs w:val="24"/>
-        </w:rPr>
-      </w:pPr>
-    </w:p>
-    <w:p>
-      <w:pPr>
-        <w:spacing w:line="360" w:lineRule="auto"/>
-        <w:rPr>
-          <w:rFonts w:ascii="Arial" w:hAnsi="Arial" w:cs="Arial"/>
-          <w:sz w:val="24"/>
-          <w:szCs w:val="24"/>
-        </w:rPr>
-      </w:pPr>
-      <w:r>
-        <w:rPr>
-          <w:rFonts w:ascii="Arial" w:hAnsi="Arial" w:cs="Arial"/>
+                <w:noProof/>
+              </w:rPr>
+              <w:t>Semana 4: Revisión y cierre</w:t>
+            </w:r>
+            <w:r>
+              <w:rPr>
+                <w:noProof/>
+                <w:webHidden/>
+              </w:rPr>
+              <w:tab/>
+            </w:r>
+            <w:r>
+              <w:rPr>
+                <w:noProof/>
+                <w:webHidden/>
+              </w:rPr>
+              <w:fldChar w:fldCharType="begin"/>
+            </w:r>
+            <w:r>
+              <w:rPr>
+                <w:noProof/>
+                <w:webHidden/>
+              </w:rPr>
+              <w:instrText xml:space="preserve"> PAGEREF _Toc181385824 \h </w:instrText>
+            </w:r>
+            <w:r>
+              <w:rPr>
+                <w:noProof/>
+                <w:webHidden/>
+              </w:rPr>
+            </w:r>
+            <w:r>
+              <w:rPr>
+                <w:noProof/>
+                <w:webHidden/>
+              </w:rPr>
+              <w:fldChar w:fldCharType="separate"/>
+            </w:r>
+            <w:r>
+              <w:rPr>
+                <w:noProof/>
+                <w:webHidden/>
+              </w:rPr>
+              <w:t>10</w:t>
+            </w:r>
+            <w:r>
+              <w:rPr>
+                <w:noProof/>
+                <w:webHidden/>
+              </w:rPr>
+              <w:fldChar w:fldCharType="end"/>
+            </w:r>
+          </w:hyperlink>
+        </w:p>
+        <w:p>
+          <w:pPr>
+            <w:pStyle w:val="TDC1"/>
+            <w:tabs>
+              <w:tab w:val="left" w:pos="660"/>
+              <w:tab w:val="right" w:leader="dot" w:pos="9736"/>
+            </w:tabs>
+            <w:rPr>
+              <w:rFonts w:eastAsiaTheme="minorEastAsia"/>
+              <w:noProof/>
+              <w:kern w:val="0"/>
+              <w:lang w:eastAsia="es-ES"/>
+              <w14:ligatures w14:val="none"/>
+            </w:rPr>
+          </w:pPr>
+          <w:hyperlink w:anchor="_Toc181385825" w:history="1">
+            <w:r>
+              <w:rPr>
+                <w:rStyle w:val="Hipervnculo"/>
+                <w:rFonts w:ascii="Arial Black" w:hAnsi="Arial Black"/>
+                <w:noProof/>
+              </w:rPr>
+              <w:t>5.</w:t>
+            </w:r>
+            <w:r>
+              <w:rPr>
+                <w:rFonts w:eastAsiaTheme="minorEastAsia"/>
+                <w:noProof/>
+                <w:kern w:val="0"/>
+                <w:lang w:eastAsia="es-ES"/>
+                <w14:ligatures w14:val="none"/>
+              </w:rPr>
+              <w:tab/>
+            </w:r>
+            <w:r>
+              <w:rPr>
+                <w:rStyle w:val="Hipervnculo"/>
+                <w:rFonts w:ascii="Arial Black" w:hAnsi="Arial Black"/>
+                <w:noProof/>
+              </w:rPr>
+              <w:t>CONCLUSIONES</w:t>
+            </w:r>
+            <w:r>
+              <w:rPr>
+                <w:noProof/>
+                <w:webHidden/>
+              </w:rPr>
+              <w:tab/>
+            </w:r>
+            <w:r>
+              <w:rPr>
+                <w:noProof/>
+                <w:webHidden/>
+              </w:rPr>
+              <w:fldChar w:fldCharType="begin"/>
+            </w:r>
+            <w:r>
+              <w:rPr>
+                <w:noProof/>
+                <w:webHidden/>
+              </w:rPr>
+              <w:instrText xml:space="preserve"> PAGEREF _Toc181385825 \h </w:instrText>
+            </w:r>
+            <w:r>
+              <w:rPr>
+                <w:noProof/>
+                <w:webHidden/>
+              </w:rPr>
+            </w:r>
+            <w:r>
+              <w:rPr>
+                <w:noProof/>
+                <w:webHidden/>
+              </w:rPr>
+              <w:fldChar w:fldCharType="separate"/>
+            </w:r>
+            <w:r>
+              <w:rPr>
+                <w:noProof/>
+                <w:webHidden/>
+              </w:rPr>
+              <w:t>11</w:t>
+            </w:r>
+            <w:r>
+              <w:rPr>
+                <w:noProof/>
+                <w:webHidden/>
+              </w:rPr>
+              <w:fldChar w:fldCharType="end"/>
+            </w:r>
+          </w:hyperlink>
+        </w:p>
+        <w:p>
+          <w:r>
+            <w:rPr>
+              <w:b/>
+              <w:bCs/>
+            </w:rPr>
+            <w:fldChar w:fldCharType="end"/>
+          </w:r>
+        </w:p>
+      </w:sdtContent>
+    </w:sdt>
+    <w:p>
+      <w:pPr>
+        <w:spacing w:line="360" w:lineRule="auto"/>
+        <w:rPr>
+          <w:rFonts w:ascii="Arial Black" w:hAnsi="Arial Black" w:cs="Arial"/>
+          <w:sz w:val="36"/>
+          <w:szCs w:val="36"/>
+        </w:rPr>
+      </w:pPr>
+      <w:r>
+        <w:rPr>
+          <w:rFonts w:ascii="Arial Black" w:hAnsi="Arial Black" w:cs="Arial"/>
+          <w:sz w:val="36"/>
+          <w:szCs w:val="36"/>
+        </w:rPr>
+        <w:t>Índice de figuras</w:t>
+      </w:r>
+    </w:p>
+    <w:p>
+      <w:pPr>
+        <w:pStyle w:val="TDC1"/>
+        <w:tabs>
+          <w:tab w:val="right" w:leader="dot" w:pos="9736"/>
+        </w:tabs>
+        <w:rPr>
+          <w:rFonts w:eastAsiaTheme="minorEastAsia"/>
+          <w:noProof/>
+          <w:kern w:val="0"/>
+          <w:lang w:eastAsia="es-ES"/>
+          <w14:ligatures w14:val="none"/>
+        </w:rPr>
+      </w:pPr>
+      <w:r>
+        <w:rPr>
+          <w:rFonts w:ascii="Arial" w:hAnsi="Arial" w:cs="Arial"/>
+          <w:b/>
+          <w:bCs/>
+          <w:color w:val="000000" w:themeColor="text1"/>
+          <w:sz w:val="24"/>
+          <w:szCs w:val="24"/>
+        </w:rPr>
+        <w:fldChar w:fldCharType="begin"/>
+      </w:r>
+      <w:r>
+        <w:rPr>
+          <w:rFonts w:ascii="Arial" w:hAnsi="Arial" w:cs="Arial"/>
+          <w:b/>
+          <w:bCs/>
+          <w:color w:val="000000" w:themeColor="text1"/>
+          <w:sz w:val="24"/>
+          <w:szCs w:val="24"/>
+        </w:rPr>
+        <w:instrText xml:space="preserve"> TOC \h \z \t "Sin espaciado;1" </w:instrText>
+      </w:r>
+      <w:r>
+        <w:rPr>
+          <w:rFonts w:ascii="Arial" w:hAnsi="Arial" w:cs="Arial"/>
+          <w:b/>
+          <w:bCs/>
+          <w:color w:val="000000" w:themeColor="text1"/>
+          <w:sz w:val="24"/>
+          <w:szCs w:val="24"/>
+        </w:rPr>
+        <w:fldChar w:fldCharType="separate"/>
+      </w:r>
+      <w:hyperlink w:anchor="_Toc181543974" w:history="1">
+        <w:r>
+          <w:rPr>
+            <w:rStyle w:val="Hipervnculo"/>
+            <w:rFonts w:ascii="Arial" w:hAnsi="Arial" w:cs="Arial"/>
+            <w:noProof/>
+            <w:lang w:val="en-US"/>
+          </w:rPr>
+          <w:t>Figura 2: Tablero Kanban, sprint 1</w:t>
+        </w:r>
+        <w:r>
+          <w:rPr>
+            <w:noProof/>
+            <w:webHidden/>
+          </w:rPr>
+          <w:tab/>
+        </w:r>
+        <w:r>
+          <w:rPr>
+            <w:noProof/>
+            <w:webHidden/>
+          </w:rPr>
+          <w:fldChar w:fldCharType="begin"/>
+        </w:r>
+        <w:r>
+          <w:rPr>
+            <w:noProof/>
+            <w:webHidden/>
+          </w:rPr>
+          <w:instrText xml:space="preserve"> PAGEREF _Toc181543974 \h </w:instrText>
+        </w:r>
+        <w:r>
+          <w:rPr>
+            <w:noProof/>
+            <w:webHidden/>
+          </w:rPr>
+        </w:r>
+        <w:r>
+          <w:rPr>
+            <w:noProof/>
+            <w:webHidden/>
+          </w:rPr>
+          <w:fldChar w:fldCharType="separate"/>
+        </w:r>
+        <w:r>
+          <w:rPr>
+            <w:noProof/>
+            <w:webHidden/>
+          </w:rPr>
+          <w:t>7</w:t>
+        </w:r>
+        <w:r>
+          <w:rPr>
+            <w:noProof/>
+            <w:webHidden/>
+          </w:rPr>
+          <w:fldChar w:fldCharType="end"/>
+        </w:r>
+      </w:hyperlink>
+    </w:p>
+    <w:p>
+      <w:pPr>
+        <w:pStyle w:val="TDC1"/>
+        <w:tabs>
+          <w:tab w:val="right" w:leader="dot" w:pos="9736"/>
+        </w:tabs>
+        <w:rPr>
+          <w:rFonts w:eastAsiaTheme="minorEastAsia"/>
+          <w:noProof/>
+          <w:kern w:val="0"/>
+          <w:lang w:eastAsia="es-ES"/>
+          <w14:ligatures w14:val="none"/>
+        </w:rPr>
+      </w:pPr>
+      <w:hyperlink w:anchor="_Toc181543975" w:history="1">
+        <w:r>
+          <w:rPr>
+            <w:rStyle w:val="Hipervnculo"/>
+            <w:rFonts w:ascii="Arial" w:hAnsi="Arial" w:cs="Arial"/>
+            <w:noProof/>
+            <w:lang w:val="en-US"/>
+          </w:rPr>
+          <w:t>Figura 3: Tablero Kanban, sprint 2</w:t>
+        </w:r>
+        <w:r>
+          <w:rPr>
+            <w:noProof/>
+            <w:webHidden/>
+          </w:rPr>
+          <w:tab/>
+        </w:r>
+        <w:r>
+          <w:rPr>
+            <w:noProof/>
+            <w:webHidden/>
+          </w:rPr>
+          <w:fldChar w:fldCharType="begin"/>
+        </w:r>
+        <w:r>
+          <w:rPr>
+            <w:noProof/>
+            <w:webHidden/>
+          </w:rPr>
+          <w:instrText xml:space="preserve"> PAGEREF _Toc181543975 \h </w:instrText>
+        </w:r>
+        <w:r>
+          <w:rPr>
+            <w:noProof/>
+            <w:webHidden/>
+          </w:rPr>
+        </w:r>
+        <w:r>
+          <w:rPr>
+            <w:noProof/>
+            <w:webHidden/>
+          </w:rPr>
+          <w:fldChar w:fldCharType="separate"/>
+        </w:r>
+        <w:r>
+          <w:rPr>
+            <w:noProof/>
+            <w:webHidden/>
+          </w:rPr>
+          <w:t>8</w:t>
+        </w:r>
+        <w:r>
+          <w:rPr>
+            <w:noProof/>
+            <w:webHidden/>
+          </w:rPr>
+          <w:fldChar w:fldCharType="end"/>
+        </w:r>
+      </w:hyperlink>
+    </w:p>
+    <w:p>
+      <w:pPr>
+        <w:pStyle w:val="TDC1"/>
+        <w:tabs>
+          <w:tab w:val="right" w:leader="dot" w:pos="9736"/>
+        </w:tabs>
+        <w:rPr>
+          <w:rFonts w:eastAsiaTheme="minorEastAsia"/>
+          <w:noProof/>
+          <w:kern w:val="0"/>
+          <w:lang w:eastAsia="es-ES"/>
+          <w14:ligatures w14:val="none"/>
+        </w:rPr>
+      </w:pPr>
+      <w:hyperlink w:anchor="_Toc181543976" w:history="1">
+        <w:r>
+          <w:rPr>
+            <w:rStyle w:val="Hipervnculo"/>
+            <w:rFonts w:ascii="Arial" w:hAnsi="Arial" w:cs="Arial"/>
+            <w:noProof/>
+            <w:lang w:val="en-US"/>
+          </w:rPr>
+          <w:t>Figura 4: Tablero Kanban, sprint 3</w:t>
+        </w:r>
+        <w:r>
+          <w:rPr>
+            <w:noProof/>
+            <w:webHidden/>
+          </w:rPr>
+          <w:tab/>
+        </w:r>
+        <w:r>
+          <w:rPr>
+            <w:noProof/>
+            <w:webHidden/>
+          </w:rPr>
+          <w:fldChar w:fldCharType="begin"/>
+        </w:r>
+        <w:r>
+          <w:rPr>
+            <w:noProof/>
+            <w:webHidden/>
+          </w:rPr>
+          <w:instrText xml:space="preserve"> PAGEREF _Toc181543976 \h </w:instrText>
+        </w:r>
+        <w:r>
+          <w:rPr>
+            <w:noProof/>
+            <w:webHidden/>
+          </w:rPr>
+        </w:r>
+        <w:r>
+          <w:rPr>
+            <w:noProof/>
+            <w:webHidden/>
+          </w:rPr>
+          <w:fldChar w:fldCharType="separate"/>
+        </w:r>
+        <w:r>
+          <w:rPr>
+            <w:noProof/>
+            <w:webHidden/>
+          </w:rPr>
+          <w:t>9</w:t>
+        </w:r>
+        <w:r>
+          <w:rPr>
+            <w:noProof/>
+            <w:webHidden/>
+          </w:rPr>
+          <w:fldChar w:fldCharType="end"/>
+        </w:r>
+      </w:hyperlink>
+    </w:p>
+    <w:p>
+      <w:pPr>
+        <w:pStyle w:val="TDC1"/>
+        <w:tabs>
+          <w:tab w:val="right" w:leader="dot" w:pos="9736"/>
+        </w:tabs>
+        <w:rPr>
+          <w:rFonts w:eastAsiaTheme="minorEastAsia"/>
+          <w:noProof/>
+          <w:kern w:val="0"/>
+          <w:lang w:eastAsia="es-ES"/>
+          <w14:ligatures w14:val="none"/>
+        </w:rPr>
+      </w:pPr>
+      <w:hyperlink w:anchor="_Toc181543977" w:history="1">
+        <w:r>
+          <w:rPr>
+            <w:rStyle w:val="Hipervnculo"/>
+            <w:rFonts w:ascii="Arial" w:hAnsi="Arial" w:cs="Arial"/>
+            <w:noProof/>
+            <w:lang w:val="en-US"/>
+          </w:rPr>
+          <w:t>Figura 5: Tablero Kanban, sprint 4</w:t>
+        </w:r>
+        <w:r>
+          <w:rPr>
+            <w:noProof/>
+            <w:webHidden/>
+          </w:rPr>
+          <w:tab/>
+        </w:r>
+        <w:r>
+          <w:rPr>
+            <w:noProof/>
+            <w:webHidden/>
+          </w:rPr>
+          <w:fldChar w:fldCharType="begin"/>
+        </w:r>
+        <w:r>
+          <w:rPr>
+            <w:noProof/>
+            <w:webHidden/>
+          </w:rPr>
+          <w:instrText xml:space="preserve"> PAGEREF _Toc181543977 \h </w:instrText>
+        </w:r>
+        <w:r>
+          <w:rPr>
+            <w:noProof/>
+            <w:webHidden/>
+          </w:rPr>
+        </w:r>
+        <w:r>
+          <w:rPr>
+            <w:noProof/>
+            <w:webHidden/>
+          </w:rPr>
+          <w:fldChar w:fldCharType="separate"/>
+        </w:r>
+        <w:r>
+          <w:rPr>
+            <w:noProof/>
+            <w:webHidden/>
+          </w:rPr>
+          <w:t>10</w:t>
+        </w:r>
+        <w:r>
+          <w:rPr>
+            <w:noProof/>
+            <w:webHidden/>
+          </w:rPr>
+          <w:fldChar w:fldCharType="end"/>
+        </w:r>
+      </w:hyperlink>
+    </w:p>
+    <w:p>
+      <w:pPr>
+        <w:spacing w:line="360" w:lineRule="auto"/>
+        <w:rPr>
+          <w:rFonts w:ascii="Arial" w:hAnsi="Arial" w:cs="Arial"/>
+          <w:b/>
+          <w:bCs/>
+          <w:color w:val="000000" w:themeColor="text1"/>
+          <w:sz w:val="24"/>
+          <w:szCs w:val="24"/>
+        </w:rPr>
+      </w:pPr>
+      <w:r>
+        <w:rPr>
+          <w:rFonts w:ascii="Arial" w:hAnsi="Arial" w:cs="Arial"/>
+          <w:b/>
+          <w:bCs/>
+          <w:color w:val="000000" w:themeColor="text1"/>
+          <w:sz w:val="24"/>
+          <w:szCs w:val="24"/>
+        </w:rPr>
+        <w:fldChar w:fldCharType="end"/>
+      </w:r>
+    </w:p>
+    <w:sdt>
+      <w:sdtPr>
+        <w:rPr>
+          <w:rFonts w:asciiTheme="minorHAnsi" w:eastAsiaTheme="minorHAnsi" w:hAnsiTheme="minorHAnsi" w:cstheme="minorBidi"/>
+          <w:color w:val="auto"/>
+          <w:sz w:val="22"/>
+          <w:szCs w:val="22"/>
+        </w:rPr>
+        <w:id w:val="-6520433"/>
+        <w:docPartObj>
+          <w:docPartGallery w:val="Bibliographies"/>
+          <w:docPartUnique/>
+        </w:docPartObj>
+      </w:sdtPr>
+      <w:sdtEndPr/>
+      <w:sdtContent>
+        <w:p>
+          <w:pPr>
+            <w:pStyle w:val="Ttulo1"/>
+            <w:rPr>
+              <w:rFonts w:ascii="Arial Black" w:hAnsi="Arial Black"/>
+              <w:color w:val="000000" w:themeColor="text1"/>
+              <w:sz w:val="36"/>
+              <w:szCs w:val="36"/>
+            </w:rPr>
+          </w:pPr>
+          <w:r>
+            <w:rPr>
+              <w:rFonts w:ascii="Arial Black" w:hAnsi="Arial Black"/>
+              <w:color w:val="000000" w:themeColor="text1"/>
+              <w:sz w:val="36"/>
+              <w:szCs w:val="36"/>
+            </w:rPr>
+            <w:t>Referencias</w:t>
+          </w:r>
+        </w:p>
+        <w:sdt>
+          <w:sdtPr>
+            <w:id w:val="-573587230"/>
+            <w:bibliography/>
+          </w:sdtPr>
+          <w:sdtEndPr/>
+          <w:sdtContent>
+            <w:p>
+              <w:pPr>
+                <w:rPr>
+                  <w:noProof/>
+                </w:rPr>
+              </w:pPr>
+              <w:r>
+                <w:fldChar w:fldCharType="begin"/>
+              </w:r>
+              <w:r>
+                <w:instrText>BIBLIOGRAPHY</w:instrText>
+              </w:r>
+              <w:r>
+                <w:fldChar w:fldCharType="separate"/>
+              </w:r>
+            </w:p>
+            <w:tbl>
+              <w:tblPr>
+                <w:tblW w:w="5000" w:type="pct"/>
+                <w:tblCellSpacing w:w="15" w:type="dxa"/>
+                <w:tblCellMar>
+                  <w:top w:w="15" w:type="dxa"/>
+                  <w:left w:w="15" w:type="dxa"/>
+                  <w:bottom w:w="15" w:type="dxa"/>
+                  <w:right w:w="15" w:type="dxa"/>
+                </w:tblCellMar>
+                <w:tblLook w:val="04A0" w:firstRow="1" w:lastRow="0" w:firstColumn="1" w:lastColumn="0" w:noHBand="0" w:noVBand="1"/>
+              </w:tblPr>
+              <w:tblGrid>
+                <w:gridCol w:w="322"/>
+                <w:gridCol w:w="9424"/>
+              </w:tblGrid>
+              <w:tr>
+                <w:trPr>
+                  <w:divId w:val="1833259527"/>
+                  <w:tblCellSpacing w:w="15" w:type="dxa"/>
+                </w:trPr>
+                <w:tc>
+                  <w:tcPr>
+                    <w:tcW w:w="50" w:type="pct"/>
+                    <w:hideMark/>
+                  </w:tcPr>
+                  <w:p>
+                    <w:pPr>
+                      <w:pStyle w:val="Bibliografa"/>
+                      <w:rPr>
+                        <w:noProof/>
+                        <w:sz w:val="24"/>
+                        <w:szCs w:val="24"/>
+                      </w:rPr>
+                    </w:pPr>
+                    <w:r>
+                      <w:rPr>
+                        <w:noProof/>
+                      </w:rPr>
+                      <w:t xml:space="preserve">[1] </w:t>
+                    </w:r>
+                  </w:p>
+                </w:tc>
+                <w:tc>
+                  <w:tcPr>
+                    <w:tcW w:w="0" w:type="auto"/>
+                    <w:hideMark/>
+                  </w:tcPr>
+                  <w:p>
+                    <w:pPr>
+                      <w:pStyle w:val="Bibliografa"/>
+                      <w:rPr>
+                        <w:noProof/>
+                      </w:rPr>
+                    </w:pPr>
+                    <w:r>
+                      <w:rPr>
+                        <w:noProof/>
+                      </w:rPr>
+                      <w:t>«Asana,» 15 Febrero 2024. [En línea]. Available: https://asana.com/es/resources/what-is-scrum#qu%C3%A9-es-scrum.</w:t>
+                    </w:r>
+                  </w:p>
+                </w:tc>
+              </w:tr>
+            </w:tbl>
+            <w:p>
+              <w:pPr>
+                <w:divId w:val="1833259527"/>
+                <w:rPr>
+                  <w:rFonts w:eastAsia="Times New Roman"/>
+                  <w:noProof/>
+                </w:rPr>
+              </w:pPr>
+            </w:p>
+            <w:p>
+              <w:r>
+                <w:rPr>
+                  <w:b/>
+                  <w:bCs/>
+                </w:rPr>
+                <w:fldChar w:fldCharType="end"/>
+              </w:r>
+            </w:p>
+          </w:sdtContent>
+        </w:sdt>
+      </w:sdtContent>
+    </w:sdt>
+    <w:p>
+      <w:pPr>
+        <w:spacing w:line="360" w:lineRule="auto"/>
+        <w:rPr>
+          <w:rFonts w:ascii="Arial" w:hAnsi="Arial" w:cs="Arial"/>
+          <w:b/>
+          <w:bCs/>
+          <w:color w:val="000000" w:themeColor="text1"/>
+          <w:sz w:val="24"/>
+          <w:szCs w:val="24"/>
+        </w:rPr>
+      </w:pPr>
+      <w:r>
+        <w:rPr>
+          <w:rFonts w:ascii="Arial" w:hAnsi="Arial" w:cs="Arial"/>
+          <w:b/>
+          <w:bCs/>
+          <w:color w:val="000000" w:themeColor="text1"/>
           <w:sz w:val="24"/>
           <w:szCs w:val="24"/>
         </w:rPr>
@@ -1387,7 +1936,7 @@
     </w:p>
     <w:p>
       <w:pPr>
-        <w:pStyle w:val="Prrafodelista"/>
+        <w:pStyle w:val="Ttulo1"/>
         <w:numPr>
           <w:ilvl w:val="0"/>
           <w:numId w:val="1"/>
@@ -1399,19 +1948,19 @@
         <w:jc w:val="right"/>
         <w:rPr>
           <w:rFonts w:ascii="Arial Black" w:hAnsi="Arial Black"/>
-          <w:sz w:val="24"/>
-          <w:szCs w:val="24"/>
-        </w:rPr>
-      </w:pPr>
+          <w:color w:val="000000" w:themeColor="text1"/>
+        </w:rPr>
+      </w:pPr>
+      <w:bookmarkStart w:id="0" w:name="_Toc181385814"/>
       <w:r>
         <w:rPr>
           <w:rFonts w:ascii="Arial Black" w:hAnsi="Arial Black"/>
-          <w:sz w:val="24"/>
-          <w:szCs w:val="24"/>
+          <w:color w:val="000000" w:themeColor="text1"/>
         </w:rPr>
         <w:lastRenderedPageBreak/>
         <w:t>INTRODUCCIÓN</w:t>
       </w:r>
+      <w:bookmarkEnd w:id="0"/>
     </w:p>
     <w:p>
       <w:pPr>
@@ -1427,30 +1976,60 @@
     </w:p>
     <w:p>
       <w:pPr>
-        <w:pStyle w:val="Prrafodelista"/>
+        <w:pStyle w:val="Ttulo2"/>
         <w:numPr>
           <w:ilvl w:val="1"/>
           <w:numId w:val="1"/>
         </w:numPr>
         <w:spacing w:line="360" w:lineRule="auto"/>
+        <w:rPr>
+          <w:rFonts w:ascii="Arial" w:hAnsi="Arial" w:cs="Arial"/>
+          <w:b/>
+          <w:bCs/>
+          <w:color w:val="000000" w:themeColor="text1"/>
+          <w:sz w:val="28"/>
+          <w:szCs w:val="28"/>
+        </w:rPr>
+      </w:pPr>
+      <w:bookmarkStart w:id="1" w:name="_Toc181385815"/>
+      <w:r>
+        <w:rPr>
+          <w:rFonts w:ascii="Arial" w:hAnsi="Arial" w:cs="Arial"/>
+          <w:b/>
+          <w:bCs/>
+          <w:color w:val="000000" w:themeColor="text1"/>
+          <w:sz w:val="28"/>
+          <w:szCs w:val="28"/>
+        </w:rPr>
+        <w:t>Proyecto | Revista</w:t>
+      </w:r>
+      <w:bookmarkEnd w:id="1"/>
+    </w:p>
+    <w:p>
+      <w:pPr>
+        <w:spacing w:line="360" w:lineRule="auto"/>
         <w:jc w:val="both"/>
         <w:rPr>
-          <w:rFonts w:ascii="Arial Black" w:hAnsi="Arial Black" w:cs="Arial"/>
-          <w:b/>
-          <w:bCs/>
-          <w:sz w:val="24"/>
-          <w:szCs w:val="24"/>
-        </w:rPr>
-      </w:pPr>
-      <w:r>
-        <w:rPr>
-          <w:rFonts w:ascii="Arial Black" w:hAnsi="Arial Black" w:cs="Arial"/>
-          <w:b/>
-          <w:bCs/>
-          <w:sz w:val="24"/>
-          <w:szCs w:val="24"/>
-        </w:rPr>
-        <w:t>Proyecto | Revista</w:t>
+          <w:rFonts w:ascii="Arial" w:hAnsi="Arial" w:cs="Arial"/>
+          <w:sz w:val="24"/>
+          <w:szCs w:val="24"/>
+        </w:rPr>
+      </w:pPr>
+      <w:r>
+        <w:rPr>
+          <w:rFonts w:ascii="Arial" w:hAnsi="Arial" w:cs="Arial"/>
+          <w:sz w:val="24"/>
+          <w:szCs w:val="24"/>
+        </w:rPr>
+        <w:t xml:space="preserve">Nuestra revista de estilo y actualidad es una de las más reconocidas. </w:t>
+      </w:r>
+      <w:r>
+        <w:rPr>
+          <w:rFonts w:ascii="Arial" w:hAnsi="Arial" w:cs="Arial"/>
+          <w:sz w:val="24"/>
+          <w:szCs w:val="24"/>
+        </w:rPr>
+        <w:t>Para el próximo número, contamos con una planificación que cubre desde la portada hasta la contraportada, incluyendo diversas secciones y espacio publicitario para nuestros patrocinadores.</w:t>
       </w:r>
     </w:p>
     <w:p>
@@ -1469,33 +2048,6 @@
           <w:sz w:val="24"/>
           <w:szCs w:val="24"/>
         </w:rPr>
-        <w:t xml:space="preserve">Nuestra revista de estilo y actualidad es una de las más reconocidas. </w:t>
-      </w:r>
-      <w:r>
-        <w:rPr>
-          <w:rFonts w:ascii="Arial" w:hAnsi="Arial" w:cs="Arial"/>
-          <w:sz w:val="24"/>
-          <w:szCs w:val="24"/>
-        </w:rPr>
-        <w:t>Para el próximo número, contamos con una planificación que cubre desde la portada hasta la contraportada, incluyendo diversas secciones y espacio publicitario para nuestros patrocinadores.</w:t>
-      </w:r>
-    </w:p>
-    <w:p>
-      <w:pPr>
-        <w:spacing w:line="360" w:lineRule="auto"/>
-        <w:jc w:val="both"/>
-        <w:rPr>
-          <w:rFonts w:ascii="Arial" w:hAnsi="Arial" w:cs="Arial"/>
-          <w:sz w:val="24"/>
-          <w:szCs w:val="24"/>
-        </w:rPr>
-      </w:pPr>
-      <w:r>
-        <w:rPr>
-          <w:rFonts w:ascii="Arial" w:hAnsi="Arial" w:cs="Arial"/>
-          <w:sz w:val="24"/>
-          <w:szCs w:val="24"/>
-        </w:rPr>
         <w:t xml:space="preserve">En este documento vamos a profundizar en dichas secciones y trabajar en ellas siguiendo una prioridad. Debemos tener en cuenta también </w:t>
       </w:r>
       <w:r>
@@ -1509,30 +2061,68 @@
     </w:p>
     <w:p>
       <w:pPr>
-        <w:pStyle w:val="Prrafodelista"/>
+        <w:pStyle w:val="Ttulo2"/>
         <w:numPr>
           <w:ilvl w:val="1"/>
           <w:numId w:val="1"/>
         </w:numPr>
         <w:spacing w:line="360" w:lineRule="auto"/>
+        <w:rPr>
+          <w:rFonts w:ascii="Arial" w:hAnsi="Arial" w:cs="Arial"/>
+          <w:b/>
+          <w:bCs/>
+          <w:color w:val="000000" w:themeColor="text1"/>
+          <w:sz w:val="28"/>
+          <w:szCs w:val="28"/>
+        </w:rPr>
+      </w:pPr>
+      <w:bookmarkStart w:id="2" w:name="_Toc181385816"/>
+      <w:r>
+        <w:rPr>
+          <w:rFonts w:ascii="Arial" w:hAnsi="Arial" w:cs="Arial"/>
+          <w:b/>
+          <w:bCs/>
+          <w:color w:val="000000" w:themeColor="text1"/>
+          <w:sz w:val="28"/>
+          <w:szCs w:val="28"/>
+        </w:rPr>
+        <w:t>Marco Scrum</w:t>
+      </w:r>
+      <w:bookmarkEnd w:id="2"/>
+    </w:p>
+    <w:p>
+      <w:pPr>
+        <w:spacing w:line="360" w:lineRule="auto"/>
         <w:jc w:val="both"/>
         <w:rPr>
-          <w:rFonts w:ascii="Arial Black" w:hAnsi="Arial Black" w:cs="Arial"/>
-          <w:b/>
-          <w:bCs/>
-          <w:sz w:val="24"/>
-          <w:szCs w:val="24"/>
-        </w:rPr>
-      </w:pPr>
-      <w:r>
-        <w:rPr>
-          <w:rFonts w:ascii="Arial Black" w:hAnsi="Arial Black" w:cs="Arial"/>
-          <w:b/>
-          <w:bCs/>
-          <w:sz w:val="24"/>
-          <w:szCs w:val="24"/>
-        </w:rPr>
-        <w:t>Marco Scrum</w:t>
+          <w:rFonts w:ascii="Arial" w:hAnsi="Arial" w:cs="Arial"/>
+          <w:sz w:val="24"/>
+          <w:szCs w:val="24"/>
+        </w:rPr>
+      </w:pPr>
+      <w:r>
+        <w:rPr>
+          <w:rFonts w:ascii="Arial" w:hAnsi="Arial" w:cs="Arial"/>
+          <w:sz w:val="24"/>
+          <w:szCs w:val="24"/>
+        </w:rPr>
+        <w:t>Utilizaremos la metodología Scrum que ha adoptado nuestro equipo en los últimos meses. Por si acaso alguien no sabe lo que es, se explicará con</w:t>
+      </w:r>
+      <w:r>
+        <w:rPr>
+          <w:rFonts w:ascii="Arial" w:hAnsi="Arial" w:cs="Arial"/>
+          <w:sz w:val="24"/>
+          <w:szCs w:val="24"/>
+        </w:rPr>
+        <w:t xml:space="preserve"> breve</w:t>
+      </w:r>
+      <w:r>
+        <w:rPr>
+          <w:rFonts w:ascii="Arial" w:hAnsi="Arial" w:cs="Arial"/>
+          <w:sz w:val="24"/>
+          <w:szCs w:val="24"/>
+        </w:rPr>
+        <w:t xml:space="preserve"> detalle en este apartado.</w:t>
       </w:r>
     </w:p>
     <w:p>
@@ -1541,18 +2131,158 @@
         <w:jc w:val="both"/>
         <w:rPr>
           <w:rFonts w:ascii="Arial" w:hAnsi="Arial" w:cs="Arial"/>
-          <w:sz w:val="24"/>
-          <w:szCs w:val="24"/>
-        </w:rPr>
-      </w:pPr>
-      <w:r>
-        <w:rPr>
-          <w:rFonts w:ascii="Arial" w:hAnsi="Arial" w:cs="Arial"/>
-          <w:sz w:val="24"/>
-          <w:szCs w:val="24"/>
-        </w:rPr>
-        <w:t>Utilizaremos la metodología Scrum que ha adoptado nuestro equipo en los últimos meses. Por si acaso alguien no sabe lo que es, se explicará con detalle en este apartado.</w:t>
-      </w:r>
+          <w:b/>
+          <w:bCs/>
+          <w:sz w:val="24"/>
+          <w:szCs w:val="24"/>
+        </w:rPr>
+      </w:pPr>
+      <w:r>
+        <w:rPr>
+          <w:rFonts w:ascii="Arial" w:hAnsi="Arial" w:cs="Arial"/>
+          <w:b/>
+          <w:bCs/>
+          <w:color w:val="000000" w:themeColor="text1"/>
+          <w:spacing w:val="5"/>
+          <w:sz w:val="24"/>
+          <w:szCs w:val="24"/>
+        </w:rPr>
+        <w:t>Asana</w:t>
+      </w:r>
+      <w:r>
+        <w:rPr>
+          <w:rFonts w:ascii="Arial" w:hAnsi="Arial" w:cs="Arial"/>
+          <w:color w:val="000000" w:themeColor="text1"/>
+          <w:spacing w:val="5"/>
+          <w:sz w:val="24"/>
+          <w:szCs w:val="24"/>
+        </w:rPr>
+        <w:t xml:space="preserve">, una de las aplicaciones utilizadas para organizar, gestionar y ayudar a visualizar el trabajo en torno a un proyecto, da la siguiente definición: </w:t>
+      </w:r>
+      <w:r>
+        <w:rPr>
+          <w:rFonts w:ascii="Arial" w:hAnsi="Arial" w:cs="Arial"/>
+          <w:color w:val="4D5156"/>
+          <w:sz w:val="24"/>
+          <w:szCs w:val="24"/>
+          <w:shd w:val="clear" w:color="auto" w:fill="FFFFFF"/>
+        </w:rPr>
+        <w:t>«</w:t>
+      </w:r>
+      <w:r>
+        <w:rPr>
+          <w:rFonts w:ascii="Arial" w:hAnsi="Arial" w:cs="Arial"/>
+          <w:i/>
+          <w:iCs/>
+          <w:color w:val="000000" w:themeColor="text1"/>
+          <w:spacing w:val="5"/>
+          <w:sz w:val="24"/>
+          <w:szCs w:val="24"/>
+        </w:rPr>
+        <w:t>Scrum es un marco de trabajo ágil a través del cual las personas pueden abordar problemas complejos adaptativos a la vez que se entregan productos de forma eficiente y creativa con el máximo valor. Así, Scrum es una metodología que ayuda a los equipos a colaborar y realizar un trabajo de alto impacto. La metodología Scrum proporciona un plan de valores, roles y pautas para ayudar a tu equipo a concentrarse en la iteración y la mejora continua en proyectos complejos. Por otra parte, deberás saber que en Scrum se trabaja con equipos pequeños multidisciplinares en ciclos iterativos centrados en el cliente y se crea un producto de forma incremental.</w:t>
+      </w:r>
+      <w:r>
+        <w:rPr>
+          <w:rFonts w:ascii="Arial" w:hAnsi="Arial" w:cs="Arial"/>
+          <w:i/>
+          <w:iCs/>
+          <w:color w:val="4D5156"/>
+          <w:sz w:val="24"/>
+          <w:szCs w:val="24"/>
+          <w:shd w:val="clear" w:color="auto" w:fill="FFFFFF"/>
+        </w:rPr>
+        <w:t>»</w:t>
+      </w:r>
+      <w:sdt>
+        <w:sdtPr>
+          <w:rPr>
+            <w:rFonts w:ascii="Arial" w:hAnsi="Arial" w:cs="Arial"/>
+            <w:i/>
+            <w:iCs/>
+            <w:color w:val="000000" w:themeColor="text1"/>
+            <w:sz w:val="24"/>
+            <w:szCs w:val="24"/>
+            <w:shd w:val="clear" w:color="auto" w:fill="FFFFFF"/>
+          </w:rPr>
+          <w:id w:val="1931159991"/>
+          <w:citation/>
+        </w:sdtPr>
+        <w:sdtEndPr/>
+        <w:sdtContent>
+          <w:r>
+            <w:rPr>
+              <w:rFonts w:ascii="Arial" w:hAnsi="Arial" w:cs="Arial"/>
+              <w:i/>
+              <w:iCs/>
+              <w:color w:val="000000" w:themeColor="text1"/>
+              <w:sz w:val="24"/>
+              <w:szCs w:val="24"/>
+              <w:shd w:val="clear" w:color="auto" w:fill="FFFFFF"/>
+            </w:rPr>
+            <w:fldChar w:fldCharType="begin"/>
+          </w:r>
+          <w:r>
+            <w:rPr>
+              <w:rFonts w:ascii="Arial" w:hAnsi="Arial" w:cs="Arial"/>
+              <w:i/>
+              <w:iCs/>
+              <w:color w:val="000000" w:themeColor="text1"/>
+              <w:sz w:val="24"/>
+              <w:szCs w:val="24"/>
+              <w:shd w:val="clear" w:color="auto" w:fill="FFFFFF"/>
+            </w:rPr>
+            <w:instrText xml:space="preserve">CITATION 1 \l 3082 </w:instrText>
+          </w:r>
+          <w:r>
+            <w:rPr>
+              <w:rFonts w:ascii="Arial" w:hAnsi="Arial" w:cs="Arial"/>
+              <w:i/>
+              <w:iCs/>
+              <w:color w:val="000000" w:themeColor="text1"/>
+              <w:sz w:val="24"/>
+              <w:szCs w:val="24"/>
+              <w:shd w:val="clear" w:color="auto" w:fill="FFFFFF"/>
+            </w:rPr>
+            <w:fldChar w:fldCharType="separate"/>
+          </w:r>
+          <w:r>
+            <w:rPr>
+              <w:rFonts w:ascii="Arial" w:hAnsi="Arial" w:cs="Arial"/>
+              <w:i/>
+              <w:iCs/>
+              <w:noProof/>
+              <w:color w:val="000000" w:themeColor="text1"/>
+              <w:sz w:val="24"/>
+              <w:szCs w:val="24"/>
+              <w:shd w:val="clear" w:color="auto" w:fill="FFFFFF"/>
+            </w:rPr>
+            <w:t xml:space="preserve"> </w:t>
+          </w:r>
+          <w:r>
+            <w:rPr>
+              <w:rFonts w:ascii="Arial" w:hAnsi="Arial" w:cs="Arial"/>
+              <w:noProof/>
+              <w:color w:val="000000" w:themeColor="text1"/>
+              <w:sz w:val="24"/>
+              <w:szCs w:val="24"/>
+              <w:shd w:val="clear" w:color="auto" w:fill="FFFFFF"/>
+            </w:rPr>
+            <w:t>[1]</w:t>
+          </w:r>
+          <w:r>
+            <w:rPr>
+              <w:rFonts w:ascii="Arial" w:hAnsi="Arial" w:cs="Arial"/>
+              <w:i/>
+              <w:iCs/>
+              <w:color w:val="000000" w:themeColor="text1"/>
+              <w:sz w:val="24"/>
+              <w:szCs w:val="24"/>
+              <w:shd w:val="clear" w:color="auto" w:fill="FFFFFF"/>
+            </w:rPr>
+            <w:fldChar w:fldCharType="end"/>
+          </w:r>
+        </w:sdtContent>
+      </w:sdt>
     </w:p>
     <w:p>
       <w:pPr>
@@ -1560,74 +2290,12 @@
         <w:jc w:val="both"/>
         <w:rPr>
           <w:rFonts w:ascii="Arial" w:hAnsi="Arial" w:cs="Arial"/>
-          <w:sz w:val="24"/>
-          <w:szCs w:val="24"/>
-        </w:rPr>
-      </w:pPr>
-      <w:r>
-        <w:rPr>
-          <w:rFonts w:ascii="Arial" w:hAnsi="Arial" w:cs="Arial"/>
-          <w:sz w:val="24"/>
-          <w:szCs w:val="24"/>
-        </w:rPr>
-        <w:t xml:space="preserve">Scrum es un marco de gestión flexible </w:t>
-      </w:r>
-      <w:r>
-        <w:rPr>
-          <w:rFonts w:ascii="Arial" w:hAnsi="Arial" w:cs="Arial"/>
-          <w:sz w:val="24"/>
-          <w:szCs w:val="24"/>
-        </w:rPr>
-        <w:t>que p</w:t>
-      </w:r>
-      <w:r>
-        <w:rPr>
-          <w:rFonts w:ascii="Arial" w:hAnsi="Arial" w:cs="Arial"/>
-          <w:sz w:val="24"/>
-          <w:szCs w:val="24"/>
-        </w:rPr>
-        <w:t xml:space="preserve">retende garantizar transparencia en la comunicación y crear un ambiente de responsabilidad colectiva. </w:t>
-      </w:r>
-      <w:r>
-        <w:rPr>
-          <w:rFonts w:ascii="Arial" w:hAnsi="Arial" w:cs="Arial"/>
-          <w:sz w:val="24"/>
-          <w:szCs w:val="24"/>
-        </w:rPr>
-        <w:t xml:space="preserve">A través de </w:t>
-      </w:r>
-      <w:r>
-        <w:rPr>
-          <w:rFonts w:ascii="Arial" w:hAnsi="Arial" w:cs="Arial"/>
-          <w:sz w:val="24"/>
-          <w:szCs w:val="24"/>
-        </w:rPr>
-        <w:t>esta</w:t>
-      </w:r>
-      <w:r>
-        <w:rPr>
-          <w:rFonts w:ascii="Arial" w:hAnsi="Arial" w:cs="Arial"/>
-          <w:sz w:val="24"/>
-          <w:szCs w:val="24"/>
-        </w:rPr>
-        <w:t xml:space="preserve"> metodología ágil, buscaremos no solo cumplir co</w:t>
-      </w:r>
-      <w:r>
-        <w:rPr>
-          <w:rFonts w:ascii="Arial" w:hAnsi="Arial" w:cs="Arial"/>
-          <w:sz w:val="24"/>
-          <w:szCs w:val="24"/>
-        </w:rPr>
-        <w:t>n lo solicitado para la revista y enviar a tiempo la revista a la imprenta</w:t>
-      </w:r>
-      <w:r>
-        <w:rPr>
-          <w:rFonts w:ascii="Arial" w:hAnsi="Arial" w:cs="Arial"/>
-          <w:sz w:val="24"/>
-          <w:szCs w:val="24"/>
-        </w:rPr>
-        <w:t>, sino también mejorar nuestra colaboración interna, la transparencia en los procesos y, en última instancia, el impacto de cada número de la revista en nuestro público y nuestros socios comerciales.</w:t>
-      </w:r>
+          <w:b/>
+          <w:bCs/>
+          <w:sz w:val="24"/>
+          <w:szCs w:val="24"/>
+        </w:rPr>
+      </w:pPr>
     </w:p>
     <w:p>
       <w:pPr>
@@ -1641,16 +2309,6 @@
           <w:szCs w:val="24"/>
         </w:rPr>
       </w:pPr>
-      <w:r>
-        <w:rPr>
-          <w:rFonts w:ascii="Arial" w:hAnsi="Arial" w:cs="Arial"/>
-          <w:b/>
-          <w:bCs/>
-          <w:sz w:val="24"/>
-          <w:szCs w:val="24"/>
-        </w:rPr>
-        <w:t>REPASAR BASTANTE ESTE APARTADO. DAR MEJOR DEFINICIÓN DE LO QUE ES SCRUM.</w:t>
-      </w:r>
     </w:p>
     <w:p>
       <w:pPr>
@@ -1693,46 +2351,7 @@
     </w:p>
     <w:p>
       <w:pPr>
-        <w:spacing w:line="360" w:lineRule="auto"/>
-        <w:jc w:val="both"/>
-        <w:rPr>
-          <w:rFonts w:ascii="Arial" w:hAnsi="Arial" w:cs="Arial"/>
-          <w:b/>
-          <w:bCs/>
-          <w:sz w:val="24"/>
-          <w:szCs w:val="24"/>
-        </w:rPr>
-      </w:pPr>
-    </w:p>
-    <w:p>
-      <w:pPr>
-        <w:spacing w:line="360" w:lineRule="auto"/>
-        <w:jc w:val="both"/>
-        <w:rPr>
-          <w:rFonts w:ascii="Arial" w:hAnsi="Arial" w:cs="Arial"/>
-          <w:b/>
-          <w:bCs/>
-          <w:sz w:val="24"/>
-          <w:szCs w:val="24"/>
-        </w:rPr>
-      </w:pPr>
-    </w:p>
-    <w:p>
-      <w:pPr>
-        <w:spacing w:line="360" w:lineRule="auto"/>
-        <w:jc w:val="both"/>
-        <w:rPr>
-          <w:rFonts w:ascii="Arial" w:hAnsi="Arial" w:cs="Arial"/>
-          <w:b/>
-          <w:bCs/>
-          <w:sz w:val="24"/>
-          <w:szCs w:val="24"/>
-        </w:rPr>
-      </w:pPr>
-    </w:p>
-    <w:p>
-      <w:pPr>
-        <w:pStyle w:val="Prrafodelista"/>
+        <w:pStyle w:val="Ttulo1"/>
         <w:numPr>
           <w:ilvl w:val="0"/>
           <w:numId w:val="1"/>
@@ -1743,21 +2362,21 @@
         <w:spacing w:line="360" w:lineRule="auto"/>
         <w:jc w:val="right"/>
         <w:rPr>
-          <w:rFonts w:ascii="Arial Black" w:hAnsi="Arial Black" w:cs="Arial"/>
-          <w:sz w:val="24"/>
-          <w:szCs w:val="24"/>
+          <w:rFonts w:ascii="Arial Black" w:hAnsi="Arial Black"/>
+          <w:color w:val="000000" w:themeColor="text1"/>
           <w:u w:val="single"/>
         </w:rPr>
       </w:pPr>
-      <w:r>
-        <w:rPr>
-          <w:rFonts w:ascii="Arial Black" w:hAnsi="Arial Black" w:cs="Arial"/>
-          <w:sz w:val="24"/>
-          <w:szCs w:val="24"/>
+      <w:bookmarkStart w:id="3" w:name="_Toc181385817"/>
+      <w:r>
+        <w:rPr>
+          <w:rFonts w:ascii="Arial Black" w:hAnsi="Arial Black"/>
+          <w:color w:val="000000" w:themeColor="text1"/>
         </w:rPr>
         <w:lastRenderedPageBreak/>
         <w:t>ORGANIZACIÓN DEL EQUIPO</w:t>
       </w:r>
+      <w:bookmarkEnd w:id="3"/>
     </w:p>
     <w:p>
       <w:pPr>
@@ -1792,6 +2411,8 @@
       <w:r>
         <w:rPr>
           <w:rFonts w:ascii="Arial" w:hAnsi="Arial" w:cs="Arial"/>
+          <w:b/>
+          <w:bCs/>
           <w:sz w:val="24"/>
           <w:szCs w:val="24"/>
         </w:rPr>
@@ -1801,6 +2422,8 @@
       <w:r>
         <w:rPr>
           <w:rFonts w:ascii="Arial" w:hAnsi="Arial" w:cs="Arial"/>
+          <w:b/>
+          <w:bCs/>
           <w:sz w:val="24"/>
           <w:szCs w:val="24"/>
         </w:rPr>
@@ -1810,6 +2433,8 @@
       <w:r>
         <w:rPr>
           <w:rFonts w:ascii="Arial" w:hAnsi="Arial" w:cs="Arial"/>
+          <w:b/>
+          <w:bCs/>
           <w:sz w:val="24"/>
           <w:szCs w:val="24"/>
         </w:rPr>
@@ -1822,12 +2447,52 @@
           <w:sz w:val="24"/>
           <w:szCs w:val="24"/>
         </w:rPr>
-        <w:t xml:space="preserve">, Scrum master y </w:t>
+        <w:t xml:space="preserve">, </w:t>
+      </w:r>
+      <w:r>
+        <w:rPr>
+          <w:rFonts w:ascii="Arial" w:hAnsi="Arial" w:cs="Arial"/>
+          <w:b/>
+          <w:bCs/>
+          <w:sz w:val="24"/>
+          <w:szCs w:val="24"/>
+        </w:rPr>
+        <w:t xml:space="preserve">Scrum </w:t>
+      </w:r>
+      <w:r>
+        <w:rPr>
+          <w:rFonts w:ascii="Arial" w:hAnsi="Arial" w:cs="Arial"/>
+          <w:b/>
+          <w:bCs/>
+          <w:sz w:val="24"/>
+          <w:szCs w:val="24"/>
+        </w:rPr>
+        <w:t>M</w:t>
+      </w:r>
+      <w:r>
+        <w:rPr>
+          <w:rFonts w:ascii="Arial" w:hAnsi="Arial" w:cs="Arial"/>
+          <w:b/>
+          <w:bCs/>
+          <w:sz w:val="24"/>
+          <w:szCs w:val="24"/>
+        </w:rPr>
+        <w:t>aster</w:t>
+      </w:r>
+      <w:r>
+        <w:rPr>
+          <w:rFonts w:ascii="Arial" w:hAnsi="Arial" w:cs="Arial"/>
+          <w:sz w:val="24"/>
+          <w:szCs w:val="24"/>
+        </w:rPr>
+        <w:t xml:space="preserve"> y </w:t>
       </w:r>
       <w:proofErr w:type="spellStart"/>
       <w:r>
         <w:rPr>
           <w:rFonts w:ascii="Arial" w:hAnsi="Arial" w:cs="Arial"/>
+          <w:b/>
+          <w:bCs/>
           <w:sz w:val="24"/>
           <w:szCs w:val="24"/>
         </w:rPr>
@@ -1837,6 +2502,8 @@
       <w:r>
         <w:rPr>
           <w:rFonts w:ascii="Arial" w:hAnsi="Arial" w:cs="Arial"/>
+          <w:b/>
+          <w:bCs/>
           <w:sz w:val="24"/>
           <w:szCs w:val="24"/>
         </w:rPr>
@@ -1846,6 +2513,8 @@
       <w:r>
         <w:rPr>
           <w:rFonts w:ascii="Arial" w:hAnsi="Arial" w:cs="Arial"/>
+          <w:b/>
+          <w:bCs/>
           <w:sz w:val="24"/>
           <w:szCs w:val="24"/>
         </w:rPr>
@@ -1858,8 +2527,318 @@
           <w:sz w:val="24"/>
           <w:szCs w:val="24"/>
         </w:rPr>
+        <w:t>. Por nuestra parte c</w:t>
+      </w:r>
+      <w:r>
+        <w:rPr>
+          <w:rFonts w:ascii="Arial" w:hAnsi="Arial" w:cs="Arial"/>
+          <w:sz w:val="24"/>
+          <w:szCs w:val="24"/>
+        </w:rPr>
+        <w:t>ontamos con un equipo de</w:t>
+      </w:r>
+      <w:r>
+        <w:rPr>
+          <w:rFonts w:ascii="Arial" w:hAnsi="Arial" w:cs="Arial"/>
+          <w:sz w:val="24"/>
+          <w:szCs w:val="24"/>
+        </w:rPr>
+        <w:t xml:space="preserve"> 9 personas especialistas en los temas abordados en nuestra revist</w:t>
+      </w:r>
+      <w:r>
+        <w:rPr>
+          <w:rFonts w:ascii="Arial" w:hAnsi="Arial" w:cs="Arial"/>
+          <w:sz w:val="24"/>
+          <w:szCs w:val="24"/>
+        </w:rPr>
+        <w:t xml:space="preserve">a, la </w:t>
+      </w:r>
+      <w:proofErr w:type="gramStart"/>
+      <w:r>
+        <w:rPr>
+          <w:rFonts w:ascii="Arial" w:hAnsi="Arial" w:cs="Arial"/>
+          <w:sz w:val="24"/>
+          <w:szCs w:val="24"/>
+        </w:rPr>
+        <w:t>editora jefe</w:t>
+      </w:r>
+      <w:proofErr w:type="gramEnd"/>
+      <w:r>
+        <w:rPr>
+          <w:rFonts w:ascii="Arial" w:hAnsi="Arial" w:cs="Arial"/>
+          <w:sz w:val="24"/>
+          <w:szCs w:val="24"/>
+        </w:rPr>
+        <w:t xml:space="preserve"> y el Scrum master.</w:t>
+      </w:r>
+    </w:p>
+    <w:p>
+      <w:pPr>
+        <w:spacing w:line="360" w:lineRule="auto"/>
+        <w:jc w:val="both"/>
+        <w:rPr>
+          <w:rFonts w:ascii="Arial" w:hAnsi="Arial" w:cs="Arial"/>
+          <w:sz w:val="24"/>
+          <w:szCs w:val="24"/>
+        </w:rPr>
+      </w:pPr>
+      <w:r>
+        <w:rPr>
+          <w:rFonts w:ascii="Arial" w:hAnsi="Arial" w:cs="Arial"/>
+          <w:sz w:val="24"/>
+          <w:szCs w:val="24"/>
+          <w:u w:val="single"/>
+        </w:rPr>
+        <w:t>Mi rol como Scrum Master</w:t>
+      </w:r>
+      <w:r>
+        <w:rPr>
+          <w:rFonts w:ascii="Arial" w:hAnsi="Arial" w:cs="Arial"/>
+          <w:sz w:val="24"/>
+          <w:szCs w:val="24"/>
+        </w:rPr>
+        <w:t xml:space="preserve"> es facilitar la aplicación de Scrum para optimizar nuestra forma de trabajo, asegurando que el equipo esté motivado, que se mantenga enfocado en los objetivos y que cualquier impedimento sea atendido oportunamente. </w:t>
+      </w:r>
+      <w:r>
+        <w:rPr>
+          <w:rFonts w:ascii="Arial" w:hAnsi="Arial" w:cs="Arial"/>
+          <w:sz w:val="24"/>
+          <w:szCs w:val="24"/>
+        </w:rPr>
+        <w:t xml:space="preserve">Además, </w:t>
+      </w:r>
+      <w:r>
+        <w:rPr>
+          <w:rFonts w:ascii="Arial" w:hAnsi="Arial" w:cs="Arial"/>
+          <w:sz w:val="24"/>
+          <w:szCs w:val="24"/>
+        </w:rPr>
+        <w:t>debo</w:t>
+      </w:r>
+      <w:r>
+        <w:rPr>
+          <w:rFonts w:ascii="Arial" w:hAnsi="Arial" w:cs="Arial"/>
+          <w:sz w:val="24"/>
+          <w:szCs w:val="24"/>
+        </w:rPr>
+        <w:t xml:space="preserve"> trabajar con el </w:t>
+      </w:r>
+      <w:proofErr w:type="spellStart"/>
+      <w:r>
+        <w:rPr>
+          <w:rFonts w:ascii="Arial" w:hAnsi="Arial" w:cs="Arial"/>
+          <w:sz w:val="24"/>
+          <w:szCs w:val="24"/>
+        </w:rPr>
+        <w:t>Product</w:t>
+      </w:r>
+      <w:proofErr w:type="spellEnd"/>
+      <w:r>
+        <w:rPr>
+          <w:rFonts w:ascii="Arial" w:hAnsi="Arial" w:cs="Arial"/>
+          <w:sz w:val="24"/>
+          <w:szCs w:val="24"/>
+        </w:rPr>
+        <w:t xml:space="preserve"> </w:t>
+      </w:r>
+      <w:proofErr w:type="spellStart"/>
+      <w:r>
+        <w:rPr>
+          <w:rFonts w:ascii="Arial" w:hAnsi="Arial" w:cs="Arial"/>
+          <w:sz w:val="24"/>
+          <w:szCs w:val="24"/>
+        </w:rPr>
+        <w:t>Owner</w:t>
+      </w:r>
+      <w:proofErr w:type="spellEnd"/>
+      <w:r>
+        <w:rPr>
+          <w:rFonts w:ascii="Arial" w:hAnsi="Arial" w:cs="Arial"/>
+          <w:sz w:val="24"/>
+          <w:szCs w:val="24"/>
+        </w:rPr>
+        <w:t xml:space="preserve"> para asegurar que el </w:t>
+      </w:r>
+      <w:proofErr w:type="spellStart"/>
+      <w:r>
+        <w:rPr>
+          <w:rFonts w:ascii="Arial" w:hAnsi="Arial" w:cs="Arial"/>
+          <w:sz w:val="24"/>
+          <w:szCs w:val="24"/>
+        </w:rPr>
+        <w:t>P</w:t>
+      </w:r>
+      <w:r>
+        <w:rPr>
+          <w:rFonts w:ascii="Arial" w:hAnsi="Arial" w:cs="Arial"/>
+          <w:sz w:val="24"/>
+          <w:szCs w:val="24"/>
+        </w:rPr>
+        <w:t>roduct</w:t>
+      </w:r>
+      <w:proofErr w:type="spellEnd"/>
+      <w:r>
+        <w:rPr>
+          <w:rFonts w:ascii="Arial" w:hAnsi="Arial" w:cs="Arial"/>
+          <w:sz w:val="24"/>
+          <w:szCs w:val="24"/>
+        </w:rPr>
+        <w:t xml:space="preserve"> </w:t>
+      </w:r>
+      <w:r>
+        <w:rPr>
+          <w:rFonts w:ascii="Arial" w:hAnsi="Arial" w:cs="Arial"/>
+          <w:sz w:val="24"/>
+          <w:szCs w:val="24"/>
+        </w:rPr>
+        <w:t>B</w:t>
+      </w:r>
+      <w:r>
+        <w:rPr>
+          <w:rFonts w:ascii="Arial" w:hAnsi="Arial" w:cs="Arial"/>
+          <w:sz w:val="24"/>
+          <w:szCs w:val="24"/>
+        </w:rPr>
+        <w:t>acklog está bien estructurado y preparado para cada sprint.</w:t>
+      </w:r>
+    </w:p>
+    <w:p>
+      <w:pPr>
+        <w:spacing w:line="360" w:lineRule="auto"/>
+        <w:jc w:val="both"/>
+        <w:rPr>
+          <w:rFonts w:ascii="Arial" w:hAnsi="Arial" w:cs="Arial"/>
+          <w:sz w:val="24"/>
+          <w:szCs w:val="24"/>
+        </w:rPr>
+      </w:pPr>
+      <w:r>
+        <w:rPr>
+          <w:rFonts w:ascii="Arial" w:hAnsi="Arial" w:cs="Arial"/>
+          <w:sz w:val="24"/>
+          <w:szCs w:val="24"/>
+          <w:u w:val="single"/>
+        </w:rPr>
+        <w:t xml:space="preserve">La </w:t>
+      </w:r>
+      <w:proofErr w:type="gramStart"/>
+      <w:r>
+        <w:rPr>
+          <w:rFonts w:ascii="Arial" w:hAnsi="Arial" w:cs="Arial"/>
+          <w:sz w:val="24"/>
+          <w:szCs w:val="24"/>
+          <w:u w:val="single"/>
+        </w:rPr>
+        <w:t>editora jefe</w:t>
+      </w:r>
+      <w:proofErr w:type="gramEnd"/>
+      <w:r>
+        <w:rPr>
+          <w:rFonts w:ascii="Arial" w:hAnsi="Arial" w:cs="Arial"/>
+          <w:sz w:val="24"/>
+          <w:szCs w:val="24"/>
+          <w:u w:val="single"/>
+        </w:rPr>
+        <w:t xml:space="preserve"> es el </w:t>
+      </w:r>
+      <w:proofErr w:type="spellStart"/>
+      <w:r>
+        <w:rPr>
+          <w:rFonts w:ascii="Arial" w:hAnsi="Arial" w:cs="Arial"/>
+          <w:sz w:val="24"/>
+          <w:szCs w:val="24"/>
+          <w:u w:val="single"/>
+        </w:rPr>
+        <w:t>Product</w:t>
+      </w:r>
+      <w:proofErr w:type="spellEnd"/>
+      <w:r>
+        <w:rPr>
+          <w:rFonts w:ascii="Arial" w:hAnsi="Arial" w:cs="Arial"/>
+          <w:sz w:val="24"/>
+          <w:szCs w:val="24"/>
+          <w:u w:val="single"/>
+        </w:rPr>
+        <w:t xml:space="preserve"> </w:t>
+      </w:r>
+      <w:proofErr w:type="spellStart"/>
+      <w:r>
+        <w:rPr>
+          <w:rFonts w:ascii="Arial" w:hAnsi="Arial" w:cs="Arial"/>
+          <w:sz w:val="24"/>
+          <w:szCs w:val="24"/>
+          <w:u w:val="single"/>
+        </w:rPr>
+        <w:t>Owner</w:t>
+      </w:r>
+      <w:proofErr w:type="spellEnd"/>
+      <w:r>
+        <w:rPr>
+          <w:rFonts w:ascii="Arial" w:hAnsi="Arial" w:cs="Arial"/>
+          <w:sz w:val="24"/>
+          <w:szCs w:val="24"/>
+          <w:u w:val="single"/>
+        </w:rPr>
         <w:t>.</w:t>
       </w:r>
+      <w:r>
+        <w:rPr>
+          <w:rFonts w:ascii="Arial" w:hAnsi="Arial" w:cs="Arial"/>
+          <w:sz w:val="24"/>
+          <w:szCs w:val="24"/>
+        </w:rPr>
+        <w:t xml:space="preserve"> </w:t>
+      </w:r>
+      <w:r>
+        <w:rPr>
+          <w:rFonts w:ascii="Arial" w:hAnsi="Arial" w:cs="Arial"/>
+          <w:sz w:val="24"/>
+          <w:szCs w:val="24"/>
+        </w:rPr>
+        <w:t xml:space="preserve">Su tarea va a ser priorizar las tareas que nos ha proporcionado anteriormente. Proporcionará el </w:t>
+      </w:r>
+      <w:proofErr w:type="spellStart"/>
+      <w:r>
+        <w:rPr>
+          <w:rFonts w:ascii="Arial" w:hAnsi="Arial" w:cs="Arial"/>
+          <w:sz w:val="24"/>
+          <w:szCs w:val="24"/>
+        </w:rPr>
+        <w:t>Product</w:t>
+      </w:r>
+      <w:proofErr w:type="spellEnd"/>
+      <w:r>
+        <w:rPr>
+          <w:rFonts w:ascii="Arial" w:hAnsi="Arial" w:cs="Arial"/>
+          <w:sz w:val="24"/>
+          <w:szCs w:val="24"/>
+        </w:rPr>
+        <w:t xml:space="preserve"> </w:t>
+      </w:r>
+      <w:r>
+        <w:rPr>
+          <w:rFonts w:ascii="Arial" w:hAnsi="Arial" w:cs="Arial"/>
+          <w:sz w:val="24"/>
+          <w:szCs w:val="24"/>
+        </w:rPr>
+        <w:t>B</w:t>
+      </w:r>
+      <w:r>
+        <w:rPr>
+          <w:rFonts w:ascii="Arial" w:hAnsi="Arial" w:cs="Arial"/>
+          <w:sz w:val="24"/>
+          <w:szCs w:val="24"/>
+        </w:rPr>
+        <w:t>acklog para así poder hacer que el Scrum master organice el trabajo y asigne las tareas al equipo de desarrollo.</w:t>
+      </w:r>
+      <w:r>
+        <w:rPr>
+          <w:rFonts w:ascii="Arial" w:hAnsi="Arial" w:cs="Arial"/>
+          <w:sz w:val="24"/>
+          <w:szCs w:val="24"/>
+        </w:rPr>
+        <w:t xml:space="preserve"> Deberá hacer que la lista sea viable y clara para todos, y asegurarse de que el equipo de desarrollo la comprenda. Debe evitar que al equipo le pidan realizar otras tareas o no sigan la prioridad asignada sin pasar antes por su aprobación.</w:t>
+      </w:r>
     </w:p>
     <w:p>
       <w:pPr>
@@ -1877,23 +2856,516 @@
           <w:sz w:val="24"/>
           <w:szCs w:val="24"/>
         </w:rPr>
-        <w:t>Contamos con un equipo de</w:t>
-      </w:r>
-      <w:r>
-        <w:rPr>
-          <w:rFonts w:ascii="Arial" w:hAnsi="Arial" w:cs="Arial"/>
-          <w:sz w:val="24"/>
-          <w:szCs w:val="24"/>
-        </w:rPr>
-        <w:t xml:space="preserve"> 9 personas especialistas en los temas abordados en nuestra revist</w:t>
-      </w:r>
-      <w:r>
-        <w:rPr>
-          <w:rFonts w:ascii="Arial" w:hAnsi="Arial" w:cs="Arial"/>
-          <w:sz w:val="24"/>
-          <w:szCs w:val="24"/>
-        </w:rPr>
-        <w:t xml:space="preserve">a, la </w:t>
+        <w:t xml:space="preserve">Por último, </w:t>
+      </w:r>
+      <w:r>
+        <w:rPr>
+          <w:rFonts w:ascii="Arial" w:hAnsi="Arial" w:cs="Arial"/>
+          <w:sz w:val="24"/>
+          <w:szCs w:val="24"/>
+          <w:u w:val="single"/>
+        </w:rPr>
+        <w:t>n</w:t>
+      </w:r>
+      <w:r>
+        <w:rPr>
+          <w:rFonts w:ascii="Arial" w:hAnsi="Arial" w:cs="Arial"/>
+          <w:sz w:val="24"/>
+          <w:szCs w:val="24"/>
+          <w:u w:val="single"/>
+        </w:rPr>
+        <w:t xml:space="preserve">uestro equipo de especialistas es el </w:t>
+      </w:r>
+      <w:proofErr w:type="spellStart"/>
+      <w:r>
+        <w:rPr>
+          <w:rFonts w:ascii="Arial" w:hAnsi="Arial" w:cs="Arial"/>
+          <w:sz w:val="24"/>
+          <w:szCs w:val="24"/>
+          <w:u w:val="single"/>
+        </w:rPr>
+        <w:t>Development</w:t>
+      </w:r>
+      <w:proofErr w:type="spellEnd"/>
+      <w:r>
+        <w:rPr>
+          <w:rFonts w:ascii="Arial" w:hAnsi="Arial" w:cs="Arial"/>
+          <w:sz w:val="24"/>
+          <w:szCs w:val="24"/>
+          <w:u w:val="single"/>
+        </w:rPr>
+        <w:t xml:space="preserve"> </w:t>
+      </w:r>
+      <w:proofErr w:type="spellStart"/>
+      <w:r>
+        <w:rPr>
+          <w:rFonts w:ascii="Arial" w:hAnsi="Arial" w:cs="Arial"/>
+          <w:sz w:val="24"/>
+          <w:szCs w:val="24"/>
+          <w:u w:val="single"/>
+        </w:rPr>
+        <w:t>Team</w:t>
+      </w:r>
+      <w:proofErr w:type="spellEnd"/>
+      <w:r>
+        <w:rPr>
+          <w:rFonts w:ascii="Arial" w:hAnsi="Arial" w:cs="Arial"/>
+          <w:sz w:val="24"/>
+          <w:szCs w:val="24"/>
+          <w:u w:val="single"/>
+        </w:rPr>
+        <w:t>.</w:t>
+      </w:r>
+      <w:r>
+        <w:rPr>
+          <w:rFonts w:ascii="Arial" w:hAnsi="Arial" w:cs="Arial"/>
+          <w:sz w:val="24"/>
+          <w:szCs w:val="24"/>
+        </w:rPr>
+        <w:t xml:space="preserve"> Son los únicos encargados de la creación de la revista, debiendo tener un producto potencialmente valioso al final de cada sprint. Cada miembro del equipo debe tener unas </w:t>
+      </w:r>
+      <w:r>
+        <w:rPr>
+          <w:rFonts w:ascii="Arial" w:hAnsi="Arial" w:cs="Arial"/>
+          <w:b/>
+          <w:bCs/>
+          <w:sz w:val="24"/>
+          <w:szCs w:val="24"/>
+        </w:rPr>
+        <w:t>habilidades concretas</w:t>
+      </w:r>
+      <w:r>
+        <w:rPr>
+          <w:rFonts w:ascii="Arial" w:hAnsi="Arial" w:cs="Arial"/>
+          <w:sz w:val="24"/>
+          <w:szCs w:val="24"/>
+        </w:rPr>
+        <w:t>, las cuales se complementan entre sí.</w:t>
+      </w:r>
+      <w:r>
+        <w:rPr>
+          <w:rFonts w:ascii="Arial" w:hAnsi="Arial" w:cs="Arial"/>
+          <w:sz w:val="24"/>
+          <w:szCs w:val="24"/>
+        </w:rPr>
+        <w:t xml:space="preserve"> Cada uno es especialista de un tema de la revista, pero saben un mínimo sobre todos los demás temas.</w:t>
+      </w:r>
+      <w:r>
+        <w:rPr>
+          <w:rFonts w:ascii="Arial" w:hAnsi="Arial" w:cs="Arial"/>
+          <w:sz w:val="24"/>
+          <w:szCs w:val="24"/>
+        </w:rPr>
+        <w:t xml:space="preserve"> Si bien el </w:t>
+      </w:r>
+      <w:proofErr w:type="spellStart"/>
+      <w:r>
+        <w:rPr>
+          <w:rFonts w:ascii="Arial" w:hAnsi="Arial" w:cs="Arial"/>
+          <w:sz w:val="24"/>
+          <w:szCs w:val="24"/>
+        </w:rPr>
+        <w:t>Product</w:t>
+      </w:r>
+      <w:proofErr w:type="spellEnd"/>
+      <w:r>
+        <w:rPr>
+          <w:rFonts w:ascii="Arial" w:hAnsi="Arial" w:cs="Arial"/>
+          <w:sz w:val="24"/>
+          <w:szCs w:val="24"/>
+        </w:rPr>
+        <w:t xml:space="preserve"> </w:t>
+      </w:r>
+      <w:proofErr w:type="spellStart"/>
+      <w:r>
+        <w:rPr>
+          <w:rFonts w:ascii="Arial" w:hAnsi="Arial" w:cs="Arial"/>
+          <w:sz w:val="24"/>
+          <w:szCs w:val="24"/>
+        </w:rPr>
+        <w:t>Owner</w:t>
+      </w:r>
+      <w:proofErr w:type="spellEnd"/>
+      <w:r>
+        <w:rPr>
+          <w:rFonts w:ascii="Arial" w:hAnsi="Arial" w:cs="Arial"/>
+          <w:sz w:val="24"/>
+          <w:szCs w:val="24"/>
+        </w:rPr>
+        <w:t xml:space="preserve"> es quien proporciona la lista de tareas, es el equipo quien debe organizarse a la hora de desarrollar la revista. Cada miembro del equipo se encargará de un tema de la revista, pero todos podrán colaborar en todas las tareas.</w:t>
+      </w:r>
+    </w:p>
+    <w:p>
+      <w:pPr>
+        <w:spacing w:line="360" w:lineRule="auto"/>
+        <w:jc w:val="both"/>
+        <w:rPr>
+          <w:rFonts w:ascii="Arial" w:hAnsi="Arial" w:cs="Arial"/>
+          <w:sz w:val="24"/>
+          <w:szCs w:val="24"/>
+        </w:rPr>
+      </w:pPr>
+    </w:p>
+    <w:p>
+      <w:pPr>
+        <w:spacing w:line="360" w:lineRule="auto"/>
+        <w:jc w:val="both"/>
+        <w:rPr>
+          <w:rFonts w:ascii="Arial" w:hAnsi="Arial" w:cs="Arial"/>
+          <w:sz w:val="24"/>
+          <w:szCs w:val="24"/>
+        </w:rPr>
+      </w:pPr>
+    </w:p>
+    <w:p>
+      <w:pPr>
+        <w:spacing w:line="360" w:lineRule="auto"/>
+        <w:jc w:val="both"/>
+        <w:rPr>
+          <w:rFonts w:ascii="Arial" w:hAnsi="Arial" w:cs="Arial"/>
+          <w:sz w:val="24"/>
+          <w:szCs w:val="24"/>
+          <w:u w:val="single"/>
+        </w:rPr>
+      </w:pPr>
+    </w:p>
+    <w:p>
+      <w:pPr>
+        <w:spacing w:line="360" w:lineRule="auto"/>
+        <w:jc w:val="both"/>
+        <w:rPr>
+          <w:rFonts w:ascii="Arial" w:hAnsi="Arial" w:cs="Arial"/>
+          <w:sz w:val="24"/>
+          <w:szCs w:val="24"/>
+          <w:u w:val="single"/>
+        </w:rPr>
+      </w:pPr>
+    </w:p>
+    <w:p>
+      <w:pPr>
+        <w:spacing w:line="360" w:lineRule="auto"/>
+        <w:jc w:val="both"/>
+        <w:rPr>
+          <w:rFonts w:ascii="Arial" w:hAnsi="Arial" w:cs="Arial"/>
+          <w:sz w:val="24"/>
+          <w:szCs w:val="24"/>
+          <w:u w:val="single"/>
+        </w:rPr>
+      </w:pPr>
+    </w:p>
+    <w:p>
+      <w:pPr>
+        <w:pStyle w:val="Ttulo1"/>
+        <w:numPr>
+          <w:ilvl w:val="0"/>
+          <w:numId w:val="1"/>
+        </w:numPr>
+        <w:pBdr>
+          <w:bottom w:val="single" w:sz="4" w:space="1" w:color="auto"/>
+        </w:pBdr>
+        <w:spacing w:line="360" w:lineRule="auto"/>
+        <w:jc w:val="right"/>
+        <w:rPr>
+          <w:rFonts w:ascii="Arial Black" w:hAnsi="Arial Black"/>
+          <w:color w:val="000000" w:themeColor="text1"/>
+        </w:rPr>
+      </w:pPr>
+      <w:bookmarkStart w:id="4" w:name="_Toc181385818"/>
+      <w:r>
+        <w:rPr>
+          <w:rFonts w:ascii="Arial Black" w:hAnsi="Arial Black"/>
+          <w:color w:val="000000" w:themeColor="text1"/>
+        </w:rPr>
+        <w:lastRenderedPageBreak/>
+        <w:t>ORGANIZACIÓN DE DESARROLLO</w:t>
+      </w:r>
+      <w:bookmarkEnd w:id="4"/>
+    </w:p>
+    <w:p>
+      <w:pPr>
+        <w:spacing w:line="360" w:lineRule="auto"/>
+      </w:pPr>
+    </w:p>
+    <w:p>
+      <w:pPr>
+        <w:pStyle w:val="Ttulo2"/>
+        <w:numPr>
+          <w:ilvl w:val="1"/>
+          <w:numId w:val="1"/>
+        </w:numPr>
+        <w:spacing w:line="360" w:lineRule="auto"/>
+        <w:jc w:val="both"/>
+        <w:rPr>
+          <w:rFonts w:ascii="Arial" w:hAnsi="Arial" w:cs="Arial"/>
+          <w:b/>
+          <w:bCs/>
+          <w:color w:val="000000" w:themeColor="text1"/>
+          <w:sz w:val="28"/>
+          <w:szCs w:val="28"/>
+        </w:rPr>
+      </w:pPr>
+      <w:bookmarkStart w:id="5" w:name="_Toc181385819"/>
+      <w:proofErr w:type="spellStart"/>
+      <w:r>
+        <w:rPr>
+          <w:rFonts w:ascii="Arial" w:hAnsi="Arial" w:cs="Arial"/>
+          <w:b/>
+          <w:bCs/>
+          <w:color w:val="000000" w:themeColor="text1"/>
+          <w:sz w:val="28"/>
+          <w:szCs w:val="28"/>
+        </w:rPr>
+        <w:t>Product</w:t>
+      </w:r>
+      <w:proofErr w:type="spellEnd"/>
+      <w:r>
+        <w:rPr>
+          <w:rFonts w:ascii="Arial" w:hAnsi="Arial" w:cs="Arial"/>
+          <w:b/>
+          <w:bCs/>
+          <w:color w:val="000000" w:themeColor="text1"/>
+          <w:sz w:val="28"/>
+          <w:szCs w:val="28"/>
+        </w:rPr>
+        <w:t xml:space="preserve"> Backlog</w:t>
+      </w:r>
+      <w:bookmarkEnd w:id="5"/>
+    </w:p>
+    <w:p>
+      <w:pPr>
+        <w:spacing w:line="360" w:lineRule="auto"/>
+        <w:jc w:val="both"/>
+        <w:rPr>
+          <w:rFonts w:ascii="Arial" w:hAnsi="Arial" w:cs="Arial"/>
+          <w:sz w:val="24"/>
+          <w:szCs w:val="24"/>
+        </w:rPr>
+      </w:pPr>
+      <w:r>
+        <w:rPr>
+          <w:rFonts w:ascii="Arial" w:hAnsi="Arial" w:cs="Arial"/>
+          <w:sz w:val="24"/>
+          <w:szCs w:val="24"/>
+        </w:rPr>
+        <w:t xml:space="preserve">Lo primero que necesitamos para empezar con el desarrollo es el </w:t>
+      </w:r>
+      <w:proofErr w:type="spellStart"/>
+      <w:r>
+        <w:rPr>
+          <w:rFonts w:ascii="Arial" w:hAnsi="Arial" w:cs="Arial"/>
+          <w:sz w:val="24"/>
+          <w:szCs w:val="24"/>
+          <w:u w:val="single"/>
+        </w:rPr>
+        <w:t>Product</w:t>
+      </w:r>
+      <w:proofErr w:type="spellEnd"/>
+      <w:r>
+        <w:rPr>
+          <w:rFonts w:ascii="Arial" w:hAnsi="Arial" w:cs="Arial"/>
+          <w:sz w:val="24"/>
+          <w:szCs w:val="24"/>
+          <w:u w:val="single"/>
+        </w:rPr>
+        <w:t xml:space="preserve"> Backlog</w:t>
+      </w:r>
+      <w:r>
+        <w:rPr>
+          <w:rFonts w:ascii="Arial" w:hAnsi="Arial" w:cs="Arial"/>
+          <w:sz w:val="24"/>
+          <w:szCs w:val="24"/>
+        </w:rPr>
+        <w:t xml:space="preserve"> proporcionado por la editora jefe.</w:t>
+      </w:r>
+    </w:p>
+    <w:p>
+      <w:pPr>
+        <w:keepNext/>
+        <w:jc w:val="center"/>
+      </w:pPr>
+      <w:r>
+        <w:rPr>
+          <w:rFonts w:ascii="Arial" w:hAnsi="Arial" w:cs="Arial"/>
+          <w:noProof/>
+          <w:sz w:val="24"/>
+          <w:szCs w:val="24"/>
+        </w:rPr>
+        <w:drawing>
+          <wp:inline distT="0" distB="0" distL="0" distR="0" wp14:anchorId="523C244E" wp14:editId="38D82C07">
+            <wp:extent cx="4013860" cy="6661228"/>
+            <wp:effectExtent l="0" t="0" r="5715" b="0"/>
+            <wp:docPr id="1" name="Imagen 1"/>
+            <wp:cNvGraphicFramePr>
+              <a:graphicFrameLocks xmlns:a="http://schemas.openxmlformats.org/drawingml/2006/main" noChangeAspect="1"/>
+            </wp:cNvGraphicFramePr>
+            <a:graphic xmlns:a="http://schemas.openxmlformats.org/drawingml/2006/main">
+              <a:graphicData uri="http://schemas.openxmlformats.org/drawingml/2006/picture">
+                <pic:pic xmlns:pic="http://schemas.openxmlformats.org/drawingml/2006/picture">
+                  <pic:nvPicPr>
+                    <pic:cNvPr id="1" name="Imagen 1"/>
+                    <pic:cNvPicPr/>
+                  </pic:nvPicPr>
+                  <pic:blipFill rotWithShape="1">
+                    <a:blip r:embed="rId9" cstate="print">
+                      <a:extLst>
+                        <a:ext uri="{28A0092B-C50C-407E-A947-70E740481C1C}">
+                          <a14:useLocalDpi xmlns:a14="http://schemas.microsoft.com/office/drawing/2010/main" val="0"/>
+                        </a:ext>
+                      </a:extLst>
+                    </a:blip>
+                    <a:srcRect l="14854" r="14989"/>
+                    <a:stretch/>
+                  </pic:blipFill>
+                  <pic:spPr bwMode="auto">
+                    <a:xfrm>
+                      <a:off x="0" y="0"/>
+                      <a:ext cx="4041787" cy="6707575"/>
+                    </a:xfrm>
+                    <a:prstGeom prst="rect">
+                      <a:avLst/>
+                    </a:prstGeom>
+                    <a:ln>
+                      <a:noFill/>
+                    </a:ln>
+                    <a:extLst>
+                      <a:ext uri="{53640926-AAD7-44D8-BBD7-CCE9431645EC}">
+                        <a14:shadowObscured xmlns:a14="http://schemas.microsoft.com/office/drawing/2010/main"/>
+                      </a:ext>
+                    </a:extLst>
+                  </pic:spPr>
+                </pic:pic>
+              </a:graphicData>
+            </a:graphic>
+          </wp:inline>
+        </w:drawing>
+      </w:r>
+    </w:p>
+    <w:p>
+      <w:pPr>
+        <w:pStyle w:val="Subttulo"/>
+        <w:jc w:val="center"/>
+        <w:rPr>
+          <w:rFonts w:ascii="Arial" w:hAnsi="Arial" w:cs="Arial"/>
+          <w:i/>
+          <w:iCs/>
+        </w:rPr>
+      </w:pPr>
+      <w:bookmarkStart w:id="6" w:name="_Toc181382789"/>
+      <w:bookmarkStart w:id="7" w:name="_Toc181386620"/>
+      <w:r>
+        <w:rPr>
+          <w:rFonts w:ascii="Arial" w:hAnsi="Arial" w:cs="Arial"/>
+          <w:i/>
+          <w:iCs/>
+          <w:sz w:val="20"/>
+          <w:szCs w:val="20"/>
+        </w:rPr>
+        <w:t xml:space="preserve">Figura </w:t>
+      </w:r>
+      <w:r>
+        <w:rPr>
+          <w:rFonts w:ascii="Arial" w:hAnsi="Arial" w:cs="Arial"/>
+          <w:i/>
+          <w:iCs/>
+          <w:sz w:val="20"/>
+          <w:szCs w:val="20"/>
+        </w:rPr>
+        <w:fldChar w:fldCharType="begin"/>
+      </w:r>
+      <w:r>
+        <w:rPr>
+          <w:rFonts w:ascii="Arial" w:hAnsi="Arial" w:cs="Arial"/>
+          <w:i/>
+          <w:iCs/>
+          <w:sz w:val="20"/>
+          <w:szCs w:val="20"/>
+        </w:rPr>
+        <w:instrText xml:space="preserve"> SEQ Ilustración \* ARABIC </w:instrText>
+      </w:r>
+      <w:r>
+        <w:rPr>
+          <w:rFonts w:ascii="Arial" w:hAnsi="Arial" w:cs="Arial"/>
+          <w:i/>
+          <w:iCs/>
+          <w:sz w:val="20"/>
+          <w:szCs w:val="20"/>
+        </w:rPr>
+        <w:fldChar w:fldCharType="separate"/>
+      </w:r>
+      <w:r>
+        <w:rPr>
+          <w:rFonts w:ascii="Arial" w:hAnsi="Arial" w:cs="Arial"/>
+          <w:i/>
+          <w:iCs/>
+          <w:noProof/>
+          <w:sz w:val="20"/>
+          <w:szCs w:val="20"/>
+        </w:rPr>
+        <w:t>1</w:t>
+      </w:r>
+      <w:r>
+        <w:rPr>
+          <w:rFonts w:ascii="Arial" w:hAnsi="Arial" w:cs="Arial"/>
+          <w:i/>
+          <w:iCs/>
+          <w:sz w:val="20"/>
+          <w:szCs w:val="20"/>
+        </w:rPr>
+        <w:fldChar w:fldCharType="end"/>
+      </w:r>
+      <w:r>
+        <w:rPr>
+          <w:rFonts w:ascii="Arial" w:hAnsi="Arial" w:cs="Arial"/>
+          <w:i/>
+          <w:iCs/>
+          <w:sz w:val="20"/>
+          <w:szCs w:val="20"/>
+        </w:rPr>
+        <w:t xml:space="preserve">: </w:t>
+      </w:r>
+      <w:proofErr w:type="spellStart"/>
+      <w:r>
+        <w:rPr>
+          <w:rFonts w:ascii="Arial" w:hAnsi="Arial" w:cs="Arial"/>
+          <w:i/>
+          <w:iCs/>
+          <w:sz w:val="20"/>
+          <w:szCs w:val="20"/>
+        </w:rPr>
+        <w:t>Product</w:t>
+      </w:r>
+      <w:proofErr w:type="spellEnd"/>
+      <w:r>
+        <w:rPr>
+          <w:rFonts w:ascii="Arial" w:hAnsi="Arial" w:cs="Arial"/>
+          <w:i/>
+          <w:iCs/>
+          <w:sz w:val="20"/>
+          <w:szCs w:val="20"/>
+        </w:rPr>
+        <w:t xml:space="preserve"> Backlog</w:t>
+      </w:r>
+      <w:bookmarkEnd w:id="6"/>
+      <w:bookmarkEnd w:id="7"/>
+    </w:p>
+    <w:p>
+      <w:pPr>
+        <w:spacing w:line="360" w:lineRule="auto"/>
+        <w:jc w:val="both"/>
+        <w:rPr>
+          <w:rFonts w:ascii="Arial" w:hAnsi="Arial" w:cs="Arial"/>
+          <w:sz w:val="24"/>
+          <w:szCs w:val="24"/>
+        </w:rPr>
+      </w:pPr>
+      <w:r>
+        <w:rPr>
+          <w:rFonts w:ascii="Arial" w:hAnsi="Arial" w:cs="Arial"/>
+          <w:sz w:val="24"/>
+          <w:szCs w:val="24"/>
+        </w:rPr>
+        <w:lastRenderedPageBreak/>
+        <w:t xml:space="preserve">Si bien la </w:t>
       </w:r>
       <w:proofErr w:type="gramStart"/>
       <w:r>
@@ -1911,7 +3383,25 @@
           <w:sz w:val="24"/>
           <w:szCs w:val="24"/>
         </w:rPr>
-        <w:t xml:space="preserve"> y el Scrum master.</w:t>
+        <w:t xml:space="preserve"> no forma parte del equipo de desarrollo, hemos incluido como máxima prioridad su </w:t>
+      </w:r>
+      <w:r>
+        <w:rPr>
+          <w:rFonts w:ascii="Arial" w:hAnsi="Arial" w:cs="Arial"/>
+          <w:b/>
+          <w:bCs/>
+          <w:sz w:val="24"/>
+          <w:szCs w:val="24"/>
+        </w:rPr>
+        <w:t>negociación con los patrocinadores</w:t>
+      </w:r>
+      <w:r>
+        <w:rPr>
+          <w:rFonts w:ascii="Arial" w:hAnsi="Arial" w:cs="Arial"/>
+          <w:sz w:val="24"/>
+          <w:szCs w:val="24"/>
+        </w:rPr>
+        <w:t>. Es el punto más importante del desarrollo, puesto que debemos contentar a todas las marcas que nos apoyan en un intento de cubrir con sus demandas y que la revista no desaparezca en un futuro… Esta edición debe ser exitosa.</w:t>
       </w:r>
     </w:p>
     <w:p>
@@ -1930,11 +3420,34 @@
           <w:sz w:val="24"/>
           <w:szCs w:val="24"/>
         </w:rPr>
-        <w:t>Mi rol como Scrum Master es facilitar la aplicación de Scrum para optimizar nuestra forma de trabajo, asegurando que el equipo esté motivado, que se mantenga enfocado en los objetivos del sprint de cuatro semanas y que cualquier impedimento sea atendido oportunamente. Este documento detalla cómo el marco Scrum será implementado para organizar y coordinar cada fase de la edición, así como las estrategias para gestionar el flujo de trabajo y atender las prioridades tanto de nuestros patrocinadores como de nuestra editora jefe.</w:t>
-      </w:r>
-    </w:p>
-    <w:p>
-      <w:pPr>
+        <w:t xml:space="preserve">Procederemos a explicar todas las tareas del </w:t>
+      </w:r>
+      <w:proofErr w:type="spellStart"/>
+      <w:r>
+        <w:rPr>
+          <w:rFonts w:ascii="Arial" w:hAnsi="Arial" w:cs="Arial"/>
+          <w:sz w:val="24"/>
+          <w:szCs w:val="24"/>
+        </w:rPr>
+        <w:t>Product</w:t>
+      </w:r>
+      <w:proofErr w:type="spellEnd"/>
+      <w:r>
+        <w:rPr>
+          <w:rFonts w:ascii="Arial" w:hAnsi="Arial" w:cs="Arial"/>
+          <w:sz w:val="24"/>
+          <w:szCs w:val="24"/>
+        </w:rPr>
+        <w:t xml:space="preserve"> Backlog, en orden de prioridad:</w:t>
+      </w:r>
+    </w:p>
+    <w:p>
+      <w:pPr>
+        <w:pStyle w:val="Prrafodelista"/>
+        <w:numPr>
+          <w:ilvl w:val="0"/>
+          <w:numId w:val="8"/>
+        </w:numPr>
         <w:spacing w:line="360" w:lineRule="auto"/>
         <w:jc w:val="both"/>
         <w:rPr>
@@ -1946,10 +3459,735 @@
       <w:r>
         <w:rPr>
           <w:rFonts w:ascii="Arial" w:hAnsi="Arial" w:cs="Arial"/>
-          <w:sz w:val="24"/>
-          <w:szCs w:val="24"/>
-        </w:rPr>
-        <w:t xml:space="preserve">La </w:t>
+          <w:b/>
+          <w:bCs/>
+          <w:sz w:val="24"/>
+          <w:szCs w:val="24"/>
+        </w:rPr>
+        <w:t>Contraportada</w:t>
+      </w:r>
+      <w:r>
+        <w:rPr>
+          <w:rFonts w:ascii="Arial" w:hAnsi="Arial" w:cs="Arial"/>
+          <w:sz w:val="24"/>
+          <w:szCs w:val="24"/>
+        </w:rPr>
+        <w:t>. Siguiendo el hilo de que los patrocinadores son uno de los elementos más importantes de nuestra revista, debemos trabajar en la contraportada de la revista, la cual contendrá publicidad de nuestra marca principal.</w:t>
+      </w:r>
+    </w:p>
+    <w:p>
+      <w:pPr>
+        <w:pStyle w:val="Prrafodelista"/>
+        <w:numPr>
+          <w:ilvl w:val="0"/>
+          <w:numId w:val="8"/>
+        </w:numPr>
+        <w:spacing w:line="360" w:lineRule="auto"/>
+        <w:jc w:val="both"/>
+        <w:rPr>
+          <w:rFonts w:ascii="Arial" w:hAnsi="Arial" w:cs="Arial"/>
+          <w:sz w:val="24"/>
+          <w:szCs w:val="24"/>
+        </w:rPr>
+      </w:pPr>
+      <w:r>
+        <w:rPr>
+          <w:rFonts w:ascii="Arial" w:hAnsi="Arial" w:cs="Arial"/>
+          <w:b/>
+          <w:bCs/>
+          <w:sz w:val="24"/>
+          <w:szCs w:val="24"/>
+        </w:rPr>
+        <w:t>Sección estilo</w:t>
+      </w:r>
+      <w:r>
+        <w:rPr>
+          <w:rFonts w:ascii="Arial" w:hAnsi="Arial" w:cs="Arial"/>
+          <w:sz w:val="24"/>
+          <w:szCs w:val="24"/>
+        </w:rPr>
+        <w:t>. Es la que más páginas ocupa, concretamente 10. Necesitaremos a gran parte del equipo enfocado en ella.</w:t>
+      </w:r>
+    </w:p>
+    <w:p>
+      <w:pPr>
+        <w:pStyle w:val="Prrafodelista"/>
+        <w:numPr>
+          <w:ilvl w:val="0"/>
+          <w:numId w:val="8"/>
+        </w:numPr>
+        <w:spacing w:line="360" w:lineRule="auto"/>
+        <w:jc w:val="both"/>
+        <w:rPr>
+          <w:rFonts w:ascii="Arial" w:hAnsi="Arial" w:cs="Arial"/>
+          <w:sz w:val="24"/>
+          <w:szCs w:val="24"/>
+        </w:rPr>
+      </w:pPr>
+      <w:r>
+        <w:rPr>
+          <w:rFonts w:ascii="Arial" w:hAnsi="Arial" w:cs="Arial"/>
+          <w:b/>
+          <w:bCs/>
+          <w:sz w:val="24"/>
+          <w:szCs w:val="24"/>
+        </w:rPr>
+        <w:t>Portada</w:t>
+      </w:r>
+      <w:r>
+        <w:rPr>
+          <w:rFonts w:ascii="Arial" w:hAnsi="Arial" w:cs="Arial"/>
+          <w:sz w:val="24"/>
+          <w:szCs w:val="24"/>
+        </w:rPr>
+        <w:t>. Trabajar en la portada es importante: es lo primero que va a ver el comprador cuando vaya a por su revista. Debe ser interesante y hacer que le pique la curiosidad. Debe tener un diseño atractivo.</w:t>
+      </w:r>
+    </w:p>
+    <w:p>
+      <w:pPr>
+        <w:pStyle w:val="Prrafodelista"/>
+        <w:numPr>
+          <w:ilvl w:val="0"/>
+          <w:numId w:val="8"/>
+        </w:numPr>
+        <w:spacing w:line="360" w:lineRule="auto"/>
+        <w:jc w:val="both"/>
+        <w:rPr>
+          <w:rFonts w:ascii="Arial" w:hAnsi="Arial" w:cs="Arial"/>
+          <w:sz w:val="24"/>
+          <w:szCs w:val="24"/>
+        </w:rPr>
+      </w:pPr>
+      <w:r>
+        <w:rPr>
+          <w:rFonts w:ascii="Arial" w:hAnsi="Arial" w:cs="Arial"/>
+          <w:b/>
+          <w:bCs/>
+          <w:sz w:val="24"/>
+          <w:szCs w:val="24"/>
+        </w:rPr>
+        <w:t>Sección cocina, personas de influencia y viajes</w:t>
+      </w:r>
+      <w:r>
+        <w:rPr>
+          <w:rFonts w:ascii="Arial" w:hAnsi="Arial" w:cs="Arial"/>
+          <w:sz w:val="24"/>
+          <w:szCs w:val="24"/>
+        </w:rPr>
+        <w:t>. Priorizadas por número de páginas. Tanto estas secciones como la sección estilo incluye buscar información jugosa para la revista y redactar los artículos.</w:t>
+      </w:r>
+    </w:p>
+    <w:p>
+      <w:pPr>
+        <w:pStyle w:val="Prrafodelista"/>
+        <w:numPr>
+          <w:ilvl w:val="0"/>
+          <w:numId w:val="8"/>
+        </w:numPr>
+        <w:spacing w:line="360" w:lineRule="auto"/>
+        <w:jc w:val="both"/>
+        <w:rPr>
+          <w:rFonts w:ascii="Arial" w:hAnsi="Arial" w:cs="Arial"/>
+          <w:sz w:val="24"/>
+          <w:szCs w:val="24"/>
+        </w:rPr>
+      </w:pPr>
+      <w:r>
+        <w:rPr>
+          <w:rFonts w:ascii="Arial" w:hAnsi="Arial" w:cs="Arial"/>
+          <w:b/>
+          <w:bCs/>
+          <w:sz w:val="24"/>
+          <w:szCs w:val="24"/>
+        </w:rPr>
+        <w:t>Colocar publicidad</w:t>
+      </w:r>
+      <w:r>
+        <w:rPr>
+          <w:rFonts w:ascii="Arial" w:hAnsi="Arial" w:cs="Arial"/>
+          <w:sz w:val="24"/>
+          <w:szCs w:val="24"/>
+        </w:rPr>
+        <w:t>. Una vez hayamos terminado de redactar todas las secciones, es hora de colocar publicidad en todas nuestras páginas. Ya sea de manera indirecta, o haciendo referencia a dichas marcas en el propio artículo. Es importante colocar publicidad visual para que se incruste en la cabeza del lector.</w:t>
+      </w:r>
+    </w:p>
+    <w:p>
+      <w:pPr>
+        <w:pStyle w:val="Prrafodelista"/>
+        <w:numPr>
+          <w:ilvl w:val="0"/>
+          <w:numId w:val="8"/>
+        </w:numPr>
+        <w:spacing w:line="360" w:lineRule="auto"/>
+        <w:jc w:val="both"/>
+        <w:rPr>
+          <w:rFonts w:ascii="Arial" w:hAnsi="Arial" w:cs="Arial"/>
+          <w:sz w:val="24"/>
+          <w:szCs w:val="24"/>
+        </w:rPr>
+      </w:pPr>
+      <w:r>
+        <w:rPr>
+          <w:rFonts w:ascii="Arial" w:hAnsi="Arial" w:cs="Arial"/>
+          <w:b/>
+          <w:bCs/>
+          <w:sz w:val="24"/>
+          <w:szCs w:val="24"/>
+        </w:rPr>
+        <w:t>Maquetación</w:t>
+      </w:r>
+      <w:r>
+        <w:rPr>
+          <w:rFonts w:ascii="Arial" w:hAnsi="Arial" w:cs="Arial"/>
+          <w:sz w:val="24"/>
+          <w:szCs w:val="24"/>
+        </w:rPr>
+        <w:t>. Es la hora de juntar todas las piezas de nuestro puzle y darle forma de revista.</w:t>
+      </w:r>
+    </w:p>
+    <w:p>
+      <w:pPr>
+        <w:pStyle w:val="Prrafodelista"/>
+        <w:numPr>
+          <w:ilvl w:val="0"/>
+          <w:numId w:val="8"/>
+        </w:numPr>
+        <w:spacing w:line="360" w:lineRule="auto"/>
+        <w:jc w:val="both"/>
+        <w:rPr>
+          <w:rFonts w:ascii="Arial" w:hAnsi="Arial" w:cs="Arial"/>
+          <w:sz w:val="24"/>
+          <w:szCs w:val="24"/>
+        </w:rPr>
+      </w:pPr>
+      <w:r>
+        <w:rPr>
+          <w:rFonts w:ascii="Arial" w:hAnsi="Arial" w:cs="Arial"/>
+          <w:b/>
+          <w:bCs/>
+          <w:sz w:val="24"/>
+          <w:szCs w:val="24"/>
+        </w:rPr>
+        <w:t>Revisión</w:t>
+      </w:r>
+      <w:r>
+        <w:rPr>
+          <w:rFonts w:ascii="Arial" w:hAnsi="Arial" w:cs="Arial"/>
+          <w:sz w:val="24"/>
+          <w:szCs w:val="24"/>
+        </w:rPr>
+        <w:t>. Corregir cosas que se puedan mejorar: falta de publicidad, ortografía, contrastar alguna información…</w:t>
+      </w:r>
+    </w:p>
+    <w:p>
+      <w:pPr>
+        <w:pStyle w:val="Prrafodelista"/>
+        <w:numPr>
+          <w:ilvl w:val="0"/>
+          <w:numId w:val="8"/>
+        </w:numPr>
+        <w:spacing w:line="360" w:lineRule="auto"/>
+        <w:jc w:val="both"/>
+        <w:rPr>
+          <w:rFonts w:ascii="Arial" w:hAnsi="Arial" w:cs="Arial"/>
+          <w:sz w:val="24"/>
+          <w:szCs w:val="24"/>
+        </w:rPr>
+      </w:pPr>
+      <w:r>
+        <w:rPr>
+          <w:rFonts w:ascii="Arial" w:hAnsi="Arial" w:cs="Arial"/>
+          <w:b/>
+          <w:bCs/>
+          <w:sz w:val="24"/>
+          <w:szCs w:val="24"/>
+        </w:rPr>
+        <w:t>Envío a la imprenta</w:t>
+      </w:r>
+      <w:r>
+        <w:rPr>
+          <w:rFonts w:ascii="Arial" w:hAnsi="Arial" w:cs="Arial"/>
+          <w:sz w:val="24"/>
+          <w:szCs w:val="24"/>
+        </w:rPr>
+        <w:t>. No contaría como tarea</w:t>
+      </w:r>
+      <w:r>
+        <w:rPr>
+          <w:rFonts w:ascii="Arial" w:hAnsi="Arial" w:cs="Arial"/>
+          <w:sz w:val="24"/>
+          <w:szCs w:val="24"/>
+        </w:rPr>
+        <w:t>, al igual que la negociación de la editora jefe</w:t>
+      </w:r>
+      <w:r>
+        <w:rPr>
+          <w:rFonts w:ascii="Arial" w:hAnsi="Arial" w:cs="Arial"/>
+          <w:sz w:val="24"/>
+          <w:szCs w:val="24"/>
+        </w:rPr>
+        <w:t>. Será cuando hayamos terminado todo el desarrollo y la editora jef</w:t>
+      </w:r>
+      <w:r>
+        <w:rPr>
+          <w:rFonts w:ascii="Arial" w:hAnsi="Arial" w:cs="Arial"/>
+          <w:sz w:val="24"/>
+          <w:szCs w:val="24"/>
+        </w:rPr>
+        <w:t>e</w:t>
+      </w:r>
+      <w:r>
+        <w:rPr>
+          <w:rFonts w:ascii="Arial" w:hAnsi="Arial" w:cs="Arial"/>
+          <w:sz w:val="24"/>
+          <w:szCs w:val="24"/>
+        </w:rPr>
+        <w:t xml:space="preserve"> pueda enviar la revista a la imprenta.</w:t>
+      </w:r>
+    </w:p>
+    <w:p>
+      <w:pPr>
+        <w:pStyle w:val="Prrafodelista"/>
+        <w:jc w:val="both"/>
+        <w:rPr>
+          <w:rFonts w:ascii="Arial" w:hAnsi="Arial" w:cs="Arial"/>
+          <w:sz w:val="24"/>
+          <w:szCs w:val="24"/>
+        </w:rPr>
+      </w:pPr>
+    </w:p>
+    <w:p>
+      <w:pPr>
+        <w:pStyle w:val="Prrafodelista"/>
+        <w:jc w:val="both"/>
+        <w:rPr>
+          <w:rFonts w:ascii="Arial" w:hAnsi="Arial" w:cs="Arial"/>
+          <w:sz w:val="24"/>
+          <w:szCs w:val="24"/>
+        </w:rPr>
+      </w:pPr>
+    </w:p>
+    <w:p>
+      <w:pPr>
+        <w:pStyle w:val="Prrafodelista"/>
+        <w:jc w:val="both"/>
+        <w:rPr>
+          <w:rFonts w:ascii="Arial" w:hAnsi="Arial" w:cs="Arial"/>
+          <w:sz w:val="24"/>
+          <w:szCs w:val="24"/>
+        </w:rPr>
+      </w:pPr>
+    </w:p>
+    <w:p>
+      <w:pPr>
+        <w:pStyle w:val="Prrafodelista"/>
+        <w:jc w:val="both"/>
+        <w:rPr>
+          <w:rFonts w:ascii="Arial" w:hAnsi="Arial" w:cs="Arial"/>
+          <w:sz w:val="24"/>
+          <w:szCs w:val="24"/>
+        </w:rPr>
+      </w:pPr>
+    </w:p>
+    <w:p>
+      <w:pPr>
+        <w:pStyle w:val="Prrafodelista"/>
+        <w:jc w:val="both"/>
+        <w:rPr>
+          <w:rFonts w:ascii="Arial" w:hAnsi="Arial" w:cs="Arial"/>
+          <w:sz w:val="24"/>
+          <w:szCs w:val="24"/>
+        </w:rPr>
+      </w:pPr>
+    </w:p>
+    <w:p>
+      <w:pPr>
+        <w:rPr>
+          <w:rStyle w:val="Textoennegrita"/>
+          <w:rFonts w:ascii="Arial" w:hAnsi="Arial" w:cs="Arial"/>
+          <w:b w:val="0"/>
+          <w:bCs w:val="0"/>
+          <w:i/>
+          <w:iCs/>
+          <w:color w:val="AEAAAA" w:themeColor="background2" w:themeShade="BF"/>
+          <w:sz w:val="20"/>
+          <w:szCs w:val="20"/>
+        </w:rPr>
+      </w:pPr>
+    </w:p>
+    <w:p>
+      <w:pPr>
+        <w:pStyle w:val="Ttulo1"/>
+        <w:numPr>
+          <w:ilvl w:val="0"/>
+          <w:numId w:val="1"/>
+        </w:numPr>
+        <w:pBdr>
+          <w:bottom w:val="single" w:sz="4" w:space="1" w:color="auto"/>
+        </w:pBdr>
+        <w:spacing w:line="360" w:lineRule="auto"/>
+        <w:jc w:val="right"/>
+        <w:rPr>
+          <w:rFonts w:ascii="Arial Black" w:hAnsi="Arial Black"/>
+          <w:color w:val="000000" w:themeColor="text1"/>
+        </w:rPr>
+      </w:pPr>
+      <w:bookmarkStart w:id="8" w:name="_Toc181385820"/>
+      <w:r>
+        <w:rPr>
+          <w:rFonts w:ascii="Arial Black" w:hAnsi="Arial Black"/>
+          <w:color w:val="000000" w:themeColor="text1"/>
+        </w:rPr>
+        <w:lastRenderedPageBreak/>
+        <w:t>PLANIFICACIÓN</w:t>
+      </w:r>
+      <w:bookmarkEnd w:id="8"/>
+    </w:p>
+    <w:p>
+      <w:pPr>
+        <w:spacing w:line="360" w:lineRule="auto"/>
+        <w:rPr>
+          <w:rFonts w:ascii="Arial" w:hAnsi="Arial" w:cs="Arial"/>
+          <w:sz w:val="24"/>
+          <w:szCs w:val="24"/>
+        </w:rPr>
+      </w:pPr>
+    </w:p>
+    <w:p>
+      <w:pPr>
+        <w:spacing w:line="360" w:lineRule="auto"/>
+        <w:jc w:val="both"/>
+        <w:rPr>
+          <w:rFonts w:ascii="Arial" w:hAnsi="Arial" w:cs="Arial"/>
+          <w:sz w:val="24"/>
+          <w:szCs w:val="24"/>
+        </w:rPr>
+      </w:pPr>
+      <w:r>
+        <w:rPr>
+          <w:rFonts w:ascii="Arial" w:hAnsi="Arial" w:cs="Arial"/>
+          <w:sz w:val="24"/>
+          <w:szCs w:val="24"/>
+        </w:rPr>
+        <w:t xml:space="preserve">Si bien el sprint ideal a seguir en la metodología Scrum tiene una duración de entre 2-4 semanas, nosotros vamos a dividir toda la carga de trabajo en </w:t>
+      </w:r>
+      <w:r>
+        <w:rPr>
+          <w:rFonts w:ascii="Arial" w:hAnsi="Arial" w:cs="Arial"/>
+          <w:b/>
+          <w:bCs/>
+          <w:sz w:val="24"/>
+          <w:szCs w:val="24"/>
+        </w:rPr>
+        <w:t xml:space="preserve">4 </w:t>
+      </w:r>
+      <w:proofErr w:type="spellStart"/>
+      <w:r>
+        <w:rPr>
+          <w:rFonts w:ascii="Arial" w:hAnsi="Arial" w:cs="Arial"/>
+          <w:b/>
+          <w:bCs/>
+          <w:sz w:val="24"/>
+          <w:szCs w:val="24"/>
+        </w:rPr>
+        <w:t>sprints</w:t>
+      </w:r>
+      <w:proofErr w:type="spellEnd"/>
+      <w:r>
+        <w:rPr>
+          <w:rFonts w:ascii="Arial" w:hAnsi="Arial" w:cs="Arial"/>
+          <w:b/>
+          <w:bCs/>
+          <w:sz w:val="24"/>
+          <w:szCs w:val="24"/>
+        </w:rPr>
+        <w:t xml:space="preserve"> de 1 semana cada uno</w:t>
+      </w:r>
+      <w:r>
+        <w:rPr>
+          <w:rFonts w:ascii="Arial" w:hAnsi="Arial" w:cs="Arial"/>
+          <w:sz w:val="24"/>
+          <w:szCs w:val="24"/>
+        </w:rPr>
+        <w:t>, puesto que nos quedan 4 semanas para desarrollar todo.</w:t>
+      </w:r>
+      <w:r>
+        <w:rPr>
+          <w:rFonts w:ascii="Arial" w:hAnsi="Arial" w:cs="Arial"/>
+          <w:sz w:val="24"/>
+          <w:szCs w:val="24"/>
+        </w:rPr>
+        <w:t xml:space="preserve"> </w:t>
+      </w:r>
+      <w:r>
+        <w:rPr>
+          <w:rFonts w:ascii="Arial" w:hAnsi="Arial" w:cs="Arial"/>
+          <w:sz w:val="24"/>
+          <w:szCs w:val="24"/>
+        </w:rPr>
+        <w:t xml:space="preserve">Cada día se hará un </w:t>
+      </w:r>
+      <w:proofErr w:type="spellStart"/>
+      <w:r>
+        <w:rPr>
+          <w:rFonts w:ascii="Arial" w:hAnsi="Arial" w:cs="Arial"/>
+          <w:sz w:val="24"/>
+          <w:szCs w:val="24"/>
+          <w:u w:val="single"/>
+        </w:rPr>
+        <w:t>Daily</w:t>
+      </w:r>
+      <w:proofErr w:type="spellEnd"/>
+      <w:r>
+        <w:rPr>
+          <w:rFonts w:ascii="Arial" w:hAnsi="Arial" w:cs="Arial"/>
+          <w:sz w:val="24"/>
+          <w:szCs w:val="24"/>
+          <w:u w:val="single"/>
+        </w:rPr>
+        <w:t xml:space="preserve"> scrum</w:t>
+      </w:r>
+      <w:r>
+        <w:rPr>
+          <w:rFonts w:ascii="Arial" w:hAnsi="Arial" w:cs="Arial"/>
+          <w:sz w:val="24"/>
+          <w:szCs w:val="24"/>
+        </w:rPr>
+        <w:t xml:space="preserve"> para ponerse al día y ver cómo va el trabajo. Ayudará a saber si se está desarrollando correctamente y analizar si es necesario hacer algún cambio importante.</w:t>
+      </w:r>
+    </w:p>
+    <w:p>
+      <w:pPr>
+        <w:pStyle w:val="Ttulo2"/>
+        <w:numPr>
+          <w:ilvl w:val="1"/>
+          <w:numId w:val="1"/>
+        </w:numPr>
+        <w:spacing w:line="360" w:lineRule="auto"/>
+        <w:rPr>
+          <w:rFonts w:ascii="Arial" w:hAnsi="Arial" w:cs="Arial"/>
+          <w:b/>
+          <w:bCs/>
+          <w:color w:val="000000" w:themeColor="text1"/>
+          <w:sz w:val="28"/>
+          <w:szCs w:val="28"/>
+        </w:rPr>
+      </w:pPr>
+      <w:bookmarkStart w:id="9" w:name="_Toc181385821"/>
+      <w:r>
+        <w:rPr>
+          <w:rFonts w:ascii="Arial" w:hAnsi="Arial" w:cs="Arial"/>
+          <w:b/>
+          <w:bCs/>
+          <w:color w:val="000000" w:themeColor="text1"/>
+          <w:sz w:val="28"/>
+          <w:szCs w:val="28"/>
+        </w:rPr>
+        <w:t>Semana 1</w:t>
+      </w:r>
+      <w:r>
+        <w:rPr>
+          <w:rFonts w:ascii="Arial" w:hAnsi="Arial" w:cs="Arial"/>
+          <w:b/>
+          <w:bCs/>
+          <w:color w:val="000000" w:themeColor="text1"/>
+          <w:sz w:val="28"/>
+          <w:szCs w:val="28"/>
+        </w:rPr>
+        <w:t>: Preparación y definición</w:t>
+      </w:r>
+      <w:bookmarkEnd w:id="9"/>
+    </w:p>
+    <w:p>
+      <w:pPr>
+        <w:spacing w:line="360" w:lineRule="auto"/>
+        <w:jc w:val="both"/>
+        <w:rPr>
+          <w:rFonts w:ascii="Arial" w:hAnsi="Arial" w:cs="Arial"/>
+          <w:sz w:val="24"/>
+          <w:szCs w:val="24"/>
+        </w:rPr>
+      </w:pPr>
+      <w:r>
+        <w:rPr>
+          <w:rFonts w:ascii="Arial" w:hAnsi="Arial" w:cs="Arial"/>
+          <w:sz w:val="24"/>
+          <w:szCs w:val="24"/>
+        </w:rPr>
+        <w:t xml:space="preserve">El </w:t>
+      </w:r>
+      <w:r>
+        <w:rPr>
+          <w:rFonts w:ascii="Arial" w:hAnsi="Arial" w:cs="Arial"/>
+          <w:b/>
+          <w:bCs/>
+          <w:sz w:val="24"/>
+          <w:szCs w:val="24"/>
+        </w:rPr>
+        <w:t xml:space="preserve">Sprint </w:t>
+      </w:r>
+      <w:proofErr w:type="spellStart"/>
+      <w:r>
+        <w:rPr>
+          <w:rFonts w:ascii="Arial" w:hAnsi="Arial" w:cs="Arial"/>
+          <w:b/>
+          <w:bCs/>
+          <w:sz w:val="24"/>
+          <w:szCs w:val="24"/>
+        </w:rPr>
+        <w:t>Goal</w:t>
+      </w:r>
+      <w:proofErr w:type="spellEnd"/>
+      <w:r>
+        <w:rPr>
+          <w:rFonts w:ascii="Arial" w:hAnsi="Arial" w:cs="Arial"/>
+          <w:sz w:val="24"/>
+          <w:szCs w:val="24"/>
+        </w:rPr>
+        <w:t xml:space="preserve"> de la primera semana es</w:t>
+      </w:r>
+      <w:r>
+        <w:rPr>
+          <w:rFonts w:ascii="Arial" w:hAnsi="Arial" w:cs="Arial"/>
+          <w:sz w:val="24"/>
+          <w:szCs w:val="24"/>
+        </w:rPr>
+        <w:t xml:space="preserve"> </w:t>
+      </w:r>
+      <w:r>
+        <w:rPr>
+          <w:rFonts w:ascii="Arial" w:hAnsi="Arial" w:cs="Arial"/>
+          <w:sz w:val="24"/>
+          <w:szCs w:val="24"/>
+        </w:rPr>
+        <w:t>a</w:t>
+      </w:r>
+      <w:r>
+        <w:rPr>
+          <w:rFonts w:ascii="Arial" w:hAnsi="Arial" w:cs="Arial"/>
+          <w:sz w:val="24"/>
+          <w:szCs w:val="24"/>
+        </w:rPr>
+        <w:t>segurar que todas las secciones est</w:t>
+      </w:r>
+      <w:r>
+        <w:rPr>
+          <w:rFonts w:ascii="Arial" w:hAnsi="Arial" w:cs="Arial"/>
+          <w:sz w:val="24"/>
+          <w:szCs w:val="24"/>
+        </w:rPr>
+        <w:t>é</w:t>
+      </w:r>
+      <w:r>
+        <w:rPr>
+          <w:rFonts w:ascii="Arial" w:hAnsi="Arial" w:cs="Arial"/>
+          <w:sz w:val="24"/>
+          <w:szCs w:val="24"/>
+        </w:rPr>
+        <w:t xml:space="preserve">n definidas y comenzar con </w:t>
+      </w:r>
+      <w:r>
+        <w:rPr>
+          <w:rFonts w:ascii="Arial" w:hAnsi="Arial" w:cs="Arial"/>
+          <w:sz w:val="24"/>
+          <w:szCs w:val="24"/>
+        </w:rPr>
+        <w:t>el</w:t>
+      </w:r>
+      <w:r>
+        <w:rPr>
+          <w:rFonts w:ascii="Arial" w:hAnsi="Arial" w:cs="Arial"/>
+          <w:sz w:val="24"/>
+          <w:szCs w:val="24"/>
+        </w:rPr>
+        <w:t xml:space="preserve"> diseño de las</w:t>
+      </w:r>
+      <w:r>
+        <w:rPr>
+          <w:rFonts w:ascii="Arial" w:hAnsi="Arial" w:cs="Arial"/>
+          <w:sz w:val="24"/>
+          <w:szCs w:val="24"/>
+        </w:rPr>
+        <w:t xml:space="preserve"> secciones de la revista, además de la búsqueda de información.</w:t>
+      </w:r>
+    </w:p>
+    <w:p>
+      <w:pPr>
+        <w:spacing w:line="360" w:lineRule="auto"/>
+        <w:jc w:val="both"/>
+        <w:rPr>
+          <w:rFonts w:ascii="Arial" w:hAnsi="Arial" w:cs="Arial"/>
+          <w:sz w:val="24"/>
+          <w:szCs w:val="24"/>
+        </w:rPr>
+      </w:pPr>
+      <w:r>
+        <w:rPr>
+          <w:rFonts w:ascii="Arial" w:hAnsi="Arial" w:cs="Arial"/>
+          <w:b/>
+          <w:bCs/>
+          <w:sz w:val="24"/>
+          <w:szCs w:val="24"/>
+        </w:rPr>
+        <w:t>Sprint Backlog</w:t>
+      </w:r>
+      <w:r>
+        <w:rPr>
+          <w:rFonts w:ascii="Arial" w:hAnsi="Arial" w:cs="Arial"/>
+          <w:sz w:val="24"/>
+          <w:szCs w:val="24"/>
+        </w:rPr>
+        <w:t>:</w:t>
+      </w:r>
+    </w:p>
+    <w:p>
+      <w:pPr>
+        <w:pStyle w:val="Prrafodelista"/>
+        <w:numPr>
+          <w:ilvl w:val="0"/>
+          <w:numId w:val="8"/>
+        </w:numPr>
+        <w:spacing w:line="360" w:lineRule="auto"/>
+        <w:jc w:val="both"/>
+        <w:rPr>
+          <w:rFonts w:ascii="Arial" w:hAnsi="Arial" w:cs="Arial"/>
+          <w:sz w:val="24"/>
+          <w:szCs w:val="24"/>
+        </w:rPr>
+      </w:pPr>
+      <w:r>
+        <w:rPr>
+          <w:rFonts w:ascii="Arial" w:hAnsi="Arial" w:cs="Arial"/>
+          <w:b/>
+          <w:bCs/>
+          <w:sz w:val="24"/>
+          <w:szCs w:val="24"/>
+        </w:rPr>
+        <w:t>Inicio de diseño de la portada y contraportada</w:t>
+      </w:r>
+      <w:r>
+        <w:rPr>
+          <w:rFonts w:ascii="Arial" w:hAnsi="Arial" w:cs="Arial"/>
+          <w:sz w:val="24"/>
+          <w:szCs w:val="24"/>
+        </w:rPr>
+        <w:t>.</w:t>
+      </w:r>
+      <w:r>
+        <w:rPr>
+          <w:rFonts w:ascii="Arial" w:hAnsi="Arial" w:cs="Arial"/>
+          <w:sz w:val="24"/>
+          <w:szCs w:val="24"/>
+        </w:rPr>
+        <w:t xml:space="preserve"> </w:t>
+      </w:r>
+      <w:r>
+        <w:rPr>
+          <w:rFonts w:ascii="Arial" w:hAnsi="Arial" w:cs="Arial"/>
+          <w:sz w:val="24"/>
+          <w:szCs w:val="24"/>
+        </w:rPr>
+        <w:t xml:space="preserve">Todo el equipo trabajará en ello. Contamos conque la </w:t>
       </w:r>
       <w:proofErr w:type="gramStart"/>
       <w:r>
@@ -1967,12 +4205,324 @@
           <w:sz w:val="24"/>
           <w:szCs w:val="24"/>
         </w:rPr>
-        <w:t xml:space="preserve"> es el </w:t>
-      </w:r>
+        <w:t xml:space="preserve"> ha elegido su patrocinador principal para la contraportada.</w:t>
+      </w:r>
+    </w:p>
+    <w:p>
+      <w:pPr>
+        <w:pStyle w:val="Prrafodelista"/>
+        <w:numPr>
+          <w:ilvl w:val="0"/>
+          <w:numId w:val="8"/>
+        </w:numPr>
+        <w:spacing w:line="360" w:lineRule="auto"/>
+        <w:jc w:val="both"/>
+        <w:rPr>
+          <w:rFonts w:ascii="Arial" w:hAnsi="Arial" w:cs="Arial"/>
+          <w:sz w:val="24"/>
+          <w:szCs w:val="24"/>
+        </w:rPr>
+      </w:pPr>
+      <w:r>
+        <w:rPr>
+          <w:rFonts w:ascii="Arial" w:hAnsi="Arial" w:cs="Arial"/>
+          <w:b/>
+          <w:bCs/>
+          <w:sz w:val="24"/>
+          <w:szCs w:val="24"/>
+        </w:rPr>
+        <w:t>Obtener información</w:t>
+      </w:r>
+      <w:r>
+        <w:rPr>
+          <w:rFonts w:ascii="Arial" w:hAnsi="Arial" w:cs="Arial"/>
+          <w:sz w:val="24"/>
+          <w:szCs w:val="24"/>
+        </w:rPr>
+        <w:t>. Todo el equipo debe buscar información sobre las secciones que va a cubrir la revista y ponerla en común. De esta forma, las siguientes semanas podrán comenzar a desarrollarlas.</w:t>
+      </w:r>
+    </w:p>
+    <w:p>
+      <w:pPr>
+        <w:spacing w:line="360" w:lineRule="auto"/>
+        <w:jc w:val="center"/>
+        <w:rPr>
+          <w:rFonts w:ascii="Arial" w:hAnsi="Arial" w:cs="Arial"/>
+          <w:sz w:val="24"/>
+          <w:szCs w:val="24"/>
+        </w:rPr>
+      </w:pPr>
+      <w:r>
+        <w:rPr>
+          <w:noProof/>
+        </w:rPr>
+        <w:drawing>
+          <wp:inline distT="0" distB="0" distL="0" distR="0" wp14:anchorId="366A5D38" wp14:editId="6DE56880">
+            <wp:extent cx="5401340" cy="3038254"/>
+            <wp:effectExtent l="0" t="0" r="0" b="0"/>
+            <wp:docPr id="2" name="Imagen 2"/>
+            <wp:cNvGraphicFramePr>
+              <a:graphicFrameLocks xmlns:a="http://schemas.openxmlformats.org/drawingml/2006/main" noChangeAspect="1"/>
+            </wp:cNvGraphicFramePr>
+            <a:graphic xmlns:a="http://schemas.openxmlformats.org/drawingml/2006/main">
+              <a:graphicData uri="http://schemas.openxmlformats.org/drawingml/2006/picture">
+                <pic:pic xmlns:pic="http://schemas.openxmlformats.org/drawingml/2006/picture">
+                  <pic:nvPicPr>
+                    <pic:cNvPr id="2" name="Imagen 2"/>
+                    <pic:cNvPicPr/>
+                  </pic:nvPicPr>
+                  <pic:blipFill>
+                    <a:blip r:embed="rId10" cstate="print">
+                      <a:extLst>
+                        <a:ext uri="{28A0092B-C50C-407E-A947-70E740481C1C}">
+                          <a14:useLocalDpi xmlns:a14="http://schemas.microsoft.com/office/drawing/2010/main" val="0"/>
+                        </a:ext>
+                      </a:extLst>
+                    </a:blip>
+                    <a:stretch>
+                      <a:fillRect/>
+                    </a:stretch>
+                  </pic:blipFill>
+                  <pic:spPr>
+                    <a:xfrm>
+                      <a:off x="0" y="0"/>
+                      <a:ext cx="5407376" cy="3041649"/>
+                    </a:xfrm>
+                    <a:prstGeom prst="rect">
+                      <a:avLst/>
+                    </a:prstGeom>
+                  </pic:spPr>
+                </pic:pic>
+              </a:graphicData>
+            </a:graphic>
+          </wp:inline>
+        </w:drawing>
+      </w:r>
+    </w:p>
+    <w:p>
+      <w:pPr>
+        <w:pStyle w:val="Sinespaciado"/>
+        <w:jc w:val="center"/>
+        <w:rPr>
+          <w:rFonts w:ascii="Arial" w:hAnsi="Arial" w:cs="Arial"/>
+          <w:i/>
+          <w:iCs/>
+          <w:color w:val="595959" w:themeColor="text1" w:themeTint="A6"/>
+          <w:sz w:val="20"/>
+          <w:szCs w:val="20"/>
+          <w:lang w:val="en-US"/>
+        </w:rPr>
+      </w:pPr>
+      <w:bookmarkStart w:id="10" w:name="_Toc181543974"/>
       <w:proofErr w:type="spellStart"/>
       <w:r>
         <w:rPr>
           <w:rFonts w:ascii="Arial" w:hAnsi="Arial" w:cs="Arial"/>
+          <w:i/>
+          <w:iCs/>
+          <w:color w:val="595959" w:themeColor="text1" w:themeTint="A6"/>
+          <w:sz w:val="20"/>
+          <w:szCs w:val="20"/>
+          <w:lang w:val="en-US"/>
+        </w:rPr>
+        <w:t>Figura</w:t>
+      </w:r>
+      <w:proofErr w:type="spellEnd"/>
+      <w:r>
+        <w:rPr>
+          <w:rFonts w:ascii="Arial" w:hAnsi="Arial" w:cs="Arial"/>
+          <w:i/>
+          <w:iCs/>
+          <w:color w:val="595959" w:themeColor="text1" w:themeTint="A6"/>
+          <w:sz w:val="20"/>
+          <w:szCs w:val="20"/>
+          <w:lang w:val="en-US"/>
+        </w:rPr>
+        <w:t xml:space="preserve"> 2: </w:t>
+      </w:r>
+      <w:proofErr w:type="spellStart"/>
+      <w:r>
+        <w:rPr>
+          <w:rFonts w:ascii="Arial" w:hAnsi="Arial" w:cs="Arial"/>
+          <w:i/>
+          <w:iCs/>
+          <w:color w:val="595959" w:themeColor="text1" w:themeTint="A6"/>
+          <w:sz w:val="20"/>
+          <w:szCs w:val="20"/>
+          <w:lang w:val="en-US"/>
+        </w:rPr>
+        <w:t>Tablero</w:t>
+      </w:r>
+      <w:proofErr w:type="spellEnd"/>
+      <w:r>
+        <w:rPr>
+          <w:rFonts w:ascii="Arial" w:hAnsi="Arial" w:cs="Arial"/>
+          <w:i/>
+          <w:iCs/>
+          <w:color w:val="595959" w:themeColor="text1" w:themeTint="A6"/>
+          <w:sz w:val="20"/>
+          <w:szCs w:val="20"/>
+          <w:lang w:val="en-US"/>
+        </w:rPr>
+        <w:t xml:space="preserve"> Kanban, sprint 1</w:t>
+      </w:r>
+      <w:bookmarkEnd w:id="10"/>
+    </w:p>
+    <w:p>
+      <w:pPr>
+        <w:pStyle w:val="Ttulo2"/>
+        <w:numPr>
+          <w:ilvl w:val="1"/>
+          <w:numId w:val="1"/>
+        </w:numPr>
+        <w:spacing w:line="360" w:lineRule="auto"/>
+        <w:jc w:val="both"/>
+        <w:rPr>
+          <w:rFonts w:ascii="Arial" w:hAnsi="Arial" w:cs="Arial"/>
+          <w:b/>
+          <w:bCs/>
+          <w:color w:val="000000" w:themeColor="text1"/>
+          <w:sz w:val="28"/>
+          <w:szCs w:val="28"/>
+        </w:rPr>
+      </w:pPr>
+      <w:bookmarkStart w:id="11" w:name="_Toc181385822"/>
+      <w:r>
+        <w:rPr>
+          <w:rFonts w:ascii="Arial" w:hAnsi="Arial" w:cs="Arial"/>
+          <w:b/>
+          <w:bCs/>
+          <w:color w:val="000000" w:themeColor="text1"/>
+          <w:sz w:val="28"/>
+          <w:szCs w:val="28"/>
+        </w:rPr>
+        <w:lastRenderedPageBreak/>
+        <w:t>Semana 2</w:t>
+      </w:r>
+      <w:r>
+        <w:rPr>
+          <w:rFonts w:ascii="Arial" w:hAnsi="Arial" w:cs="Arial"/>
+          <w:b/>
+          <w:bCs/>
+          <w:color w:val="000000" w:themeColor="text1"/>
+          <w:sz w:val="28"/>
+          <w:szCs w:val="28"/>
+        </w:rPr>
+        <w:t>: Desarrollo principal</w:t>
+      </w:r>
+      <w:bookmarkEnd w:id="11"/>
+    </w:p>
+    <w:p>
+      <w:pPr>
+        <w:spacing w:line="360" w:lineRule="auto"/>
+        <w:jc w:val="both"/>
+        <w:rPr>
+          <w:rFonts w:ascii="Arial" w:hAnsi="Arial" w:cs="Arial"/>
+          <w:sz w:val="24"/>
+          <w:szCs w:val="24"/>
+        </w:rPr>
+      </w:pPr>
+      <w:r>
+        <w:rPr>
+          <w:rFonts w:ascii="Arial" w:hAnsi="Arial" w:cs="Arial"/>
+          <w:sz w:val="24"/>
+          <w:szCs w:val="24"/>
+        </w:rPr>
+        <w:t xml:space="preserve">El </w:t>
+      </w:r>
+      <w:r>
+        <w:rPr>
+          <w:rFonts w:ascii="Arial" w:hAnsi="Arial" w:cs="Arial"/>
+          <w:b/>
+          <w:bCs/>
+          <w:sz w:val="24"/>
+          <w:szCs w:val="24"/>
+        </w:rPr>
+        <w:t xml:space="preserve">Sprint </w:t>
+      </w:r>
+      <w:proofErr w:type="spellStart"/>
+      <w:r>
+        <w:rPr>
+          <w:rFonts w:ascii="Arial" w:hAnsi="Arial" w:cs="Arial"/>
+          <w:b/>
+          <w:bCs/>
+          <w:sz w:val="24"/>
+          <w:szCs w:val="24"/>
+        </w:rPr>
+        <w:t>Goal</w:t>
+      </w:r>
+      <w:proofErr w:type="spellEnd"/>
+      <w:r>
+        <w:rPr>
+          <w:rFonts w:ascii="Arial" w:hAnsi="Arial" w:cs="Arial"/>
+          <w:sz w:val="24"/>
+          <w:szCs w:val="24"/>
+        </w:rPr>
+        <w:t xml:space="preserve"> de la segunda semana es</w:t>
+      </w:r>
+      <w:r>
+        <w:rPr>
+          <w:rFonts w:ascii="Arial" w:hAnsi="Arial" w:cs="Arial"/>
+          <w:sz w:val="24"/>
+          <w:szCs w:val="24"/>
+        </w:rPr>
+        <w:t xml:space="preserve"> </w:t>
+      </w:r>
+      <w:r>
+        <w:rPr>
+          <w:rFonts w:ascii="Arial" w:hAnsi="Arial" w:cs="Arial"/>
+          <w:sz w:val="24"/>
+          <w:szCs w:val="24"/>
+        </w:rPr>
+        <w:t>d</w:t>
+      </w:r>
+      <w:r>
+        <w:rPr>
+          <w:rFonts w:ascii="Arial" w:hAnsi="Arial" w:cs="Arial"/>
+          <w:sz w:val="24"/>
+          <w:szCs w:val="24"/>
+        </w:rPr>
+        <w:t>esarrollar la</w:t>
+      </w:r>
+      <w:r>
+        <w:rPr>
+          <w:rFonts w:ascii="Arial" w:hAnsi="Arial" w:cs="Arial"/>
+          <w:sz w:val="24"/>
+          <w:szCs w:val="24"/>
+        </w:rPr>
+        <w:t xml:space="preserve"> sección estilo de la revista</w:t>
+      </w:r>
+      <w:r>
+        <w:rPr>
+          <w:rFonts w:ascii="Arial" w:hAnsi="Arial" w:cs="Arial"/>
+          <w:sz w:val="24"/>
+          <w:szCs w:val="24"/>
+        </w:rPr>
+        <w:t>.</w:t>
+      </w:r>
+    </w:p>
+    <w:p>
+      <w:pPr>
+        <w:spacing w:line="360" w:lineRule="auto"/>
+        <w:jc w:val="both"/>
+        <w:rPr>
+          <w:rFonts w:ascii="Arial" w:hAnsi="Arial" w:cs="Arial"/>
+          <w:sz w:val="24"/>
+          <w:szCs w:val="24"/>
+        </w:rPr>
+      </w:pPr>
+      <w:r>
+        <w:rPr>
+          <w:rFonts w:ascii="Arial" w:hAnsi="Arial" w:cs="Arial"/>
+          <w:sz w:val="24"/>
+          <w:szCs w:val="24"/>
+        </w:rPr>
+        <w:t xml:space="preserve">Se tiene en cuenta que la negociación con los patrocinadores sigue en curso por parte del </w:t>
+      </w:r>
+      <w:proofErr w:type="spellStart"/>
+      <w:r>
+        <w:rPr>
+          <w:rFonts w:ascii="Arial" w:hAnsi="Arial" w:cs="Arial"/>
           <w:sz w:val="24"/>
           <w:szCs w:val="24"/>
         </w:rPr>
@@ -2003,59 +4553,554 @@
           <w:sz w:val="24"/>
           <w:szCs w:val="24"/>
         </w:rPr>
+        <w:t xml:space="preserve"> imaginando el caso en el que siga habiendo presión u otro problema.</w:t>
+      </w:r>
+      <w:r>
+        <w:rPr>
+          <w:rFonts w:ascii="Arial" w:hAnsi="Arial" w:cs="Arial"/>
+          <w:sz w:val="24"/>
+          <w:szCs w:val="24"/>
+        </w:rPr>
+        <w:t xml:space="preserve"> En caso contrario, la tarea acabaría en el tablero Hecho (Done).</w:t>
+      </w:r>
+    </w:p>
+    <w:p>
+      <w:pPr>
+        <w:spacing w:line="360" w:lineRule="auto"/>
+        <w:jc w:val="both"/>
+        <w:rPr>
+          <w:rFonts w:ascii="Arial" w:hAnsi="Arial" w:cs="Arial"/>
+          <w:sz w:val="24"/>
+          <w:szCs w:val="24"/>
+        </w:rPr>
+      </w:pPr>
+      <w:r>
+        <w:rPr>
+          <w:rFonts w:ascii="Arial" w:hAnsi="Arial" w:cs="Arial"/>
+          <w:b/>
+          <w:bCs/>
+          <w:sz w:val="24"/>
+          <w:szCs w:val="24"/>
+        </w:rPr>
+        <w:t>Sprint Backlog</w:t>
+      </w:r>
+      <w:r>
+        <w:rPr>
+          <w:rFonts w:ascii="Arial" w:hAnsi="Arial" w:cs="Arial"/>
+          <w:sz w:val="24"/>
+          <w:szCs w:val="24"/>
+        </w:rPr>
+        <w:t>:</w:t>
+      </w:r>
+    </w:p>
+    <w:p>
+      <w:pPr>
+        <w:pStyle w:val="Prrafodelista"/>
+        <w:numPr>
+          <w:ilvl w:val="0"/>
+          <w:numId w:val="8"/>
+        </w:numPr>
+        <w:spacing w:line="360" w:lineRule="auto"/>
+        <w:jc w:val="both"/>
+        <w:rPr>
+          <w:rFonts w:ascii="Arial" w:hAnsi="Arial" w:cs="Arial"/>
+          <w:sz w:val="24"/>
+          <w:szCs w:val="24"/>
+        </w:rPr>
+      </w:pPr>
+      <w:r>
+        <w:rPr>
+          <w:rFonts w:ascii="Arial" w:hAnsi="Arial" w:cs="Arial"/>
+          <w:b/>
+          <w:bCs/>
+          <w:sz w:val="24"/>
+          <w:szCs w:val="24"/>
+        </w:rPr>
+        <w:t xml:space="preserve">Desarrollo de la </w:t>
+      </w:r>
+      <w:r>
+        <w:rPr>
+          <w:rFonts w:ascii="Arial" w:hAnsi="Arial" w:cs="Arial"/>
+          <w:b/>
+          <w:bCs/>
+          <w:sz w:val="24"/>
+          <w:szCs w:val="24"/>
+        </w:rPr>
+        <w:t>s</w:t>
+      </w:r>
+      <w:r>
+        <w:rPr>
+          <w:rFonts w:ascii="Arial" w:hAnsi="Arial" w:cs="Arial"/>
+          <w:b/>
+          <w:bCs/>
+          <w:sz w:val="24"/>
+          <w:szCs w:val="24"/>
+        </w:rPr>
+        <w:t xml:space="preserve">ección </w:t>
+      </w:r>
+      <w:r>
+        <w:rPr>
+          <w:rFonts w:ascii="Arial" w:hAnsi="Arial" w:cs="Arial"/>
+          <w:b/>
+          <w:bCs/>
+          <w:sz w:val="24"/>
+          <w:szCs w:val="24"/>
+        </w:rPr>
+        <w:t>e</w:t>
+      </w:r>
+      <w:r>
+        <w:rPr>
+          <w:rFonts w:ascii="Arial" w:hAnsi="Arial" w:cs="Arial"/>
+          <w:b/>
+          <w:bCs/>
+          <w:sz w:val="24"/>
+          <w:szCs w:val="24"/>
+        </w:rPr>
+        <w:t>stilo (10 páginas)</w:t>
+      </w:r>
+      <w:r>
+        <w:rPr>
+          <w:rFonts w:ascii="Arial" w:hAnsi="Arial" w:cs="Arial"/>
+          <w:b/>
+          <w:bCs/>
+          <w:sz w:val="24"/>
+          <w:szCs w:val="24"/>
+        </w:rPr>
         <w:t>.</w:t>
       </w:r>
-    </w:p>
-    <w:p>
-      <w:pPr>
+      <w:r>
+        <w:rPr>
+          <w:rFonts w:ascii="Arial" w:hAnsi="Arial" w:cs="Arial"/>
+          <w:sz w:val="24"/>
+          <w:szCs w:val="24"/>
+        </w:rPr>
+        <w:t xml:space="preserve"> Todo el equipo estará enfocado en desarrollar esta sección</w:t>
+      </w:r>
+      <w:r>
+        <w:rPr>
+          <w:rFonts w:ascii="Arial" w:hAnsi="Arial" w:cs="Arial"/>
+          <w:sz w:val="24"/>
+          <w:szCs w:val="24"/>
+        </w:rPr>
+        <w:t>, siendo la que más contenido trae. Se contrastará toda la información recogida durante la primera semana y se desarrollará, pidiendo también que busquen actualizaciones para que la revista salga con las mayores novedades posibles.</w:t>
+      </w:r>
+    </w:p>
+    <w:p>
+      <w:pPr>
+        <w:pStyle w:val="Prrafodelista"/>
+        <w:numPr>
+          <w:ilvl w:val="0"/>
+          <w:numId w:val="8"/>
+        </w:numPr>
         <w:spacing w:line="360" w:lineRule="auto"/>
         <w:jc w:val="both"/>
         <w:rPr>
           <w:rFonts w:ascii="Arial" w:hAnsi="Arial" w:cs="Arial"/>
           <w:sz w:val="24"/>
           <w:szCs w:val="24"/>
-          <w:u w:val="single"/>
-        </w:rPr>
-      </w:pPr>
-      <w:r>
-        <w:rPr>
-          <w:rFonts w:ascii="Arial" w:hAnsi="Arial" w:cs="Arial"/>
-          <w:sz w:val="24"/>
-          <w:szCs w:val="24"/>
-        </w:rPr>
-        <w:t xml:space="preserve">Nuestro equipo de especialistas es el </w:t>
-      </w:r>
+        </w:rPr>
+      </w:pPr>
+      <w:r>
+        <w:rPr>
+          <w:rFonts w:ascii="Arial" w:hAnsi="Arial" w:cs="Arial"/>
+          <w:b/>
+          <w:bCs/>
+          <w:sz w:val="24"/>
+          <w:szCs w:val="24"/>
+        </w:rPr>
+        <w:t>Primeras revisiones de</w:t>
+      </w:r>
+      <w:r>
+        <w:rPr>
+          <w:rFonts w:ascii="Arial" w:hAnsi="Arial" w:cs="Arial"/>
+          <w:b/>
+          <w:bCs/>
+          <w:sz w:val="24"/>
+          <w:szCs w:val="24"/>
+        </w:rPr>
+        <w:t xml:space="preserve"> la</w:t>
+      </w:r>
+      <w:r>
+        <w:rPr>
+          <w:rFonts w:ascii="Arial" w:hAnsi="Arial" w:cs="Arial"/>
+          <w:b/>
+          <w:bCs/>
+          <w:sz w:val="24"/>
+          <w:szCs w:val="24"/>
+        </w:rPr>
+        <w:t xml:space="preserve"> portada y </w:t>
+      </w:r>
+      <w:r>
+        <w:rPr>
+          <w:rFonts w:ascii="Arial" w:hAnsi="Arial" w:cs="Arial"/>
+          <w:b/>
+          <w:bCs/>
+          <w:sz w:val="24"/>
+          <w:szCs w:val="24"/>
+        </w:rPr>
+        <w:t xml:space="preserve">la </w:t>
+      </w:r>
+      <w:r>
+        <w:rPr>
+          <w:rFonts w:ascii="Arial" w:hAnsi="Arial" w:cs="Arial"/>
+          <w:b/>
+          <w:bCs/>
+          <w:sz w:val="24"/>
+          <w:szCs w:val="24"/>
+        </w:rPr>
+        <w:t>contraportada</w:t>
+      </w:r>
+      <w:r>
+        <w:rPr>
+          <w:rFonts w:ascii="Arial" w:hAnsi="Arial" w:cs="Arial"/>
+          <w:b/>
+          <w:bCs/>
+          <w:sz w:val="24"/>
+          <w:szCs w:val="24"/>
+        </w:rPr>
+        <w:t>.</w:t>
+      </w:r>
+      <w:r>
+        <w:rPr>
+          <w:rFonts w:ascii="Arial" w:hAnsi="Arial" w:cs="Arial"/>
+          <w:sz w:val="24"/>
+          <w:szCs w:val="24"/>
+        </w:rPr>
+        <w:t xml:space="preserve"> Recibir comentarios de la editora jefe para avanzar.</w:t>
+      </w:r>
+      <w:r>
+        <w:rPr>
+          <w:rFonts w:ascii="Arial" w:hAnsi="Arial" w:cs="Arial"/>
+          <w:sz w:val="24"/>
+          <w:szCs w:val="24"/>
+        </w:rPr>
+        <w:t xml:space="preserve"> No se considera</w:t>
+      </w:r>
+      <w:r>
+        <w:rPr>
+          <w:rFonts w:ascii="Arial" w:hAnsi="Arial" w:cs="Arial"/>
+          <w:sz w:val="24"/>
+          <w:szCs w:val="24"/>
+        </w:rPr>
+        <w:t>n</w:t>
+      </w:r>
+      <w:r>
+        <w:rPr>
+          <w:rFonts w:ascii="Arial" w:hAnsi="Arial" w:cs="Arial"/>
+          <w:sz w:val="24"/>
+          <w:szCs w:val="24"/>
+        </w:rPr>
+        <w:t xml:space="preserve"> finalizada</w:t>
+      </w:r>
+      <w:r>
+        <w:rPr>
+          <w:rFonts w:ascii="Arial" w:hAnsi="Arial" w:cs="Arial"/>
+          <w:sz w:val="24"/>
+          <w:szCs w:val="24"/>
+        </w:rPr>
+        <w:t>s</w:t>
+      </w:r>
+      <w:r>
+        <w:rPr>
+          <w:rFonts w:ascii="Arial" w:hAnsi="Arial" w:cs="Arial"/>
+          <w:sz w:val="24"/>
+          <w:szCs w:val="24"/>
+        </w:rPr>
+        <w:t>, puesto que necesitamos saber el contenido final de todas las secciones para hacer una portada acorde.</w:t>
+      </w:r>
+    </w:p>
+    <w:p>
+      <w:pPr>
+        <w:spacing w:line="360" w:lineRule="auto"/>
+        <w:jc w:val="center"/>
+        <w:rPr>
+          <w:rFonts w:ascii="Arial" w:hAnsi="Arial" w:cs="Arial"/>
+          <w:sz w:val="24"/>
+          <w:szCs w:val="24"/>
+        </w:rPr>
+      </w:pPr>
+      <w:r>
+        <w:rPr>
+          <w:noProof/>
+        </w:rPr>
+        <w:drawing>
+          <wp:inline distT="0" distB="0" distL="0" distR="0" wp14:anchorId="59D5A32F" wp14:editId="24AC9E38">
+            <wp:extent cx="6332278" cy="3561907"/>
+            <wp:effectExtent l="0" t="0" r="0" b="635"/>
+            <wp:docPr id="4" name="Imagen 4"/>
+            <wp:cNvGraphicFramePr>
+              <a:graphicFrameLocks xmlns:a="http://schemas.openxmlformats.org/drawingml/2006/main" noChangeAspect="1"/>
+            </wp:cNvGraphicFramePr>
+            <a:graphic xmlns:a="http://schemas.openxmlformats.org/drawingml/2006/main">
+              <a:graphicData uri="http://schemas.openxmlformats.org/drawingml/2006/picture">
+                <pic:pic xmlns:pic="http://schemas.openxmlformats.org/drawingml/2006/picture">
+                  <pic:nvPicPr>
+                    <pic:cNvPr id="4" name="Imagen 4"/>
+                    <pic:cNvPicPr/>
+                  </pic:nvPicPr>
+                  <pic:blipFill>
+                    <a:blip r:embed="rId11" cstate="print">
+                      <a:extLst>
+                        <a:ext uri="{28A0092B-C50C-407E-A947-70E740481C1C}">
+                          <a14:useLocalDpi xmlns:a14="http://schemas.microsoft.com/office/drawing/2010/main" val="0"/>
+                        </a:ext>
+                      </a:extLst>
+                    </a:blip>
+                    <a:stretch>
+                      <a:fillRect/>
+                    </a:stretch>
+                  </pic:blipFill>
+                  <pic:spPr>
+                    <a:xfrm>
+                      <a:off x="0" y="0"/>
+                      <a:ext cx="6361503" cy="3578346"/>
+                    </a:xfrm>
+                    <a:prstGeom prst="rect">
+                      <a:avLst/>
+                    </a:prstGeom>
+                  </pic:spPr>
+                </pic:pic>
+              </a:graphicData>
+            </a:graphic>
+          </wp:inline>
+        </w:drawing>
+      </w:r>
+    </w:p>
+    <w:p>
+      <w:pPr>
+        <w:pStyle w:val="Sinespaciado"/>
+        <w:jc w:val="center"/>
+        <w:rPr>
+          <w:rFonts w:ascii="Arial" w:hAnsi="Arial" w:cs="Arial"/>
+          <w:i/>
+          <w:iCs/>
+          <w:color w:val="595959" w:themeColor="text1" w:themeTint="A6"/>
+          <w:sz w:val="20"/>
+          <w:szCs w:val="20"/>
+          <w:lang w:val="en-US"/>
+        </w:rPr>
+      </w:pPr>
+      <w:bookmarkStart w:id="12" w:name="_Toc181543975"/>
       <w:proofErr w:type="spellStart"/>
       <w:r>
         <w:rPr>
           <w:rFonts w:ascii="Arial" w:hAnsi="Arial" w:cs="Arial"/>
-          <w:sz w:val="24"/>
-          <w:szCs w:val="24"/>
-        </w:rPr>
-        <w:t>Development</w:t>
+          <w:i/>
+          <w:iCs/>
+          <w:color w:val="595959" w:themeColor="text1" w:themeTint="A6"/>
+          <w:sz w:val="20"/>
+          <w:szCs w:val="20"/>
+          <w:lang w:val="en-US"/>
+        </w:rPr>
+        <w:t>Figura</w:t>
       </w:r>
       <w:proofErr w:type="spellEnd"/>
       <w:r>
         <w:rPr>
           <w:rFonts w:ascii="Arial" w:hAnsi="Arial" w:cs="Arial"/>
-          <w:sz w:val="24"/>
-          <w:szCs w:val="24"/>
+          <w:i/>
+          <w:iCs/>
+          <w:color w:val="595959" w:themeColor="text1" w:themeTint="A6"/>
+          <w:sz w:val="20"/>
+          <w:szCs w:val="20"/>
+          <w:lang w:val="en-US"/>
         </w:rPr>
         <w:t xml:space="preserve"> </w:t>
       </w:r>
+      <w:r>
+        <w:rPr>
+          <w:rFonts w:ascii="Arial" w:hAnsi="Arial" w:cs="Arial"/>
+          <w:i/>
+          <w:iCs/>
+          <w:color w:val="595959" w:themeColor="text1" w:themeTint="A6"/>
+          <w:sz w:val="20"/>
+          <w:szCs w:val="20"/>
+          <w:lang w:val="en-US"/>
+        </w:rPr>
+        <w:t>3</w:t>
+      </w:r>
+      <w:r>
+        <w:rPr>
+          <w:rFonts w:ascii="Arial" w:hAnsi="Arial" w:cs="Arial"/>
+          <w:i/>
+          <w:iCs/>
+          <w:color w:val="595959" w:themeColor="text1" w:themeTint="A6"/>
+          <w:sz w:val="20"/>
+          <w:szCs w:val="20"/>
+          <w:lang w:val="en-US"/>
+        </w:rPr>
+        <w:t xml:space="preserve">: </w:t>
+      </w:r>
       <w:proofErr w:type="spellStart"/>
       <w:r>
         <w:rPr>
           <w:rFonts w:ascii="Arial" w:hAnsi="Arial" w:cs="Arial"/>
-          <w:sz w:val="24"/>
-          <w:szCs w:val="24"/>
-        </w:rPr>
-        <w:t>Team</w:t>
+          <w:i/>
+          <w:iCs/>
+          <w:color w:val="595959" w:themeColor="text1" w:themeTint="A6"/>
+          <w:sz w:val="20"/>
+          <w:szCs w:val="20"/>
+          <w:lang w:val="en-US"/>
+        </w:rPr>
+        <w:t>Tablero</w:t>
       </w:r>
       <w:proofErr w:type="spellEnd"/>
       <w:r>
         <w:rPr>
           <w:rFonts w:ascii="Arial" w:hAnsi="Arial" w:cs="Arial"/>
+          <w:i/>
+          <w:iCs/>
+          <w:color w:val="595959" w:themeColor="text1" w:themeTint="A6"/>
+          <w:sz w:val="20"/>
+          <w:szCs w:val="20"/>
+          <w:lang w:val="en-US"/>
+        </w:rPr>
+        <w:t xml:space="preserve"> Kanban, sprint </w:t>
+      </w:r>
+      <w:r>
+        <w:rPr>
+          <w:rFonts w:ascii="Arial" w:hAnsi="Arial" w:cs="Arial"/>
+          <w:i/>
+          <w:iCs/>
+          <w:color w:val="595959" w:themeColor="text1" w:themeTint="A6"/>
+          <w:sz w:val="20"/>
+          <w:szCs w:val="20"/>
+          <w:lang w:val="en-US"/>
+        </w:rPr>
+        <w:t>2</w:t>
+      </w:r>
+      <w:bookmarkEnd w:id="12"/>
+    </w:p>
+    <w:p>
+      <w:pPr>
+        <w:spacing w:line="360" w:lineRule="auto"/>
+        <w:jc w:val="center"/>
+        <w:rPr>
+          <w:rFonts w:ascii="Arial" w:hAnsi="Arial" w:cs="Arial"/>
+          <w:sz w:val="24"/>
+          <w:szCs w:val="24"/>
+        </w:rPr>
+      </w:pPr>
+    </w:p>
+    <w:p>
+      <w:pPr>
+        <w:pStyle w:val="Ttulo2"/>
+        <w:numPr>
+          <w:ilvl w:val="1"/>
+          <w:numId w:val="1"/>
+        </w:numPr>
+        <w:spacing w:line="360" w:lineRule="auto"/>
+        <w:jc w:val="both"/>
+        <w:rPr>
+          <w:rFonts w:ascii="Arial" w:hAnsi="Arial" w:cs="Arial"/>
+          <w:b/>
+          <w:bCs/>
+          <w:color w:val="000000" w:themeColor="text1"/>
+          <w:sz w:val="28"/>
+          <w:szCs w:val="28"/>
+        </w:rPr>
+      </w:pPr>
+      <w:bookmarkStart w:id="13" w:name="_Toc181385823"/>
+      <w:r>
+        <w:rPr>
+          <w:rFonts w:ascii="Arial" w:hAnsi="Arial" w:cs="Arial"/>
+          <w:b/>
+          <w:bCs/>
+          <w:color w:val="000000" w:themeColor="text1"/>
+          <w:sz w:val="28"/>
+          <w:szCs w:val="28"/>
+        </w:rPr>
+        <w:lastRenderedPageBreak/>
+        <w:t>Semana 3</w:t>
+      </w:r>
+      <w:r>
+        <w:rPr>
+          <w:rFonts w:ascii="Arial" w:hAnsi="Arial" w:cs="Arial"/>
+          <w:b/>
+          <w:bCs/>
+          <w:color w:val="000000" w:themeColor="text1"/>
+          <w:sz w:val="28"/>
+          <w:szCs w:val="28"/>
+        </w:rPr>
+        <w:t>: Desarrollo secundario</w:t>
+      </w:r>
+      <w:bookmarkEnd w:id="13"/>
+    </w:p>
+    <w:p>
+      <w:pPr>
+        <w:spacing w:line="360" w:lineRule="auto"/>
+        <w:jc w:val="both"/>
+        <w:rPr>
+          <w:rFonts w:ascii="Arial" w:hAnsi="Arial" w:cs="Arial"/>
+          <w:sz w:val="24"/>
+          <w:szCs w:val="24"/>
+        </w:rPr>
+      </w:pPr>
+      <w:r>
+        <w:rPr>
+          <w:rFonts w:ascii="Arial" w:hAnsi="Arial" w:cs="Arial"/>
+          <w:sz w:val="24"/>
+          <w:szCs w:val="24"/>
+        </w:rPr>
+        <w:t xml:space="preserve">El </w:t>
+      </w:r>
+      <w:r>
+        <w:rPr>
+          <w:rFonts w:ascii="Arial" w:hAnsi="Arial" w:cs="Arial"/>
+          <w:b/>
+          <w:bCs/>
+          <w:sz w:val="24"/>
+          <w:szCs w:val="24"/>
+        </w:rPr>
+        <w:t xml:space="preserve">Sprint </w:t>
+      </w:r>
+      <w:proofErr w:type="spellStart"/>
+      <w:r>
+        <w:rPr>
+          <w:rFonts w:ascii="Arial" w:hAnsi="Arial" w:cs="Arial"/>
+          <w:b/>
+          <w:bCs/>
+          <w:sz w:val="24"/>
+          <w:szCs w:val="24"/>
+        </w:rPr>
+        <w:t>Goal</w:t>
+      </w:r>
+      <w:proofErr w:type="spellEnd"/>
+      <w:r>
+        <w:rPr>
+          <w:rFonts w:ascii="Arial" w:hAnsi="Arial" w:cs="Arial"/>
+          <w:sz w:val="24"/>
+          <w:szCs w:val="24"/>
+        </w:rPr>
+        <w:t xml:space="preserve"> de la tercera semana es</w:t>
+      </w:r>
+      <w:r>
+        <w:rPr>
+          <w:rFonts w:ascii="Arial" w:hAnsi="Arial" w:cs="Arial"/>
+          <w:sz w:val="24"/>
+          <w:szCs w:val="24"/>
+        </w:rPr>
+        <w:t xml:space="preserve"> </w:t>
+      </w:r>
+      <w:r>
+        <w:rPr>
+          <w:rFonts w:ascii="Arial" w:hAnsi="Arial" w:cs="Arial"/>
+          <w:sz w:val="24"/>
+          <w:szCs w:val="24"/>
+        </w:rPr>
+        <w:t>t</w:t>
+      </w:r>
+      <w:r>
+        <w:rPr>
+          <w:rFonts w:ascii="Arial" w:hAnsi="Arial" w:cs="Arial"/>
+          <w:sz w:val="24"/>
+          <w:szCs w:val="24"/>
+        </w:rPr>
+        <w:t>erminar las secciones menores y realizar revisiones</w:t>
+      </w:r>
+      <w:r>
+        <w:rPr>
+          <w:rFonts w:ascii="Arial" w:hAnsi="Arial" w:cs="Arial"/>
           <w:sz w:val="24"/>
           <w:szCs w:val="24"/>
         </w:rPr>
@@ -2072,9 +5117,1388 @@
           <w:szCs w:val="24"/>
         </w:rPr>
       </w:pPr>
+      <w:r>
+        <w:rPr>
+          <w:rFonts w:ascii="Arial" w:hAnsi="Arial" w:cs="Arial"/>
+          <w:b/>
+          <w:bCs/>
+          <w:sz w:val="24"/>
+          <w:szCs w:val="24"/>
+        </w:rPr>
+        <w:t>Sprint Backlog</w:t>
+      </w:r>
+      <w:r>
+        <w:rPr>
+          <w:rFonts w:ascii="Arial" w:hAnsi="Arial" w:cs="Arial"/>
+          <w:sz w:val="24"/>
+          <w:szCs w:val="24"/>
+        </w:rPr>
+        <w:t>:</w:t>
+      </w:r>
+    </w:p>
+    <w:p>
+      <w:pPr>
+        <w:pStyle w:val="Prrafodelista"/>
+        <w:numPr>
+          <w:ilvl w:val="0"/>
+          <w:numId w:val="8"/>
+        </w:numPr>
+        <w:spacing w:line="360" w:lineRule="auto"/>
+        <w:jc w:val="both"/>
+        <w:rPr>
+          <w:rFonts w:ascii="Arial" w:hAnsi="Arial" w:cs="Arial"/>
+          <w:sz w:val="24"/>
+          <w:szCs w:val="24"/>
+        </w:rPr>
+      </w:pPr>
+      <w:r>
+        <w:rPr>
+          <w:rFonts w:ascii="Arial" w:hAnsi="Arial" w:cs="Arial"/>
+          <w:b/>
+          <w:bCs/>
+          <w:sz w:val="24"/>
+          <w:szCs w:val="24"/>
+        </w:rPr>
+        <w:t>Desarrollo</w:t>
+      </w:r>
+      <w:r>
+        <w:rPr>
+          <w:rFonts w:ascii="Arial" w:hAnsi="Arial" w:cs="Arial"/>
+          <w:b/>
+          <w:bCs/>
+          <w:sz w:val="24"/>
+          <w:szCs w:val="24"/>
+        </w:rPr>
+        <w:t xml:space="preserve"> de</w:t>
+      </w:r>
+      <w:r>
+        <w:rPr>
+          <w:rFonts w:ascii="Arial" w:hAnsi="Arial" w:cs="Arial"/>
+          <w:b/>
+          <w:bCs/>
+          <w:sz w:val="24"/>
+          <w:szCs w:val="24"/>
+        </w:rPr>
+        <w:t xml:space="preserve"> las</w:t>
+      </w:r>
+      <w:r>
+        <w:rPr>
+          <w:rFonts w:ascii="Arial" w:hAnsi="Arial" w:cs="Arial"/>
+          <w:b/>
+          <w:bCs/>
+          <w:sz w:val="24"/>
+          <w:szCs w:val="24"/>
+        </w:rPr>
+        <w:t xml:space="preserve"> </w:t>
+      </w:r>
+      <w:r>
+        <w:rPr>
+          <w:rFonts w:ascii="Arial" w:hAnsi="Arial" w:cs="Arial"/>
+          <w:b/>
+          <w:bCs/>
+          <w:sz w:val="24"/>
+          <w:szCs w:val="24"/>
+        </w:rPr>
+        <w:t>s</w:t>
+      </w:r>
+      <w:r>
+        <w:rPr>
+          <w:rFonts w:ascii="Arial" w:hAnsi="Arial" w:cs="Arial"/>
+          <w:b/>
+          <w:bCs/>
+          <w:sz w:val="24"/>
+          <w:szCs w:val="24"/>
+        </w:rPr>
+        <w:t xml:space="preserve">ecciones </w:t>
+      </w:r>
+      <w:r>
+        <w:rPr>
+          <w:rFonts w:ascii="Arial" w:hAnsi="Arial" w:cs="Arial"/>
+          <w:b/>
+          <w:bCs/>
+          <w:sz w:val="24"/>
+          <w:szCs w:val="24"/>
+        </w:rPr>
+        <w:t>c</w:t>
+      </w:r>
+      <w:r>
+        <w:rPr>
+          <w:rFonts w:ascii="Arial" w:hAnsi="Arial" w:cs="Arial"/>
+          <w:b/>
+          <w:bCs/>
+          <w:sz w:val="24"/>
+          <w:szCs w:val="24"/>
+        </w:rPr>
+        <w:t>ocina</w:t>
+      </w:r>
+      <w:r>
+        <w:rPr>
+          <w:rFonts w:ascii="Arial" w:hAnsi="Arial" w:cs="Arial"/>
+          <w:b/>
+          <w:bCs/>
+          <w:sz w:val="24"/>
+          <w:szCs w:val="24"/>
+        </w:rPr>
+        <w:t xml:space="preserve"> (4 páginas)</w:t>
+      </w:r>
+      <w:r>
+        <w:rPr>
+          <w:rFonts w:ascii="Arial" w:hAnsi="Arial" w:cs="Arial"/>
+          <w:b/>
+          <w:bCs/>
+          <w:sz w:val="24"/>
+          <w:szCs w:val="24"/>
+        </w:rPr>
+        <w:t xml:space="preserve">, </w:t>
+      </w:r>
+      <w:r>
+        <w:rPr>
+          <w:rFonts w:ascii="Arial" w:hAnsi="Arial" w:cs="Arial"/>
+          <w:b/>
+          <w:bCs/>
+          <w:sz w:val="24"/>
+          <w:szCs w:val="24"/>
+        </w:rPr>
+        <w:t>p</w:t>
+      </w:r>
+      <w:r>
+        <w:rPr>
+          <w:rFonts w:ascii="Arial" w:hAnsi="Arial" w:cs="Arial"/>
+          <w:b/>
+          <w:bCs/>
+          <w:sz w:val="24"/>
+          <w:szCs w:val="24"/>
+        </w:rPr>
+        <w:t xml:space="preserve">ersonas de </w:t>
+      </w:r>
+      <w:r>
+        <w:rPr>
+          <w:rFonts w:ascii="Arial" w:hAnsi="Arial" w:cs="Arial"/>
+          <w:b/>
+          <w:bCs/>
+          <w:sz w:val="24"/>
+          <w:szCs w:val="24"/>
+        </w:rPr>
+        <w:t>i</w:t>
+      </w:r>
+      <w:r>
+        <w:rPr>
+          <w:rFonts w:ascii="Arial" w:hAnsi="Arial" w:cs="Arial"/>
+          <w:b/>
+          <w:bCs/>
+          <w:sz w:val="24"/>
+          <w:szCs w:val="24"/>
+        </w:rPr>
+        <w:t>nfluencia</w:t>
+      </w:r>
+      <w:r>
+        <w:rPr>
+          <w:rFonts w:ascii="Arial" w:hAnsi="Arial" w:cs="Arial"/>
+          <w:b/>
+          <w:bCs/>
+          <w:sz w:val="24"/>
+          <w:szCs w:val="24"/>
+        </w:rPr>
+        <w:t xml:space="preserve"> (3 páginas)</w:t>
+      </w:r>
+      <w:r>
+        <w:rPr>
+          <w:rFonts w:ascii="Arial" w:hAnsi="Arial" w:cs="Arial"/>
+          <w:b/>
+          <w:bCs/>
+          <w:sz w:val="24"/>
+          <w:szCs w:val="24"/>
+        </w:rPr>
+        <w:t xml:space="preserve"> y </w:t>
+      </w:r>
+      <w:r>
+        <w:rPr>
+          <w:rFonts w:ascii="Arial" w:hAnsi="Arial" w:cs="Arial"/>
+          <w:b/>
+          <w:bCs/>
+          <w:sz w:val="24"/>
+          <w:szCs w:val="24"/>
+        </w:rPr>
+        <w:t>v</w:t>
+      </w:r>
+      <w:r>
+        <w:rPr>
+          <w:rFonts w:ascii="Arial" w:hAnsi="Arial" w:cs="Arial"/>
+          <w:b/>
+          <w:bCs/>
+          <w:sz w:val="24"/>
+          <w:szCs w:val="24"/>
+        </w:rPr>
+        <w:t>iaje</w:t>
+      </w:r>
+      <w:r>
+        <w:rPr>
+          <w:rFonts w:ascii="Arial" w:hAnsi="Arial" w:cs="Arial"/>
+          <w:b/>
+          <w:bCs/>
+          <w:sz w:val="24"/>
+          <w:szCs w:val="24"/>
+        </w:rPr>
+        <w:t>s</w:t>
+      </w:r>
+      <w:r>
+        <w:rPr>
+          <w:rFonts w:ascii="Arial" w:hAnsi="Arial" w:cs="Arial"/>
+          <w:b/>
+          <w:bCs/>
+          <w:sz w:val="24"/>
+          <w:szCs w:val="24"/>
+        </w:rPr>
+        <w:t xml:space="preserve"> (2 páginas)</w:t>
+      </w:r>
+      <w:r>
+        <w:rPr>
+          <w:rFonts w:ascii="Arial" w:hAnsi="Arial" w:cs="Arial"/>
+          <w:b/>
+          <w:bCs/>
+          <w:sz w:val="24"/>
+          <w:szCs w:val="24"/>
+        </w:rPr>
+        <w:t>.</w:t>
+      </w:r>
+      <w:r>
+        <w:rPr>
+          <w:rFonts w:ascii="Arial" w:hAnsi="Arial" w:cs="Arial"/>
+          <w:sz w:val="24"/>
+          <w:szCs w:val="24"/>
+        </w:rPr>
+        <w:t xml:space="preserve"> </w:t>
+      </w:r>
+      <w:r>
+        <w:rPr>
+          <w:rFonts w:ascii="Arial" w:hAnsi="Arial" w:cs="Arial"/>
+          <w:sz w:val="24"/>
+          <w:szCs w:val="24"/>
+        </w:rPr>
+        <w:t xml:space="preserve">Si contamos con 9 personas en el equipo, para cada sección trabajarán tres personas. No es lo ideal hacer </w:t>
+      </w:r>
+      <w:proofErr w:type="spellStart"/>
+      <w:r>
+        <w:rPr>
+          <w:rFonts w:ascii="Arial" w:hAnsi="Arial" w:cs="Arial"/>
+          <w:sz w:val="24"/>
+          <w:szCs w:val="24"/>
+        </w:rPr>
+        <w:t>subequipos</w:t>
+      </w:r>
+      <w:proofErr w:type="spellEnd"/>
+      <w:r>
+        <w:rPr>
+          <w:rFonts w:ascii="Arial" w:hAnsi="Arial" w:cs="Arial"/>
+          <w:sz w:val="24"/>
+          <w:szCs w:val="24"/>
+        </w:rPr>
+        <w:t xml:space="preserve"> en Scrum</w:t>
+      </w:r>
+      <w:r>
+        <w:rPr>
+          <w:rFonts w:ascii="Arial" w:hAnsi="Arial" w:cs="Arial"/>
+          <w:sz w:val="24"/>
+          <w:szCs w:val="24"/>
+        </w:rPr>
+        <w:t>;</w:t>
+      </w:r>
+      <w:r>
+        <w:rPr>
+          <w:rFonts w:ascii="Arial" w:hAnsi="Arial" w:cs="Arial"/>
+          <w:sz w:val="24"/>
+          <w:szCs w:val="24"/>
+        </w:rPr>
+        <w:t xml:space="preserve"> de </w:t>
+      </w:r>
+      <w:r>
+        <w:rPr>
+          <w:rFonts w:ascii="Arial" w:hAnsi="Arial" w:cs="Arial"/>
+          <w:sz w:val="24"/>
+          <w:szCs w:val="24"/>
+        </w:rPr>
+        <w:t>hecho,</w:t>
+      </w:r>
+      <w:r>
+        <w:rPr>
+          <w:rFonts w:ascii="Arial" w:hAnsi="Arial" w:cs="Arial"/>
+          <w:sz w:val="24"/>
+          <w:szCs w:val="24"/>
+        </w:rPr>
+        <w:t xml:space="preserve"> se considera prohibido,</w:t>
+      </w:r>
+      <w:r>
+        <w:rPr>
+          <w:rFonts w:ascii="Arial" w:hAnsi="Arial" w:cs="Arial"/>
+          <w:sz w:val="24"/>
+          <w:szCs w:val="24"/>
+        </w:rPr>
+        <w:t xml:space="preserve"> pero debemos tener en cuenta que cada persona es especialista en un tema, aunque todos sepan de todo. Una vez finalizado el desarrollo, los miembros del equipo se unirán para hacer revisiones y aportes en común.</w:t>
+      </w:r>
+    </w:p>
+    <w:p>
+      <w:pPr>
+        <w:pStyle w:val="Prrafodelista"/>
+        <w:numPr>
+          <w:ilvl w:val="0"/>
+          <w:numId w:val="8"/>
+        </w:numPr>
+        <w:spacing w:line="360" w:lineRule="auto"/>
+        <w:jc w:val="both"/>
+        <w:rPr>
+          <w:rFonts w:ascii="Arial" w:hAnsi="Arial" w:cs="Arial"/>
+          <w:sz w:val="24"/>
+          <w:szCs w:val="24"/>
+        </w:rPr>
+      </w:pPr>
+      <w:r>
+        <w:rPr>
+          <w:rFonts w:ascii="Arial" w:hAnsi="Arial" w:cs="Arial"/>
+          <w:b/>
+          <w:bCs/>
+          <w:sz w:val="24"/>
+          <w:szCs w:val="24"/>
+        </w:rPr>
+        <w:t>Revisión de la secci</w:t>
+      </w:r>
+      <w:r>
+        <w:rPr>
+          <w:rFonts w:ascii="Arial" w:hAnsi="Arial" w:cs="Arial"/>
+          <w:b/>
+          <w:bCs/>
+          <w:sz w:val="24"/>
+          <w:szCs w:val="24"/>
+        </w:rPr>
+        <w:t>ón</w:t>
+      </w:r>
+      <w:r>
+        <w:rPr>
+          <w:rFonts w:ascii="Arial" w:hAnsi="Arial" w:cs="Arial"/>
+          <w:b/>
+          <w:bCs/>
+          <w:sz w:val="24"/>
+          <w:szCs w:val="24"/>
+        </w:rPr>
+        <w:t xml:space="preserve"> </w:t>
+      </w:r>
+      <w:r>
+        <w:rPr>
+          <w:rFonts w:ascii="Arial" w:hAnsi="Arial" w:cs="Arial"/>
+          <w:b/>
+          <w:bCs/>
+          <w:sz w:val="24"/>
+          <w:szCs w:val="24"/>
+        </w:rPr>
+        <w:t>estilo.</w:t>
+      </w:r>
+      <w:r>
+        <w:rPr>
+          <w:rFonts w:ascii="Arial" w:hAnsi="Arial" w:cs="Arial"/>
+          <w:sz w:val="24"/>
+          <w:szCs w:val="24"/>
+        </w:rPr>
+        <w:t xml:space="preserve"> Asegurarse de que todo el contenido sigue las pautas de diseño de la revista.</w:t>
+      </w:r>
+      <w:r>
+        <w:rPr>
+          <w:rFonts w:ascii="Arial" w:hAnsi="Arial" w:cs="Arial"/>
+          <w:sz w:val="24"/>
+          <w:szCs w:val="24"/>
+        </w:rPr>
+        <w:t xml:space="preserve"> Contrastar información. </w:t>
+      </w:r>
+      <w:r>
+        <w:rPr>
+          <w:rFonts w:ascii="Arial" w:hAnsi="Arial" w:cs="Arial"/>
+          <w:sz w:val="24"/>
+          <w:szCs w:val="24"/>
+        </w:rPr>
+        <w:t>Si ha salido alguna novedad, incluirla y hacer nuevos artículos.</w:t>
+      </w:r>
+    </w:p>
+    <w:p>
+      <w:pPr>
+        <w:pStyle w:val="Prrafodelista"/>
+        <w:numPr>
+          <w:ilvl w:val="0"/>
+          <w:numId w:val="8"/>
+        </w:numPr>
+        <w:spacing w:line="360" w:lineRule="auto"/>
+        <w:jc w:val="both"/>
+        <w:rPr>
+          <w:rFonts w:ascii="Arial" w:hAnsi="Arial" w:cs="Arial"/>
+          <w:sz w:val="24"/>
+          <w:szCs w:val="24"/>
+        </w:rPr>
+      </w:pPr>
+      <w:r>
+        <w:rPr>
+          <w:rFonts w:ascii="Arial" w:hAnsi="Arial" w:cs="Arial"/>
+          <w:b/>
+          <w:bCs/>
+          <w:sz w:val="24"/>
+          <w:szCs w:val="24"/>
+        </w:rPr>
+        <w:t>Finalización de portada y contraportada.</w:t>
+      </w:r>
+      <w:r>
+        <w:rPr>
+          <w:rFonts w:ascii="Arial" w:hAnsi="Arial" w:cs="Arial"/>
+          <w:sz w:val="24"/>
+          <w:szCs w:val="24"/>
+        </w:rPr>
+        <w:t xml:space="preserve"> Una vez desarrolladas todas las secciones y haber diseñado el estilo que va a tener nuestra revista, podemos hacer los ajustes finales a la portada y contraportada, dando a la editora jefe una versión final esta semana.</w:t>
+      </w:r>
+    </w:p>
+    <w:p>
+      <w:pPr>
+        <w:spacing w:line="360" w:lineRule="auto"/>
+        <w:jc w:val="center"/>
+        <w:rPr>
+          <w:rFonts w:ascii="Arial" w:hAnsi="Arial" w:cs="Arial"/>
+          <w:sz w:val="24"/>
+          <w:szCs w:val="24"/>
+        </w:rPr>
+      </w:pPr>
+      <w:r>
+        <w:rPr>
+          <w:noProof/>
+        </w:rPr>
+        <w:drawing>
+          <wp:inline distT="0" distB="0" distL="0" distR="0" wp14:anchorId="7B5B5AC3" wp14:editId="7B8B9C22">
+            <wp:extent cx="6559109" cy="3689498"/>
+            <wp:effectExtent l="0" t="0" r="0" b="6350"/>
+            <wp:docPr id="5" name="Imagen 5"/>
+            <wp:cNvGraphicFramePr>
+              <a:graphicFrameLocks xmlns:a="http://schemas.openxmlformats.org/drawingml/2006/main" noChangeAspect="1"/>
+            </wp:cNvGraphicFramePr>
+            <a:graphic xmlns:a="http://schemas.openxmlformats.org/drawingml/2006/main">
+              <a:graphicData uri="http://schemas.openxmlformats.org/drawingml/2006/picture">
+                <pic:pic xmlns:pic="http://schemas.openxmlformats.org/drawingml/2006/picture">
+                  <pic:nvPicPr>
+                    <pic:cNvPr id="5" name="Imagen 5"/>
+                    <pic:cNvPicPr/>
+                  </pic:nvPicPr>
+                  <pic:blipFill>
+                    <a:blip r:embed="rId12" cstate="print">
+                      <a:extLst>
+                        <a:ext uri="{28A0092B-C50C-407E-A947-70E740481C1C}">
+                          <a14:useLocalDpi xmlns:a14="http://schemas.microsoft.com/office/drawing/2010/main" val="0"/>
+                        </a:ext>
+                      </a:extLst>
+                    </a:blip>
+                    <a:stretch>
+                      <a:fillRect/>
+                    </a:stretch>
+                  </pic:blipFill>
+                  <pic:spPr>
+                    <a:xfrm>
+                      <a:off x="0" y="0"/>
+                      <a:ext cx="6569531" cy="3695360"/>
+                    </a:xfrm>
+                    <a:prstGeom prst="rect">
+                      <a:avLst/>
+                    </a:prstGeom>
+                  </pic:spPr>
+                </pic:pic>
+              </a:graphicData>
+            </a:graphic>
+          </wp:inline>
+        </w:drawing>
+      </w:r>
+    </w:p>
+    <w:p>
+      <w:pPr>
+        <w:pStyle w:val="Sinespaciado"/>
+        <w:jc w:val="center"/>
+        <w:rPr>
+          <w:rFonts w:ascii="Arial" w:hAnsi="Arial" w:cs="Arial"/>
+          <w:i/>
+          <w:iCs/>
+          <w:color w:val="595959" w:themeColor="text1" w:themeTint="A6"/>
+          <w:sz w:val="20"/>
+          <w:szCs w:val="20"/>
+          <w:lang w:val="en-US"/>
+        </w:rPr>
+      </w:pPr>
+      <w:bookmarkStart w:id="14" w:name="_Toc181543976"/>
+      <w:proofErr w:type="spellStart"/>
+      <w:r>
+        <w:rPr>
+          <w:rFonts w:ascii="Arial" w:hAnsi="Arial" w:cs="Arial"/>
+          <w:i/>
+          <w:iCs/>
+          <w:color w:val="595959" w:themeColor="text1" w:themeTint="A6"/>
+          <w:sz w:val="20"/>
+          <w:szCs w:val="20"/>
+          <w:lang w:val="en-US"/>
+        </w:rPr>
+        <w:t>Figura</w:t>
+      </w:r>
+      <w:proofErr w:type="spellEnd"/>
+      <w:r>
+        <w:rPr>
+          <w:rFonts w:ascii="Arial" w:hAnsi="Arial" w:cs="Arial"/>
+          <w:i/>
+          <w:iCs/>
+          <w:color w:val="595959" w:themeColor="text1" w:themeTint="A6"/>
+          <w:sz w:val="20"/>
+          <w:szCs w:val="20"/>
+          <w:lang w:val="en-US"/>
+        </w:rPr>
+        <w:t xml:space="preserve"> </w:t>
+      </w:r>
+      <w:r>
+        <w:rPr>
+          <w:rFonts w:ascii="Arial" w:hAnsi="Arial" w:cs="Arial"/>
+          <w:i/>
+          <w:iCs/>
+          <w:color w:val="595959" w:themeColor="text1" w:themeTint="A6"/>
+          <w:sz w:val="20"/>
+          <w:szCs w:val="20"/>
+          <w:lang w:val="en-US"/>
+        </w:rPr>
+        <w:t>4</w:t>
+      </w:r>
+      <w:r>
+        <w:rPr>
+          <w:rFonts w:ascii="Arial" w:hAnsi="Arial" w:cs="Arial"/>
+          <w:i/>
+          <w:iCs/>
+          <w:color w:val="595959" w:themeColor="text1" w:themeTint="A6"/>
+          <w:sz w:val="20"/>
+          <w:szCs w:val="20"/>
+          <w:lang w:val="en-US"/>
+        </w:rPr>
+        <w:t xml:space="preserve">: </w:t>
+      </w:r>
+      <w:proofErr w:type="spellStart"/>
+      <w:r>
+        <w:rPr>
+          <w:rFonts w:ascii="Arial" w:hAnsi="Arial" w:cs="Arial"/>
+          <w:i/>
+          <w:iCs/>
+          <w:color w:val="595959" w:themeColor="text1" w:themeTint="A6"/>
+          <w:sz w:val="20"/>
+          <w:szCs w:val="20"/>
+          <w:lang w:val="en-US"/>
+        </w:rPr>
+        <w:t>Tablero</w:t>
+      </w:r>
+      <w:proofErr w:type="spellEnd"/>
+      <w:r>
+        <w:rPr>
+          <w:rFonts w:ascii="Arial" w:hAnsi="Arial" w:cs="Arial"/>
+          <w:i/>
+          <w:iCs/>
+          <w:color w:val="595959" w:themeColor="text1" w:themeTint="A6"/>
+          <w:sz w:val="20"/>
+          <w:szCs w:val="20"/>
+          <w:lang w:val="en-US"/>
+        </w:rPr>
+        <w:t xml:space="preserve"> Kanban, sprint </w:t>
+      </w:r>
+      <w:r>
+        <w:rPr>
+          <w:rFonts w:ascii="Arial" w:hAnsi="Arial" w:cs="Arial"/>
+          <w:i/>
+          <w:iCs/>
+          <w:color w:val="595959" w:themeColor="text1" w:themeTint="A6"/>
+          <w:sz w:val="20"/>
+          <w:szCs w:val="20"/>
+          <w:lang w:val="en-US"/>
+        </w:rPr>
+        <w:t>3</w:t>
+      </w:r>
+      <w:bookmarkEnd w:id="14"/>
+    </w:p>
+    <w:p>
+      <w:pPr>
+        <w:pStyle w:val="Sinespaciado"/>
+        <w:jc w:val="center"/>
+        <w:rPr>
+          <w:rFonts w:ascii="Arial" w:hAnsi="Arial" w:cs="Arial"/>
+          <w:i/>
+          <w:iCs/>
+          <w:color w:val="595959" w:themeColor="text1" w:themeTint="A6"/>
+          <w:sz w:val="20"/>
+          <w:szCs w:val="20"/>
+          <w:lang w:val="en-US"/>
+        </w:rPr>
+      </w:pPr>
+    </w:p>
+    <w:p>
+      <w:pPr>
+        <w:pStyle w:val="Ttulo2"/>
+        <w:numPr>
+          <w:ilvl w:val="1"/>
+          <w:numId w:val="1"/>
+        </w:numPr>
+        <w:spacing w:line="360" w:lineRule="auto"/>
+        <w:jc w:val="both"/>
+        <w:rPr>
+          <w:rFonts w:ascii="Arial" w:hAnsi="Arial" w:cs="Arial"/>
+          <w:b/>
+          <w:bCs/>
+          <w:color w:val="000000" w:themeColor="text1"/>
+          <w:sz w:val="28"/>
+          <w:szCs w:val="28"/>
+        </w:rPr>
+      </w:pPr>
+      <w:bookmarkStart w:id="15" w:name="_Toc181385824"/>
+      <w:r>
+        <w:rPr>
+          <w:rFonts w:ascii="Arial" w:hAnsi="Arial" w:cs="Arial"/>
+          <w:b/>
+          <w:bCs/>
+          <w:color w:val="000000" w:themeColor="text1"/>
+          <w:sz w:val="28"/>
+          <w:szCs w:val="28"/>
+        </w:rPr>
+        <w:lastRenderedPageBreak/>
+        <w:t>Semana 4</w:t>
+      </w:r>
+      <w:r>
+        <w:rPr>
+          <w:rFonts w:ascii="Arial" w:hAnsi="Arial" w:cs="Arial"/>
+          <w:b/>
+          <w:bCs/>
+          <w:color w:val="000000" w:themeColor="text1"/>
+          <w:sz w:val="28"/>
+          <w:szCs w:val="28"/>
+        </w:rPr>
+        <w:t>: Revisión y cierre</w:t>
+      </w:r>
+      <w:bookmarkEnd w:id="15"/>
+    </w:p>
+    <w:p>
+      <w:pPr>
+        <w:spacing w:line="360" w:lineRule="auto"/>
+        <w:jc w:val="both"/>
+        <w:rPr>
+          <w:rFonts w:ascii="Arial" w:hAnsi="Arial" w:cs="Arial"/>
+          <w:sz w:val="24"/>
+          <w:szCs w:val="24"/>
+        </w:rPr>
+      </w:pPr>
+      <w:r>
+        <w:rPr>
+          <w:rFonts w:ascii="Arial" w:hAnsi="Arial" w:cs="Arial"/>
+          <w:sz w:val="24"/>
+          <w:szCs w:val="24"/>
+        </w:rPr>
+        <w:t xml:space="preserve">El </w:t>
+      </w:r>
+      <w:r>
+        <w:rPr>
+          <w:rFonts w:ascii="Arial" w:hAnsi="Arial" w:cs="Arial"/>
+          <w:b/>
+          <w:bCs/>
+          <w:sz w:val="24"/>
+          <w:szCs w:val="24"/>
+        </w:rPr>
+        <w:t xml:space="preserve">Sprint </w:t>
+      </w:r>
+      <w:proofErr w:type="spellStart"/>
+      <w:r>
+        <w:rPr>
+          <w:rFonts w:ascii="Arial" w:hAnsi="Arial" w:cs="Arial"/>
+          <w:b/>
+          <w:bCs/>
+          <w:sz w:val="24"/>
+          <w:szCs w:val="24"/>
+        </w:rPr>
+        <w:t>Goal</w:t>
+      </w:r>
+      <w:proofErr w:type="spellEnd"/>
+      <w:r>
+        <w:rPr>
+          <w:rFonts w:ascii="Arial" w:hAnsi="Arial" w:cs="Arial"/>
+          <w:sz w:val="24"/>
+          <w:szCs w:val="24"/>
+        </w:rPr>
+        <w:t xml:space="preserve"> de esta semana </w:t>
+      </w:r>
+      <w:r>
+        <w:rPr>
+          <w:rFonts w:ascii="Arial" w:hAnsi="Arial" w:cs="Arial"/>
+          <w:sz w:val="24"/>
+          <w:szCs w:val="24"/>
+        </w:rPr>
+        <w:t>es la entrega</w:t>
+      </w:r>
+      <w:r>
+        <w:rPr>
+          <w:rFonts w:ascii="Arial" w:hAnsi="Arial" w:cs="Arial"/>
+          <w:sz w:val="24"/>
+          <w:szCs w:val="24"/>
+        </w:rPr>
+        <w:t xml:space="preserve"> final</w:t>
+      </w:r>
+      <w:r>
+        <w:rPr>
+          <w:rFonts w:ascii="Arial" w:hAnsi="Arial" w:cs="Arial"/>
+          <w:sz w:val="24"/>
+          <w:szCs w:val="24"/>
+        </w:rPr>
+        <w:t xml:space="preserve"> de nuestra revista al </w:t>
+      </w:r>
+      <w:proofErr w:type="spellStart"/>
+      <w:r>
+        <w:rPr>
+          <w:rFonts w:ascii="Arial" w:hAnsi="Arial" w:cs="Arial"/>
+          <w:sz w:val="24"/>
+          <w:szCs w:val="24"/>
+        </w:rPr>
+        <w:t>Product</w:t>
+      </w:r>
+      <w:proofErr w:type="spellEnd"/>
+      <w:r>
+        <w:rPr>
+          <w:rFonts w:ascii="Arial" w:hAnsi="Arial" w:cs="Arial"/>
+          <w:sz w:val="24"/>
+          <w:szCs w:val="24"/>
+        </w:rPr>
+        <w:t xml:space="preserve"> </w:t>
+      </w:r>
+      <w:proofErr w:type="spellStart"/>
+      <w:r>
+        <w:rPr>
+          <w:rFonts w:ascii="Arial" w:hAnsi="Arial" w:cs="Arial"/>
+          <w:sz w:val="24"/>
+          <w:szCs w:val="24"/>
+        </w:rPr>
+        <w:t>Owner</w:t>
+      </w:r>
+      <w:proofErr w:type="spellEnd"/>
+      <w:r>
+        <w:rPr>
+          <w:rFonts w:ascii="Arial" w:hAnsi="Arial" w:cs="Arial"/>
+          <w:sz w:val="24"/>
+          <w:szCs w:val="24"/>
+        </w:rPr>
+        <w:t>.</w:t>
+      </w:r>
+    </w:p>
+    <w:p>
+      <w:pPr>
+        <w:spacing w:line="360" w:lineRule="auto"/>
+        <w:jc w:val="both"/>
+        <w:rPr>
+          <w:rFonts w:ascii="Arial" w:hAnsi="Arial" w:cs="Arial"/>
+          <w:sz w:val="24"/>
+          <w:szCs w:val="24"/>
+        </w:rPr>
+      </w:pPr>
+      <w:r>
+        <w:rPr>
+          <w:rFonts w:ascii="Arial" w:hAnsi="Arial" w:cs="Arial"/>
+          <w:sz w:val="24"/>
+          <w:szCs w:val="24"/>
+        </w:rPr>
+        <w:t xml:space="preserve">Las negociaciones con los patrocinadores han terminado. </w:t>
+      </w:r>
+      <w:r>
+        <w:rPr>
+          <w:rFonts w:ascii="Arial" w:hAnsi="Arial" w:cs="Arial"/>
+          <w:sz w:val="24"/>
+          <w:szCs w:val="24"/>
+        </w:rPr>
+        <w:t>Toda publicidad deberá e</w:t>
+      </w:r>
+      <w:r>
+        <w:rPr>
+          <w:rFonts w:ascii="Arial" w:hAnsi="Arial" w:cs="Arial"/>
+          <w:sz w:val="24"/>
+          <w:szCs w:val="24"/>
+        </w:rPr>
+        <w:t>star decidida en este punto.</w:t>
+      </w:r>
+      <w:r>
+        <w:rPr>
+          <w:rFonts w:ascii="Arial" w:hAnsi="Arial" w:cs="Arial"/>
+          <w:sz w:val="24"/>
+          <w:szCs w:val="24"/>
+        </w:rPr>
+        <w:t xml:space="preserve"> El desarrollo de la revista también ha finalizado, el producto final debe entregarse a la editora jefe para que esta lo mande a la imprenta.</w:t>
+      </w:r>
+    </w:p>
+    <w:p>
+      <w:pPr>
+        <w:spacing w:line="360" w:lineRule="auto"/>
+        <w:jc w:val="both"/>
+        <w:rPr>
+          <w:rFonts w:ascii="Arial" w:hAnsi="Arial" w:cs="Arial"/>
+          <w:sz w:val="24"/>
+          <w:szCs w:val="24"/>
+        </w:rPr>
+      </w:pPr>
+      <w:r>
+        <w:rPr>
+          <w:rFonts w:ascii="Arial" w:hAnsi="Arial" w:cs="Arial"/>
+          <w:b/>
+          <w:bCs/>
+          <w:sz w:val="24"/>
+          <w:szCs w:val="24"/>
+        </w:rPr>
+        <w:t>Sprint Backlog</w:t>
+      </w:r>
+      <w:r>
+        <w:rPr>
+          <w:rFonts w:ascii="Arial" w:hAnsi="Arial" w:cs="Arial"/>
+          <w:sz w:val="24"/>
+          <w:szCs w:val="24"/>
+        </w:rPr>
+        <w:t>:</w:t>
+      </w:r>
+    </w:p>
+    <w:p>
+      <w:pPr>
+        <w:pStyle w:val="Prrafodelista"/>
+        <w:numPr>
+          <w:ilvl w:val="0"/>
+          <w:numId w:val="8"/>
+        </w:numPr>
+        <w:spacing w:line="360" w:lineRule="auto"/>
+        <w:jc w:val="both"/>
+        <w:rPr>
+          <w:rFonts w:ascii="Arial" w:hAnsi="Arial" w:cs="Arial"/>
+          <w:sz w:val="24"/>
+          <w:szCs w:val="24"/>
+        </w:rPr>
+      </w:pPr>
+      <w:r>
+        <w:rPr>
+          <w:rFonts w:ascii="Arial" w:hAnsi="Arial" w:cs="Arial"/>
+          <w:b/>
+          <w:bCs/>
+          <w:sz w:val="24"/>
+          <w:szCs w:val="24"/>
+        </w:rPr>
+        <w:t>Revisión final de todas las secciones</w:t>
+      </w:r>
+      <w:r>
+        <w:rPr>
+          <w:rFonts w:ascii="Arial" w:hAnsi="Arial" w:cs="Arial"/>
+          <w:sz w:val="24"/>
+          <w:szCs w:val="24"/>
+        </w:rPr>
+        <w:t>.</w:t>
+      </w:r>
+      <w:r>
+        <w:rPr>
+          <w:rFonts w:ascii="Arial" w:hAnsi="Arial" w:cs="Arial"/>
+          <w:sz w:val="24"/>
+          <w:szCs w:val="24"/>
+        </w:rPr>
+        <w:t xml:space="preserve"> Incluir los últimos ajustes en diseño, formato y texto.</w:t>
+      </w:r>
+      <w:r>
+        <w:rPr>
+          <w:rFonts w:ascii="Arial" w:hAnsi="Arial" w:cs="Arial"/>
+          <w:sz w:val="24"/>
+          <w:szCs w:val="24"/>
+        </w:rPr>
+        <w:t xml:space="preserve"> Todas las secciones deben seguir el mismo estilo y diseño.</w:t>
+      </w:r>
+    </w:p>
+    <w:p>
+      <w:pPr>
+        <w:pStyle w:val="Prrafodelista"/>
+        <w:numPr>
+          <w:ilvl w:val="0"/>
+          <w:numId w:val="8"/>
+        </w:numPr>
+        <w:spacing w:line="360" w:lineRule="auto"/>
+        <w:jc w:val="both"/>
+        <w:rPr>
+          <w:rFonts w:ascii="Arial" w:hAnsi="Arial" w:cs="Arial"/>
+          <w:sz w:val="24"/>
+          <w:szCs w:val="24"/>
+        </w:rPr>
+      </w:pPr>
+      <w:r>
+        <w:rPr>
+          <w:rFonts w:ascii="Arial" w:hAnsi="Arial" w:cs="Arial"/>
+          <w:b/>
+          <w:bCs/>
+          <w:sz w:val="24"/>
+          <w:szCs w:val="24"/>
+        </w:rPr>
+        <w:t>Colocar publicidad</w:t>
+      </w:r>
+      <w:r>
+        <w:rPr>
+          <w:rFonts w:ascii="Arial" w:hAnsi="Arial" w:cs="Arial"/>
+          <w:sz w:val="24"/>
+          <w:szCs w:val="24"/>
+        </w:rPr>
+        <w:t>. Todos los patrocinadores deben tener su espacio. Algunos de ellos ya han sido mencionados y colocados en los artículos de las secciones, pero hay que revisarlo y colocar a las marcas que aún no han aparecido.</w:t>
+      </w:r>
+    </w:p>
+    <w:p>
+      <w:pPr>
+        <w:pStyle w:val="Prrafodelista"/>
+        <w:numPr>
+          <w:ilvl w:val="0"/>
+          <w:numId w:val="8"/>
+        </w:numPr>
+        <w:spacing w:line="360" w:lineRule="auto"/>
+        <w:jc w:val="both"/>
+        <w:rPr>
+          <w:rFonts w:ascii="Arial" w:hAnsi="Arial" w:cs="Arial"/>
+          <w:sz w:val="24"/>
+          <w:szCs w:val="24"/>
+        </w:rPr>
+      </w:pPr>
+      <w:r>
+        <w:rPr>
+          <w:rFonts w:ascii="Arial" w:hAnsi="Arial" w:cs="Arial"/>
+          <w:b/>
+          <w:bCs/>
+          <w:sz w:val="24"/>
+          <w:szCs w:val="24"/>
+        </w:rPr>
+        <w:t>Maquetación</w:t>
+      </w:r>
+      <w:r>
+        <w:rPr>
+          <w:rFonts w:ascii="Arial" w:hAnsi="Arial" w:cs="Arial"/>
+          <w:b/>
+          <w:bCs/>
+          <w:sz w:val="24"/>
+          <w:szCs w:val="24"/>
+        </w:rPr>
+        <w:t xml:space="preserve"> final</w:t>
+      </w:r>
+      <w:r>
+        <w:rPr>
+          <w:rFonts w:ascii="Arial" w:hAnsi="Arial" w:cs="Arial"/>
+          <w:sz w:val="24"/>
+          <w:szCs w:val="24"/>
+        </w:rPr>
+        <w:t>.</w:t>
+      </w:r>
+    </w:p>
+    <w:p>
+      <w:pPr>
+        <w:spacing w:line="360" w:lineRule="auto"/>
+        <w:jc w:val="both"/>
+        <w:rPr>
+          <w:rFonts w:ascii="Arial" w:hAnsi="Arial" w:cs="Arial"/>
+          <w:sz w:val="24"/>
+          <w:szCs w:val="24"/>
+        </w:rPr>
+      </w:pPr>
+    </w:p>
+    <w:p>
+      <w:pPr>
+        <w:spacing w:line="360" w:lineRule="auto"/>
+        <w:jc w:val="center"/>
+        <w:rPr>
+          <w:rFonts w:ascii="Arial" w:hAnsi="Arial" w:cs="Arial"/>
+          <w:sz w:val="24"/>
+          <w:szCs w:val="24"/>
+        </w:rPr>
+      </w:pPr>
+      <w:r>
+        <w:rPr>
+          <w:noProof/>
+        </w:rPr>
+        <w:drawing>
+          <wp:inline distT="0" distB="0" distL="0" distR="0" wp14:anchorId="6D627A37" wp14:editId="41CBC9B5">
+            <wp:extent cx="6691425" cy="3763926"/>
+            <wp:effectExtent l="0" t="0" r="0" b="8255"/>
+            <wp:docPr id="6" name="Imagen 6"/>
+            <wp:cNvGraphicFramePr>
+              <a:graphicFrameLocks xmlns:a="http://schemas.openxmlformats.org/drawingml/2006/main" noChangeAspect="1"/>
+            </wp:cNvGraphicFramePr>
+            <a:graphic xmlns:a="http://schemas.openxmlformats.org/drawingml/2006/main">
+              <a:graphicData uri="http://schemas.openxmlformats.org/drawingml/2006/picture">
+                <pic:pic xmlns:pic="http://schemas.openxmlformats.org/drawingml/2006/picture">
+                  <pic:nvPicPr>
+                    <pic:cNvPr id="6" name="Imagen 6"/>
+                    <pic:cNvPicPr/>
+                  </pic:nvPicPr>
+                  <pic:blipFill>
+                    <a:blip r:embed="rId13" cstate="print">
+                      <a:extLst>
+                        <a:ext uri="{28A0092B-C50C-407E-A947-70E740481C1C}">
+                          <a14:useLocalDpi xmlns:a14="http://schemas.microsoft.com/office/drawing/2010/main" val="0"/>
+                        </a:ext>
+                      </a:extLst>
+                    </a:blip>
+                    <a:stretch>
+                      <a:fillRect/>
+                    </a:stretch>
+                  </pic:blipFill>
+                  <pic:spPr>
+                    <a:xfrm>
+                      <a:off x="0" y="0"/>
+                      <a:ext cx="6697888" cy="3767561"/>
+                    </a:xfrm>
+                    <a:prstGeom prst="rect">
+                      <a:avLst/>
+                    </a:prstGeom>
+                  </pic:spPr>
+                </pic:pic>
+              </a:graphicData>
+            </a:graphic>
+          </wp:inline>
+        </w:drawing>
+      </w:r>
+    </w:p>
+    <w:p>
+      <w:pPr>
+        <w:pStyle w:val="Sinespaciado"/>
+        <w:jc w:val="center"/>
+        <w:rPr>
+          <w:rFonts w:ascii="Arial" w:hAnsi="Arial" w:cs="Arial"/>
+          <w:i/>
+          <w:iCs/>
+          <w:color w:val="595959" w:themeColor="text1" w:themeTint="A6"/>
+          <w:lang w:val="en-US"/>
+        </w:rPr>
+      </w:pPr>
+      <w:bookmarkStart w:id="16" w:name="_Toc181543977"/>
+      <w:proofErr w:type="spellStart"/>
+      <w:r>
+        <w:rPr>
+          <w:rFonts w:ascii="Arial" w:hAnsi="Arial" w:cs="Arial"/>
+          <w:i/>
+          <w:iCs/>
+          <w:color w:val="595959" w:themeColor="text1" w:themeTint="A6"/>
+          <w:lang w:val="en-US"/>
+        </w:rPr>
+        <w:t>Figura</w:t>
+      </w:r>
+      <w:proofErr w:type="spellEnd"/>
+      <w:r>
+        <w:rPr>
+          <w:rFonts w:ascii="Arial" w:hAnsi="Arial" w:cs="Arial"/>
+          <w:i/>
+          <w:iCs/>
+          <w:color w:val="595959" w:themeColor="text1" w:themeTint="A6"/>
+          <w:lang w:val="en-US"/>
+        </w:rPr>
+        <w:t xml:space="preserve"> 5: </w:t>
+      </w:r>
+      <w:proofErr w:type="spellStart"/>
+      <w:r>
+        <w:rPr>
+          <w:rFonts w:ascii="Arial" w:hAnsi="Arial" w:cs="Arial"/>
+          <w:i/>
+          <w:iCs/>
+          <w:color w:val="595959" w:themeColor="text1" w:themeTint="A6"/>
+          <w:lang w:val="en-US"/>
+        </w:rPr>
+        <w:t>Tablero</w:t>
+      </w:r>
+      <w:proofErr w:type="spellEnd"/>
+      <w:r>
+        <w:rPr>
+          <w:rFonts w:ascii="Arial" w:hAnsi="Arial" w:cs="Arial"/>
+          <w:i/>
+          <w:iCs/>
+          <w:color w:val="595959" w:themeColor="text1" w:themeTint="A6"/>
+          <w:lang w:val="en-US"/>
+        </w:rPr>
+        <w:t xml:space="preserve"> Kanban, sprint 4</w:t>
+      </w:r>
+      <w:bookmarkEnd w:id="16"/>
+    </w:p>
+    <w:p>
+      <w:pPr>
+        <w:pStyle w:val="Sinespaciado"/>
+        <w:jc w:val="center"/>
+        <w:rPr>
+          <w:rFonts w:ascii="Arial" w:hAnsi="Arial" w:cs="Arial"/>
+          <w:i/>
+          <w:iCs/>
+          <w:color w:val="595959" w:themeColor="text1" w:themeTint="A6"/>
+          <w:lang w:val="en-US"/>
+        </w:rPr>
+      </w:pPr>
+    </w:p>
+    <w:p>
+      <w:pPr>
+        <w:pStyle w:val="Sinespaciado"/>
+        <w:jc w:val="center"/>
+        <w:rPr>
+          <w:rFonts w:ascii="Arial" w:hAnsi="Arial" w:cs="Arial"/>
+          <w:i/>
+          <w:iCs/>
+          <w:color w:val="595959" w:themeColor="text1" w:themeTint="A6"/>
+          <w:lang w:val="en-US"/>
+        </w:rPr>
+      </w:pPr>
+    </w:p>
+    <w:p>
+      <w:pPr>
+        <w:pStyle w:val="Sinespaciado"/>
+        <w:jc w:val="center"/>
+        <w:rPr>
+          <w:rFonts w:ascii="Arial" w:hAnsi="Arial" w:cs="Arial"/>
+          <w:i/>
+          <w:iCs/>
+          <w:color w:val="595959" w:themeColor="text1" w:themeTint="A6"/>
+          <w:lang w:val="en-US"/>
+        </w:rPr>
+      </w:pPr>
+    </w:p>
+    <w:p>
+      <w:pPr>
+        <w:pStyle w:val="Sinespaciado"/>
+        <w:rPr>
+          <w:rFonts w:ascii="Arial" w:hAnsi="Arial" w:cs="Arial"/>
+          <w:i/>
+          <w:iCs/>
+          <w:color w:val="595959" w:themeColor="text1" w:themeTint="A6"/>
+          <w:sz w:val="24"/>
+          <w:szCs w:val="24"/>
+        </w:rPr>
+      </w:pPr>
+    </w:p>
+    <w:p>
+      <w:pPr>
+        <w:pStyle w:val="Ttulo1"/>
+        <w:numPr>
+          <w:ilvl w:val="0"/>
+          <w:numId w:val="1"/>
+        </w:numPr>
+        <w:pBdr>
+          <w:bottom w:val="single" w:sz="4" w:space="1" w:color="auto"/>
+        </w:pBdr>
+        <w:spacing w:line="360" w:lineRule="auto"/>
+        <w:jc w:val="right"/>
+        <w:rPr>
+          <w:rFonts w:ascii="Arial Black" w:hAnsi="Arial Black"/>
+          <w:color w:val="000000" w:themeColor="text1"/>
+        </w:rPr>
+      </w:pPr>
+      <w:bookmarkStart w:id="17" w:name="_Toc181385825"/>
+      <w:r>
+        <w:rPr>
+          <w:rFonts w:ascii="Arial Black" w:hAnsi="Arial Black"/>
+          <w:color w:val="000000" w:themeColor="text1"/>
+        </w:rPr>
+        <w:lastRenderedPageBreak/>
+        <w:t>CONCLUSIONES</w:t>
+      </w:r>
+      <w:bookmarkEnd w:id="17"/>
+    </w:p>
+    <w:p>
+      <w:pPr>
+        <w:spacing w:line="360" w:lineRule="auto"/>
+        <w:jc w:val="both"/>
+        <w:rPr>
+          <w:rFonts w:ascii="Arial" w:hAnsi="Arial" w:cs="Arial"/>
+          <w:sz w:val="24"/>
+          <w:szCs w:val="24"/>
+        </w:rPr>
+      </w:pPr>
+    </w:p>
+    <w:p>
+      <w:pPr>
+        <w:spacing w:line="360" w:lineRule="auto"/>
+        <w:jc w:val="both"/>
+        <w:rPr>
+          <w:rFonts w:ascii="Arial" w:hAnsi="Arial" w:cs="Arial"/>
+          <w:sz w:val="24"/>
+          <w:szCs w:val="24"/>
+        </w:rPr>
+      </w:pPr>
+      <w:r>
+        <w:rPr>
+          <w:rFonts w:ascii="Arial" w:hAnsi="Arial" w:cs="Arial"/>
+          <w:b/>
+          <w:bCs/>
+          <w:sz w:val="24"/>
+          <w:szCs w:val="24"/>
+        </w:rPr>
+        <w:t xml:space="preserve">Se </w:t>
+      </w:r>
+      <w:r>
+        <w:rPr>
+          <w:rFonts w:ascii="Arial" w:hAnsi="Arial" w:cs="Arial"/>
+          <w:b/>
+          <w:bCs/>
+          <w:sz w:val="24"/>
+          <w:szCs w:val="24"/>
+        </w:rPr>
+        <w:t>estima</w:t>
+      </w:r>
+      <w:r>
+        <w:rPr>
+          <w:rFonts w:ascii="Arial" w:hAnsi="Arial" w:cs="Arial"/>
+          <w:sz w:val="24"/>
+          <w:szCs w:val="24"/>
+        </w:rPr>
+        <w:t xml:space="preserve"> que la revista salga a delante con éxito siguiendo este plan orientado en torno a la metodología Scrum. </w:t>
+      </w:r>
+    </w:p>
+    <w:p>
+      <w:pPr>
+        <w:spacing w:line="360" w:lineRule="auto"/>
+        <w:jc w:val="both"/>
+        <w:rPr>
+          <w:rFonts w:ascii="Arial" w:hAnsi="Arial" w:cs="Arial"/>
+          <w:sz w:val="24"/>
+          <w:szCs w:val="24"/>
+        </w:rPr>
+      </w:pPr>
+      <w:r>
+        <w:rPr>
+          <w:rFonts w:ascii="Arial" w:hAnsi="Arial" w:cs="Arial"/>
+          <w:b/>
+          <w:bCs/>
+          <w:sz w:val="24"/>
+          <w:szCs w:val="24"/>
+        </w:rPr>
+        <w:t>Esto es solo un supuesto</w:t>
+      </w:r>
+      <w:r>
+        <w:rPr>
+          <w:rFonts w:ascii="Arial" w:hAnsi="Arial" w:cs="Arial"/>
+          <w:sz w:val="24"/>
+          <w:szCs w:val="24"/>
+        </w:rPr>
+        <w:t xml:space="preserve"> sobre lo que se espera, habría que tener en cuenta si todo el trabajo surge sin problemas como falta de rendimiento por parte de algún desarrollador, o </w:t>
+      </w:r>
+      <w:r>
+        <w:rPr>
+          <w:rFonts w:ascii="Arial" w:hAnsi="Arial" w:cs="Arial"/>
+          <w:sz w:val="24"/>
+          <w:szCs w:val="24"/>
+        </w:rPr>
+        <w:t>presión extra por parte de los patrocinadores u otros agentes externos.</w:t>
+      </w:r>
+    </w:p>
+    <w:p>
+      <w:pPr>
+        <w:spacing w:line="360" w:lineRule="auto"/>
+        <w:jc w:val="both"/>
+        <w:rPr>
+          <w:rFonts w:ascii="Arial" w:hAnsi="Arial" w:cs="Arial"/>
+          <w:sz w:val="24"/>
+          <w:szCs w:val="24"/>
+        </w:rPr>
+      </w:pPr>
+      <w:r>
+        <w:rPr>
+          <w:rFonts w:ascii="Arial" w:hAnsi="Arial" w:cs="Arial"/>
+          <w:b/>
+          <w:bCs/>
+          <w:sz w:val="24"/>
+          <w:szCs w:val="24"/>
+        </w:rPr>
+        <w:t>Se espera</w:t>
+      </w:r>
+      <w:r>
+        <w:rPr>
+          <w:rFonts w:ascii="Arial" w:hAnsi="Arial" w:cs="Arial"/>
+          <w:sz w:val="24"/>
+          <w:szCs w:val="24"/>
+        </w:rPr>
+        <w:t xml:space="preserve"> que en el desarrollo del </w:t>
+      </w:r>
+      <w:r>
+        <w:rPr>
+          <w:rFonts w:ascii="Arial" w:hAnsi="Arial" w:cs="Arial"/>
+          <w:sz w:val="24"/>
+          <w:szCs w:val="24"/>
+        </w:rPr>
+        <w:t>producto se trabaje, además de con los elementos mencionados en el documento</w:t>
+      </w:r>
+      <w:r>
+        <w:rPr>
+          <w:rFonts w:ascii="Arial" w:hAnsi="Arial" w:cs="Arial"/>
+          <w:sz w:val="24"/>
+          <w:szCs w:val="24"/>
+        </w:rPr>
+        <w:t xml:space="preserve">, </w:t>
+      </w:r>
+      <w:r>
+        <w:rPr>
+          <w:rFonts w:ascii="Arial" w:hAnsi="Arial" w:cs="Arial"/>
+          <w:sz w:val="24"/>
+          <w:szCs w:val="24"/>
+        </w:rPr>
+        <w:t xml:space="preserve">también se hagan </w:t>
+      </w:r>
+      <w:r>
+        <w:rPr>
+          <w:rFonts w:ascii="Arial" w:hAnsi="Arial" w:cs="Arial"/>
+          <w:b/>
+          <w:bCs/>
+          <w:sz w:val="24"/>
+          <w:szCs w:val="24"/>
+        </w:rPr>
+        <w:t>Sprint Retro</w:t>
+      </w:r>
+      <w:r>
+        <w:rPr>
+          <w:rFonts w:ascii="Arial" w:hAnsi="Arial" w:cs="Arial"/>
+          <w:b/>
+          <w:bCs/>
+          <w:sz w:val="24"/>
+          <w:szCs w:val="24"/>
+        </w:rPr>
+        <w:t>s</w:t>
+      </w:r>
+      <w:r>
+        <w:rPr>
+          <w:rFonts w:ascii="Arial" w:hAnsi="Arial" w:cs="Arial"/>
+          <w:b/>
+          <w:bCs/>
+          <w:sz w:val="24"/>
+          <w:szCs w:val="24"/>
+        </w:rPr>
+        <w:t>pective</w:t>
+      </w:r>
+      <w:r>
+        <w:rPr>
+          <w:rFonts w:ascii="Arial" w:hAnsi="Arial" w:cs="Arial"/>
+          <w:sz w:val="24"/>
+          <w:szCs w:val="24"/>
+        </w:rPr>
+        <w:t xml:space="preserve"> al final de cada semana para poner en común la verdad sobre las tareas que se han podido cumplir o no, y dar un seguimiento real al desarrollo de la revista. </w:t>
+      </w:r>
+      <w:r>
+        <w:rPr>
+          <w:rFonts w:ascii="Arial" w:hAnsi="Arial" w:cs="Arial"/>
+          <w:b/>
+          <w:bCs/>
+          <w:sz w:val="24"/>
+          <w:szCs w:val="24"/>
+        </w:rPr>
+        <w:t xml:space="preserve">En este documento no se han desarrollado </w:t>
+      </w:r>
+      <w:proofErr w:type="spellStart"/>
+      <w:r>
+        <w:rPr>
+          <w:rFonts w:ascii="Arial" w:hAnsi="Arial" w:cs="Arial"/>
+          <w:b/>
+          <w:bCs/>
+          <w:sz w:val="24"/>
+          <w:szCs w:val="24"/>
+        </w:rPr>
+        <w:t>Daily</w:t>
+      </w:r>
+      <w:proofErr w:type="spellEnd"/>
+      <w:r>
+        <w:rPr>
+          <w:rFonts w:ascii="Arial" w:hAnsi="Arial" w:cs="Arial"/>
+          <w:b/>
+          <w:bCs/>
+          <w:sz w:val="24"/>
+          <w:szCs w:val="24"/>
+        </w:rPr>
+        <w:t xml:space="preserve"> Scrum por el mismo motivo.</w:t>
+      </w:r>
     </w:p>
     <w:sectPr>
-      <w:footerReference w:type="default" r:id="rId9"/>
+      <w:footerReference w:type="default" r:id="rId14"/>
       <w:pgSz w:w="11906" w:h="16838"/>
       <w:pgMar w:top="1440" w:right="1080" w:bottom="1440" w:left="1080" w:header="708" w:footer="708" w:gutter="0"/>
       <w:pgNumType w:start="1"/>
@@ -2087,7 +6511,7 @@
 </file>
 
 <file path=word/endnotes.xml><?xml version="1.0" encoding="utf-8"?>
-<w:endnotes xmlns:wpc="http://schemas.microsoft.com/office/word/2010/wordprocessingCanvas" xmlns:cx="http://schemas.microsoft.com/office/drawing/2014/chartex" xmlns:cx1="http://schemas.microsoft.com/office/drawing/2015/9/8/chartex" xmlns:cx2="http://schemas.microsoft.com/office/drawing/2015/10/21/chartex" xmlns:cx3="http://schemas.microsoft.com/office/drawing/2016/5/9/chartex" xmlns:cx4="http://schemas.microsoft.com/office/drawing/2016/5/10/chartex" xmlns:cx5="http://schemas.microsoft.com/office/drawing/2016/5/11/chartex" xmlns:cx6="http://schemas.microsoft.com/office/drawing/2016/5/12/chartex" xmlns:cx7="http://schemas.microsoft.com/office/drawing/2016/5/13/chartex" xmlns:cx8="http://schemas.microsoft.com/office/drawing/2016/5/14/chartex" xmlns:mc="http://schemas.openxmlformats.org/markup-compatibility/2006" xmlns:aink="http://schemas.microsoft.com/office/drawing/2016/ink" xmlns:am3d="http://schemas.microsoft.com/office/drawing/2017/model3d" xmlns:o="urn:schemas-microsoft-com:office:office" xmlns:oel="http://schemas.microsoft.com/office/2019/extlst" xmlns:r="http://schemas.openxmlformats.org/officeDocument/2006/relationships" xmlns:m="http://schemas.openxmlformats.org/officeDocument/2006/math" xmlns:v="urn:schemas-microsoft-com:vml" xmlns:wp14="http://schemas.microsoft.com/office/word/2010/wordprocessingDrawing" xmlns:wp="http://schemas.openxmlformats.org/drawingml/2006/wordprocessingDrawing" xmlns:w10="urn:schemas-microsoft-com:office:word" xmlns:w="http://schemas.openxmlformats.org/wordprocessingml/2006/main" xmlns:w14="http://schemas.microsoft.com/office/word/2010/wordml" xmlns:w15="http://schemas.microsoft.com/office/word/2012/wordml" xmlns:w16cex="http://schemas.microsoft.com/office/word/2018/wordml/cex" xmlns:w16cid="http://schemas.microsoft.com/office/word/2016/wordml/cid" xmlns:w16="http://schemas.microsoft.com/office/word/2018/wordml" xmlns:w16du="http://schemas.microsoft.com/office/word/2023/wordml/word16du" xmlns:w16sdtdh="http://schemas.microsoft.com/office/word/2020/wordml/sdtdatahash" xmlns:w16se="http://schemas.microsoft.com/office/word/2015/wordml/symex" xmlns:wpg="http://schemas.microsoft.com/office/word/2010/wordprocessingGroup" xmlns:wpi="http://schemas.microsoft.com/office/word/2010/wordprocessingInk" xmlns:wne="http://schemas.microsoft.com/office/word/2006/wordml" xmlns:wps="http://schemas.microsoft.com/office/word/2010/wordprocessingShape" mc:Ignorable="w14 w15 w16se w16cid w16 w16cex w16sdtdh w16du wp14">
+<w:endnotes xmlns:wpc="http://schemas.microsoft.com/office/word/2010/wordprocessingCanvas" xmlns:cx="http://schemas.microsoft.com/office/drawing/2014/chartex" xmlns:cx1="http://schemas.microsoft.com/office/drawing/2015/9/8/chartex" xmlns:cx2="http://schemas.microsoft.com/office/drawing/2015/10/21/chartex" xmlns:cx3="http://schemas.microsoft.com/office/drawing/2016/5/9/chartex" xmlns:cx4="http://schemas.microsoft.com/office/drawing/2016/5/10/chartex" xmlns:cx5="http://schemas.microsoft.com/office/drawing/2016/5/11/chartex" xmlns:cx6="http://schemas.microsoft.com/office/drawing/2016/5/12/chartex" xmlns:cx7="http://schemas.microsoft.com/office/drawing/2016/5/13/chartex" xmlns:cx8="http://schemas.microsoft.com/office/drawing/2016/5/14/chartex" xmlns:mc="http://schemas.openxmlformats.org/markup-compatibility/2006" xmlns:aink="http://schemas.microsoft.com/office/drawing/2016/ink" xmlns:am3d="http://schemas.microsoft.com/office/drawing/2017/model3d" xmlns:o="urn:schemas-microsoft-com:office:office" xmlns:r="http://schemas.openxmlformats.org/officeDocument/2006/relationships" xmlns:m="http://schemas.openxmlformats.org/officeDocument/2006/math" xmlns:v="urn:schemas-microsoft-com:vml" xmlns:wp14="http://schemas.microsoft.com/office/word/2010/wordprocessingDrawing" xmlns:wp="http://schemas.openxmlformats.org/drawingml/2006/wordprocessingDrawing" xmlns:w10="urn:schemas-microsoft-com:office:word" xmlns:w="http://schemas.openxmlformats.org/wordprocessingml/2006/main" xmlns:w14="http://schemas.microsoft.com/office/word/2010/wordml" xmlns:w15="http://schemas.microsoft.com/office/word/2012/wordml" xmlns:w16cex="http://schemas.microsoft.com/office/word/2018/wordml/cex" xmlns:w16cid="http://schemas.microsoft.com/office/word/2016/wordml/cid" xmlns:w16="http://schemas.microsoft.com/office/word/2018/wordml" xmlns:w16sdtdh="http://schemas.microsoft.com/office/word/2020/wordml/sdtdatahash" xmlns:w16se="http://schemas.microsoft.com/office/word/2015/wordml/symex" xmlns:wpg="http://schemas.microsoft.com/office/word/2010/wordprocessingGroup" xmlns:wpi="http://schemas.microsoft.com/office/word/2010/wordprocessingInk" xmlns:wne="http://schemas.microsoft.com/office/word/2006/wordml" xmlns:wps="http://schemas.microsoft.com/office/word/2010/wordprocessingShape" mc:Ignorable="w14 w15 w16se w16cid w16 w16cex w16sdtdh wp14">
   <w:endnote w:type="separator" w:id="-1">
     <w:p>
       <w:pPr>
@@ -2112,7 +6536,7 @@
 </file>
 
 <file path=word/footer1.xml><?xml version="1.0" encoding="utf-8"?>
-<w:ftr xmlns:wpc="http://schemas.microsoft.com/office/word/2010/wordprocessingCanvas" xmlns:cx="http://schemas.microsoft.com/office/drawing/2014/chartex" xmlns:cx1="http://schemas.microsoft.com/office/drawing/2015/9/8/chartex" xmlns:cx2="http://schemas.microsoft.com/office/drawing/2015/10/21/chartex" xmlns:cx3="http://schemas.microsoft.com/office/drawing/2016/5/9/chartex" xmlns:cx4="http://schemas.microsoft.com/office/drawing/2016/5/10/chartex" xmlns:cx5="http://schemas.microsoft.com/office/drawing/2016/5/11/chartex" xmlns:cx6="http://schemas.microsoft.com/office/drawing/2016/5/12/chartex" xmlns:cx7="http://schemas.microsoft.com/office/drawing/2016/5/13/chartex" xmlns:cx8="http://schemas.microsoft.com/office/drawing/2016/5/14/chartex" xmlns:mc="http://schemas.openxmlformats.org/markup-compatibility/2006" xmlns:aink="http://schemas.microsoft.com/office/drawing/2016/ink" xmlns:am3d="http://schemas.microsoft.com/office/drawing/2017/model3d" xmlns:o="urn:schemas-microsoft-com:office:office" xmlns:oel="http://schemas.microsoft.com/office/2019/extlst" xmlns:r="http://schemas.openxmlformats.org/officeDocument/2006/relationships" xmlns:m="http://schemas.openxmlformats.org/officeDocument/2006/math" xmlns:v="urn:schemas-microsoft-com:vml" xmlns:wp14="http://schemas.microsoft.com/office/word/2010/wordprocessingDrawing" xmlns:wp="http://schemas.openxmlformats.org/drawingml/2006/wordprocessingDrawing" xmlns:w10="urn:schemas-microsoft-com:office:word" xmlns:w="http://schemas.openxmlformats.org/wordprocessingml/2006/main" xmlns:w14="http://schemas.microsoft.com/office/word/2010/wordml" xmlns:w15="http://schemas.microsoft.com/office/word/2012/wordml" xmlns:w16cex="http://schemas.microsoft.com/office/word/2018/wordml/cex" xmlns:w16cid="http://schemas.microsoft.com/office/word/2016/wordml/cid" xmlns:w16="http://schemas.microsoft.com/office/word/2018/wordml" xmlns:w16du="http://schemas.microsoft.com/office/word/2023/wordml/word16du" xmlns:w16sdtdh="http://schemas.microsoft.com/office/word/2020/wordml/sdtdatahash" xmlns:w16se="http://schemas.microsoft.com/office/word/2015/wordml/symex" xmlns:wpg="http://schemas.microsoft.com/office/word/2010/wordprocessingGroup" xmlns:wpi="http://schemas.microsoft.com/office/word/2010/wordprocessingInk" xmlns:wne="http://schemas.microsoft.com/office/word/2006/wordml" xmlns:wps="http://schemas.microsoft.com/office/word/2010/wordprocessingShape" mc:Ignorable="w14 w15 w16se w16cid w16 w16cex w16sdtdh w16du wp14">
+<w:ftr xmlns:wpc="http://schemas.microsoft.com/office/word/2010/wordprocessingCanvas" xmlns:cx="http://schemas.microsoft.com/office/drawing/2014/chartex" xmlns:cx1="http://schemas.microsoft.com/office/drawing/2015/9/8/chartex" xmlns:cx2="http://schemas.microsoft.com/office/drawing/2015/10/21/chartex" xmlns:cx3="http://schemas.microsoft.com/office/drawing/2016/5/9/chartex" xmlns:cx4="http://schemas.microsoft.com/office/drawing/2016/5/10/chartex" xmlns:cx5="http://schemas.microsoft.com/office/drawing/2016/5/11/chartex" xmlns:cx6="http://schemas.microsoft.com/office/drawing/2016/5/12/chartex" xmlns:cx7="http://schemas.microsoft.com/office/drawing/2016/5/13/chartex" xmlns:cx8="http://schemas.microsoft.com/office/drawing/2016/5/14/chartex" xmlns:mc="http://schemas.openxmlformats.org/markup-compatibility/2006" xmlns:aink="http://schemas.microsoft.com/office/drawing/2016/ink" xmlns:am3d="http://schemas.microsoft.com/office/drawing/2017/model3d" xmlns:o="urn:schemas-microsoft-com:office:office" xmlns:r="http://schemas.openxmlformats.org/officeDocument/2006/relationships" xmlns:m="http://schemas.openxmlformats.org/officeDocument/2006/math" xmlns:v="urn:schemas-microsoft-com:vml" xmlns:wp14="http://schemas.microsoft.com/office/word/2010/wordprocessingDrawing" xmlns:wp="http://schemas.openxmlformats.org/drawingml/2006/wordprocessingDrawing" xmlns:w10="urn:schemas-microsoft-com:office:word" xmlns:w="http://schemas.openxmlformats.org/wordprocessingml/2006/main" xmlns:w14="http://schemas.microsoft.com/office/word/2010/wordml" xmlns:w15="http://schemas.microsoft.com/office/word/2012/wordml" xmlns:w16cex="http://schemas.microsoft.com/office/word/2018/wordml/cex" xmlns:w16cid="http://schemas.microsoft.com/office/word/2016/wordml/cid" xmlns:w16="http://schemas.microsoft.com/office/word/2018/wordml" xmlns:w16sdtdh="http://schemas.microsoft.com/office/word/2020/wordml/sdtdatahash" xmlns:w16se="http://schemas.microsoft.com/office/word/2015/wordml/symex" xmlns:wpg="http://schemas.microsoft.com/office/word/2010/wordprocessingGroup" xmlns:wpi="http://schemas.microsoft.com/office/word/2010/wordprocessingInk" xmlns:wne="http://schemas.microsoft.com/office/word/2006/wordml" xmlns:wps="http://schemas.microsoft.com/office/word/2010/wordprocessingShape" mc:Ignorable="w14 w15 w16se w16cid w16 w16cex w16sdtdh wp14">
   <w:sdt>
     <w:sdtPr>
       <w:id w:val="-1086303400"/>
@@ -2121,6 +6545,7 @@
         <w:docPartUnique/>
       </w:docPartObj>
     </w:sdtPr>
+    <w:sdtEndPr/>
     <w:sdtContent>
       <w:p>
         <w:pPr>
@@ -2154,7 +6579,7 @@
 </file>
 
 <file path=word/footnotes.xml><?xml version="1.0" encoding="utf-8"?>
-<w:footnotes xmlns:wpc="http://schemas.microsoft.com/office/word/2010/wordprocessingCanvas" xmlns:cx="http://schemas.microsoft.com/office/drawing/2014/chartex" xmlns:cx1="http://schemas.microsoft.com/office/drawing/2015/9/8/chartex" xmlns:cx2="http://schemas.microsoft.com/office/drawing/2015/10/21/chartex" xmlns:cx3="http://schemas.microsoft.com/office/drawing/2016/5/9/chartex" xmlns:cx4="http://schemas.microsoft.com/office/drawing/2016/5/10/chartex" xmlns:cx5="http://schemas.microsoft.com/office/drawing/2016/5/11/chartex" xmlns:cx6="http://schemas.microsoft.com/office/drawing/2016/5/12/chartex" xmlns:cx7="http://schemas.microsoft.com/office/drawing/2016/5/13/chartex" xmlns:cx8="http://schemas.microsoft.com/office/drawing/2016/5/14/chartex" xmlns:mc="http://schemas.openxmlformats.org/markup-compatibility/2006" xmlns:aink="http://schemas.microsoft.com/office/drawing/2016/ink" xmlns:am3d="http://schemas.microsoft.com/office/drawing/2017/model3d" xmlns:o="urn:schemas-microsoft-com:office:office" xmlns:oel="http://schemas.microsoft.com/office/2019/extlst" xmlns:r="http://schemas.openxmlformats.org/officeDocument/2006/relationships" xmlns:m="http://schemas.openxmlformats.org/officeDocument/2006/math" xmlns:v="urn:schemas-microsoft-com:vml" xmlns:wp14="http://schemas.microsoft.com/office/word/2010/wordprocessingDrawing" xmlns:wp="http://schemas.openxmlformats.org/drawingml/2006/wordprocessingDrawing" xmlns:w10="urn:schemas-microsoft-com:office:word" xmlns:w="http://schemas.openxmlformats.org/wordprocessingml/2006/main" xmlns:w14="http://schemas.microsoft.com/office/word/2010/wordml" xmlns:w15="http://schemas.microsoft.com/office/word/2012/wordml" xmlns:w16cex="http://schemas.microsoft.com/office/word/2018/wordml/cex" xmlns:w16cid="http://schemas.microsoft.com/office/word/2016/wordml/cid" xmlns:w16="http://schemas.microsoft.com/office/word/2018/wordml" xmlns:w16du="http://schemas.microsoft.com/office/word/2023/wordml/word16du" xmlns:w16sdtdh="http://schemas.microsoft.com/office/word/2020/wordml/sdtdatahash" xmlns:w16se="http://schemas.microsoft.com/office/word/2015/wordml/symex" xmlns:wpg="http://schemas.microsoft.com/office/word/2010/wordprocessingGroup" xmlns:wpi="http://schemas.microsoft.com/office/word/2010/wordprocessingInk" xmlns:wne="http://schemas.microsoft.com/office/word/2006/wordml" xmlns:wps="http://schemas.microsoft.com/office/word/2010/wordprocessingShape" mc:Ignorable="w14 w15 w16se w16cid w16 w16cex w16sdtdh w16du wp14">
+<w:footnotes xmlns:wpc="http://schemas.microsoft.com/office/word/2010/wordprocessingCanvas" xmlns:cx="http://schemas.microsoft.com/office/drawing/2014/chartex" xmlns:cx1="http://schemas.microsoft.com/office/drawing/2015/9/8/chartex" xmlns:cx2="http://schemas.microsoft.com/office/drawing/2015/10/21/chartex" xmlns:cx3="http://schemas.microsoft.com/office/drawing/2016/5/9/chartex" xmlns:cx4="http://schemas.microsoft.com/office/drawing/2016/5/10/chartex" xmlns:cx5="http://schemas.microsoft.com/office/drawing/2016/5/11/chartex" xmlns:cx6="http://schemas.microsoft.com/office/drawing/2016/5/12/chartex" xmlns:cx7="http://schemas.microsoft.com/office/drawing/2016/5/13/chartex" xmlns:cx8="http://schemas.microsoft.com/office/drawing/2016/5/14/chartex" xmlns:mc="http://schemas.openxmlformats.org/markup-compatibility/2006" xmlns:aink="http://schemas.microsoft.com/office/drawing/2016/ink" xmlns:am3d="http://schemas.microsoft.com/office/drawing/2017/model3d" xmlns:o="urn:schemas-microsoft-com:office:office" xmlns:r="http://schemas.openxmlformats.org/officeDocument/2006/relationships" xmlns:m="http://schemas.openxmlformats.org/officeDocument/2006/math" xmlns:v="urn:schemas-microsoft-com:vml" xmlns:wp14="http://schemas.microsoft.com/office/word/2010/wordprocessingDrawing" xmlns:wp="http://schemas.openxmlformats.org/drawingml/2006/wordprocessingDrawing" xmlns:w10="urn:schemas-microsoft-com:office:word" xmlns:w="http://schemas.openxmlformats.org/wordprocessingml/2006/main" xmlns:w14="http://schemas.microsoft.com/office/word/2010/wordml" xmlns:w15="http://schemas.microsoft.com/office/word/2012/wordml" xmlns:w16cex="http://schemas.microsoft.com/office/word/2018/wordml/cex" xmlns:w16cid="http://schemas.microsoft.com/office/word/2016/wordml/cid" xmlns:w16="http://schemas.microsoft.com/office/word/2018/wordml" xmlns:w16sdtdh="http://schemas.microsoft.com/office/word/2020/wordml/sdtdatahash" xmlns:w16se="http://schemas.microsoft.com/office/word/2015/wordml/symex" xmlns:wpg="http://schemas.microsoft.com/office/word/2010/wordprocessingGroup" xmlns:wpi="http://schemas.microsoft.com/office/word/2010/wordprocessingInk" xmlns:wne="http://schemas.microsoft.com/office/word/2006/wordml" xmlns:wps="http://schemas.microsoft.com/office/word/2010/wordprocessingShape" mc:Ignorable="w14 w15 w16se w16cid w16 w16cex w16sdtdh wp14">
   <w:footnote w:type="separator" w:id="-1">
     <w:p>
       <w:pPr>
@@ -2179,7 +6604,7 @@
 </file>
 
 <file path=word/numbering.xml><?xml version="1.0" encoding="utf-8"?>
-<w:numbering xmlns:wpc="http://schemas.microsoft.com/office/word/2010/wordprocessingCanvas" xmlns:cx="http://schemas.microsoft.com/office/drawing/2014/chartex" xmlns:cx1="http://schemas.microsoft.com/office/drawing/2015/9/8/chartex" xmlns:cx2="http://schemas.microsoft.com/office/drawing/2015/10/21/chartex" xmlns:cx3="http://schemas.microsoft.com/office/drawing/2016/5/9/chartex" xmlns:cx4="http://schemas.microsoft.com/office/drawing/2016/5/10/chartex" xmlns:cx5="http://schemas.microsoft.com/office/drawing/2016/5/11/chartex" xmlns:cx6="http://schemas.microsoft.com/office/drawing/2016/5/12/chartex" xmlns:cx7="http://schemas.microsoft.com/office/drawing/2016/5/13/chartex" xmlns:cx8="http://schemas.microsoft.com/office/drawing/2016/5/14/chartex" xmlns:mc="http://schemas.openxmlformats.org/markup-compatibility/2006" xmlns:aink="http://schemas.microsoft.com/office/drawing/2016/ink" xmlns:am3d="http://schemas.microsoft.com/office/drawing/2017/model3d" xmlns:o="urn:schemas-microsoft-com:office:office" xmlns:oel="http://schemas.microsoft.com/office/2019/extlst" xmlns:r="http://schemas.openxmlformats.org/officeDocument/2006/relationships" xmlns:m="http://schemas.openxmlformats.org/officeDocument/2006/math" xmlns:v="urn:schemas-microsoft-com:vml" xmlns:wp14="http://schemas.microsoft.com/office/word/2010/wordprocessingDrawing" xmlns:wp="http://schemas.openxmlformats.org/drawingml/2006/wordprocessingDrawing" xmlns:w10="urn:schemas-microsoft-com:office:word" xmlns:w="http://schemas.openxmlformats.org/wordprocessingml/2006/main" xmlns:w14="http://schemas.microsoft.com/office/word/2010/wordml" xmlns:w15="http://schemas.microsoft.com/office/word/2012/wordml" xmlns:w16cex="http://schemas.microsoft.com/office/word/2018/wordml/cex" xmlns:w16cid="http://schemas.microsoft.com/office/word/2016/wordml/cid" xmlns:w16="http://schemas.microsoft.com/office/word/2018/wordml" xmlns:w16du="http://schemas.microsoft.com/office/word/2023/wordml/word16du" xmlns:w16sdtdh="http://schemas.microsoft.com/office/word/2020/wordml/sdtdatahash" xmlns:w16se="http://schemas.microsoft.com/office/word/2015/wordml/symex" xmlns:wpg="http://schemas.microsoft.com/office/word/2010/wordprocessingGroup" xmlns:wpi="http://schemas.microsoft.com/office/word/2010/wordprocessingInk" xmlns:wne="http://schemas.microsoft.com/office/word/2006/wordml" xmlns:wps="http://schemas.microsoft.com/office/word/2010/wordprocessingShape" mc:Ignorable="w14 w15 w16se w16cid w16 w16cex w16sdtdh w16du wp14">
+<w:numbering xmlns:wpc="http://schemas.microsoft.com/office/word/2010/wordprocessingCanvas" xmlns:cx="http://schemas.microsoft.com/office/drawing/2014/chartex" xmlns:cx1="http://schemas.microsoft.com/office/drawing/2015/9/8/chartex" xmlns:cx2="http://schemas.microsoft.com/office/drawing/2015/10/21/chartex" xmlns:cx3="http://schemas.microsoft.com/office/drawing/2016/5/9/chartex" xmlns:cx4="http://schemas.microsoft.com/office/drawing/2016/5/10/chartex" xmlns:cx5="http://schemas.microsoft.com/office/drawing/2016/5/11/chartex" xmlns:cx6="http://schemas.microsoft.com/office/drawing/2016/5/12/chartex" xmlns:cx7="http://schemas.microsoft.com/office/drawing/2016/5/13/chartex" xmlns:cx8="http://schemas.microsoft.com/office/drawing/2016/5/14/chartex" xmlns:mc="http://schemas.openxmlformats.org/markup-compatibility/2006" xmlns:aink="http://schemas.microsoft.com/office/drawing/2016/ink" xmlns:am3d="http://schemas.microsoft.com/office/drawing/2017/model3d" xmlns:o="urn:schemas-microsoft-com:office:office" xmlns:r="http://schemas.openxmlformats.org/officeDocument/2006/relationships" xmlns:m="http://schemas.openxmlformats.org/officeDocument/2006/math" xmlns:v="urn:schemas-microsoft-com:vml" xmlns:wp14="http://schemas.microsoft.com/office/word/2010/wordprocessingDrawing" xmlns:wp="http://schemas.openxmlformats.org/drawingml/2006/wordprocessingDrawing" xmlns:w10="urn:schemas-microsoft-com:office:word" xmlns:w="http://schemas.openxmlformats.org/wordprocessingml/2006/main" xmlns:w14="http://schemas.microsoft.com/office/word/2010/wordml" xmlns:w15="http://schemas.microsoft.com/office/word/2012/wordml" xmlns:w16cex="http://schemas.microsoft.com/office/word/2018/wordml/cex" xmlns:w16cid="http://schemas.microsoft.com/office/word/2016/wordml/cid" xmlns:w16="http://schemas.microsoft.com/office/word/2018/wordml" xmlns:w16sdtdh="http://schemas.microsoft.com/office/word/2020/wordml/sdtdatahash" xmlns:w16se="http://schemas.microsoft.com/office/word/2015/wordml/symex" xmlns:wpg="http://schemas.microsoft.com/office/word/2010/wordprocessingGroup" xmlns:wpi="http://schemas.microsoft.com/office/word/2010/wordprocessingInk" xmlns:wne="http://schemas.microsoft.com/office/word/2006/wordml" xmlns:wps="http://schemas.microsoft.com/office/word/2010/wordprocessingShape" mc:Ignorable="w14 w15 w16se w16cid w16 w16cex w16sdtdh wp14">
   <w:abstractNum w:abstractNumId="0" w15:restartNumberingAfterBreak="0">
     <w:nsid w:val="145A6C57"/>
     <w:multiLevelType w:val="hybridMultilevel"/>
@@ -2561,6 +6986,118 @@
     </w:lvl>
   </w:abstractNum>
   <w:abstractNum w:abstractNumId="4" w15:restartNumberingAfterBreak="0">
+    <w:nsid w:val="570B7CAC"/>
+    <w:multiLevelType w:val="hybridMultilevel"/>
+    <w:tmpl w:val="3A6C9448"/>
+    <w:lvl w:ilvl="0" w:tplc="55D2BAFE">
+      <w:numFmt w:val="bullet"/>
+      <w:lvlText w:val="-"/>
+      <w:lvlJc w:val="left"/>
+      <w:pPr>
+        <w:ind w:left="720" w:hanging="360"/>
+      </w:pPr>
+      <w:rPr>
+        <w:rFonts w:ascii="Arial" w:eastAsiaTheme="minorHAnsi" w:hAnsi="Arial" w:cs="Arial" w:hint="default"/>
+      </w:rPr>
+    </w:lvl>
+    <w:lvl w:ilvl="1" w:tplc="0C0A0003" w:tentative="1">
+      <w:start w:val="1"/>
+      <w:numFmt w:val="bullet"/>
+      <w:lvlText w:val="o"/>
+      <w:lvlJc w:val="left"/>
+      <w:pPr>
+        <w:ind w:left="1440" w:hanging="360"/>
+      </w:pPr>
+      <w:rPr>
+        <w:rFonts w:ascii="Courier New" w:hAnsi="Courier New" w:cs="Courier New" w:hint="default"/>
+      </w:rPr>
+    </w:lvl>
+    <w:lvl w:ilvl="2" w:tplc="0C0A0005" w:tentative="1">
+      <w:start w:val="1"/>
+      <w:numFmt w:val="bullet"/>
+      <w:lvlText w:val=""/>
+      <w:lvlJc w:val="left"/>
+      <w:pPr>
+        <w:ind w:left="2160" w:hanging="360"/>
+      </w:pPr>
+      <w:rPr>
+        <w:rFonts w:ascii="Wingdings" w:hAnsi="Wingdings" w:hint="default"/>
+      </w:rPr>
+    </w:lvl>
+    <w:lvl w:ilvl="3" w:tplc="0C0A0001" w:tentative="1">
+      <w:start w:val="1"/>
+      <w:numFmt w:val="bullet"/>
+      <w:lvlText w:val=""/>
+      <w:lvlJc w:val="left"/>
+      <w:pPr>
+        <w:ind w:left="2880" w:hanging="360"/>
+      </w:pPr>
+      <w:rPr>
+        <w:rFonts w:ascii="Symbol" w:hAnsi="Symbol" w:hint="default"/>
+      </w:rPr>
+    </w:lvl>
+    <w:lvl w:ilvl="4" w:tplc="0C0A0003" w:tentative="1">
+      <w:start w:val="1"/>
+      <w:numFmt w:val="bullet"/>
+      <w:lvlText w:val="o"/>
+      <w:lvlJc w:val="left"/>
+      <w:pPr>
+        <w:ind w:left="3600" w:hanging="360"/>
+      </w:pPr>
+      <w:rPr>
+        <w:rFonts w:ascii="Courier New" w:hAnsi="Courier New" w:cs="Courier New" w:hint="default"/>
+      </w:rPr>
+    </w:lvl>
+    <w:lvl w:ilvl="5" w:tplc="0C0A0005" w:tentative="1">
+      <w:start w:val="1"/>
+      <w:numFmt w:val="bullet"/>
+      <w:lvlText w:val=""/>
+      <w:lvlJc w:val="left"/>
+      <w:pPr>
+        <w:ind w:left="4320" w:hanging="360"/>
+      </w:pPr>
+      <w:rPr>
+        <w:rFonts w:ascii="Wingdings" w:hAnsi="Wingdings" w:hint="default"/>
+      </w:rPr>
+    </w:lvl>
+    <w:lvl w:ilvl="6" w:tplc="0C0A0001" w:tentative="1">
+      <w:start w:val="1"/>
+      <w:numFmt w:val="bullet"/>
+      <w:lvlText w:val=""/>
+      <w:lvlJc w:val="left"/>
+      <w:pPr>
+        <w:ind w:left="5040" w:hanging="360"/>
+      </w:pPr>
+      <w:rPr>
+        <w:rFonts w:ascii="Symbol" w:hAnsi="Symbol" w:hint="default"/>
+      </w:rPr>
+    </w:lvl>
+    <w:lvl w:ilvl="7" w:tplc="0C0A0003" w:tentative="1">
+      <w:start w:val="1"/>
+      <w:numFmt w:val="bullet"/>
+      <w:lvlText w:val="o"/>
+      <w:lvlJc w:val="left"/>
+      <w:pPr>
+        <w:ind w:left="5760" w:hanging="360"/>
+      </w:pPr>
+      <w:rPr>
+        <w:rFonts w:ascii="Courier New" w:hAnsi="Courier New" w:cs="Courier New" w:hint="default"/>
+      </w:rPr>
+    </w:lvl>
+    <w:lvl w:ilvl="8" w:tplc="0C0A0005" w:tentative="1">
+      <w:start w:val="1"/>
+      <w:numFmt w:val="bullet"/>
+      <w:lvlText w:val=""/>
+      <w:lvlJc w:val="left"/>
+      <w:pPr>
+        <w:ind w:left="6480" w:hanging="360"/>
+      </w:pPr>
+      <w:rPr>
+        <w:rFonts w:ascii="Wingdings" w:hAnsi="Wingdings" w:hint="default"/>
+      </w:rPr>
+    </w:lvl>
+  </w:abstractNum>
+  <w:abstractNum w:abstractNumId="5" w15:restartNumberingAfterBreak="0">
     <w:nsid w:val="64351EE7"/>
     <w:multiLevelType w:val="multilevel"/>
     <w:tmpl w:val="284E9EF0"/>
@@ -2681,7 +7218,7 @@
       </w:rPr>
     </w:lvl>
   </w:abstractNum>
-  <w:abstractNum w:abstractNumId="5" w15:restartNumberingAfterBreak="0">
+  <w:abstractNum w:abstractNumId="6" w15:restartNumberingAfterBreak="0">
     <w:nsid w:val="74BD3E7E"/>
     <w:multiLevelType w:val="hybridMultilevel"/>
     <w:tmpl w:val="E9EC902C"/>
@@ -2770,7 +7307,7 @@
       </w:pPr>
     </w:lvl>
   </w:abstractNum>
-  <w:abstractNum w:abstractNumId="6" w15:restartNumberingAfterBreak="0">
+  <w:abstractNum w:abstractNumId="7" w15:restartNumberingAfterBreak="0">
     <w:nsid w:val="7A991142"/>
     <w:multiLevelType w:val="hybridMultilevel"/>
     <w:tmpl w:val="2C56691A"/>
@@ -2859,32 +7396,35 @@
       </w:pPr>
     </w:lvl>
   </w:abstractNum>
-  <w:num w:numId="1" w16cid:durableId="1726024665">
-    <w:abstractNumId w:val="4"/>
+  <w:num w:numId="1">
+    <w:abstractNumId w:val="5"/>
   </w:num>
-  <w:num w:numId="2" w16cid:durableId="700862011">
+  <w:num w:numId="2">
     <w:abstractNumId w:val="3"/>
   </w:num>
-  <w:num w:numId="3" w16cid:durableId="945119135">
+  <w:num w:numId="3">
+    <w:abstractNumId w:val="7"/>
+  </w:num>
+  <w:num w:numId="4">
     <w:abstractNumId w:val="6"/>
   </w:num>
-  <w:num w:numId="4" w16cid:durableId="410275287">
-    <w:abstractNumId w:val="5"/>
-  </w:num>
-  <w:num w:numId="5" w16cid:durableId="1273047484">
+  <w:num w:numId="5">
     <w:abstractNumId w:val="1"/>
   </w:num>
-  <w:num w:numId="6" w16cid:durableId="966469891">
+  <w:num w:numId="6">
     <w:abstractNumId w:val="0"/>
   </w:num>
-  <w:num w:numId="7" w16cid:durableId="181477162">
+  <w:num w:numId="7">
     <w:abstractNumId w:val="2"/>
+  </w:num>
+  <w:num w:numId="8">
+    <w:abstractNumId w:val="4"/>
   </w:num>
 </w:numbering>
 </file>
 
 <file path=word/styles.xml><?xml version="1.0" encoding="utf-8"?>
-<w:styles xmlns:mc="http://schemas.openxmlformats.org/markup-compatibility/2006" xmlns:r="http://schemas.openxmlformats.org/officeDocument/2006/relationships" xmlns:w="http://schemas.openxmlformats.org/wordprocessingml/2006/main" xmlns:w14="http://schemas.microsoft.com/office/word/2010/wordml" xmlns:w15="http://schemas.microsoft.com/office/word/2012/wordml" xmlns:w16cex="http://schemas.microsoft.com/office/word/2018/wordml/cex" xmlns:w16cid="http://schemas.microsoft.com/office/word/2016/wordml/cid" xmlns:w16="http://schemas.microsoft.com/office/word/2018/wordml" xmlns:w16du="http://schemas.microsoft.com/office/word/2023/wordml/word16du" xmlns:w16sdtdh="http://schemas.microsoft.com/office/word/2020/wordml/sdtdatahash" xmlns:w16se="http://schemas.microsoft.com/office/word/2015/wordml/symex" mc:Ignorable="w14 w15 w16se w16cid w16 w16cex w16sdtdh w16du">
+<w:styles xmlns:mc="http://schemas.openxmlformats.org/markup-compatibility/2006" xmlns:r="http://schemas.openxmlformats.org/officeDocument/2006/relationships" xmlns:w="http://schemas.openxmlformats.org/wordprocessingml/2006/main" xmlns:w14="http://schemas.microsoft.com/office/word/2010/wordml" xmlns:w15="http://schemas.microsoft.com/office/word/2012/wordml" xmlns:w16cex="http://schemas.microsoft.com/office/word/2018/wordml/cex" xmlns:w16cid="http://schemas.microsoft.com/office/word/2016/wordml/cid" xmlns:w16="http://schemas.microsoft.com/office/word/2018/wordml" xmlns:w16sdtdh="http://schemas.microsoft.com/office/word/2020/wordml/sdtdatahash" xmlns:w16se="http://schemas.microsoft.com/office/word/2015/wordml/symex" mc:Ignorable="w14 w15 w16se w16cid w16 w16cex w16sdtdh">
   <w:docDefaults>
     <w:rPrDefault>
       <w:rPr>
@@ -3284,6 +7824,49 @@
     <w:name w:val="Normal"/>
     <w:qFormat/>
   </w:style>
+  <w:style w:type="paragraph" w:styleId="Ttulo1">
+    <w:name w:val="heading 1"/>
+    <w:basedOn w:val="Normal"/>
+    <w:next w:val="Normal"/>
+    <w:link w:val="Ttulo1Car"/>
+    <w:uiPriority w:val="9"/>
+    <w:qFormat/>
+    <w:rsid w:val="00B2157A"/>
+    <w:pPr>
+      <w:keepNext/>
+      <w:keepLines/>
+      <w:spacing w:before="240" w:after="0"/>
+      <w:outlineLvl w:val="0"/>
+    </w:pPr>
+    <w:rPr>
+      <w:rFonts w:asciiTheme="majorHAnsi" w:eastAsiaTheme="majorEastAsia" w:hAnsiTheme="majorHAnsi" w:cstheme="majorBidi"/>
+      <w:color w:val="2F5496" w:themeColor="accent1" w:themeShade="BF"/>
+      <w:sz w:val="32"/>
+      <w:szCs w:val="32"/>
+    </w:rPr>
+  </w:style>
+  <w:style w:type="paragraph" w:styleId="Ttulo2">
+    <w:name w:val="heading 2"/>
+    <w:basedOn w:val="Normal"/>
+    <w:next w:val="Normal"/>
+    <w:link w:val="Ttulo2Car"/>
+    <w:uiPriority w:val="9"/>
+    <w:unhideWhenUsed/>
+    <w:qFormat/>
+    <w:rsid w:val="00B2157A"/>
+    <w:pPr>
+      <w:keepNext/>
+      <w:keepLines/>
+      <w:spacing w:before="40" w:after="0"/>
+      <w:outlineLvl w:val="1"/>
+    </w:pPr>
+    <w:rPr>
+      <w:rFonts w:asciiTheme="majorHAnsi" w:eastAsiaTheme="majorEastAsia" w:hAnsiTheme="majorHAnsi" w:cstheme="majorBidi"/>
+      <w:color w:val="2F5496" w:themeColor="accent1" w:themeShade="BF"/>
+      <w:sz w:val="26"/>
+      <w:szCs w:val="26"/>
+    </w:rPr>
+  </w:style>
   <w:style w:type="character" w:default="1" w:styleId="Fuentedeprrafopredeter">
     <w:name w:val="Default Paragraph Font"/>
     <w:uiPriority w:val="1"/>
@@ -3413,6 +7996,173 @@
         <w:insideV w:val="single" w:sz="4" w:space="0" w:color="auto"/>
       </w:tblBorders>
     </w:tblPr>
+  </w:style>
+  <w:style w:type="character" w:customStyle="1" w:styleId="Ttulo1Car">
+    <w:name w:val="Título 1 Car"/>
+    <w:basedOn w:val="Fuentedeprrafopredeter"/>
+    <w:link w:val="Ttulo1"/>
+    <w:uiPriority w:val="9"/>
+    <w:rsid w:val="00B2157A"/>
+    <w:rPr>
+      <w:rFonts w:asciiTheme="majorHAnsi" w:eastAsiaTheme="majorEastAsia" w:hAnsiTheme="majorHAnsi" w:cstheme="majorBidi"/>
+      <w:color w:val="2F5496" w:themeColor="accent1" w:themeShade="BF"/>
+      <w:sz w:val="32"/>
+      <w:szCs w:val="32"/>
+    </w:rPr>
+  </w:style>
+  <w:style w:type="paragraph" w:styleId="TtuloTDC">
+    <w:name w:val="TOC Heading"/>
+    <w:basedOn w:val="Ttulo1"/>
+    <w:next w:val="Normal"/>
+    <w:uiPriority w:val="39"/>
+    <w:unhideWhenUsed/>
+    <w:qFormat/>
+    <w:rsid w:val="00B2157A"/>
+    <w:pPr>
+      <w:outlineLvl w:val="9"/>
+    </w:pPr>
+    <w:rPr>
+      <w:kern w:val="0"/>
+      <w:lang w:eastAsia="es-ES"/>
+      <w14:ligatures w14:val="none"/>
+    </w:rPr>
+  </w:style>
+  <w:style w:type="paragraph" w:styleId="TDC1">
+    <w:name w:val="toc 1"/>
+    <w:basedOn w:val="Normal"/>
+    <w:next w:val="Normal"/>
+    <w:autoRedefine/>
+    <w:uiPriority w:val="39"/>
+    <w:unhideWhenUsed/>
+    <w:rsid w:val="00B2157A"/>
+    <w:pPr>
+      <w:spacing w:after="100"/>
+    </w:pPr>
+  </w:style>
+  <w:style w:type="character" w:styleId="Hipervnculo">
+    <w:name w:val="Hyperlink"/>
+    <w:basedOn w:val="Fuentedeprrafopredeter"/>
+    <w:uiPriority w:val="99"/>
+    <w:unhideWhenUsed/>
+    <w:rsid w:val="00B2157A"/>
+    <w:rPr>
+      <w:color w:val="0563C1" w:themeColor="hyperlink"/>
+      <w:u w:val="single"/>
+    </w:rPr>
+  </w:style>
+  <w:style w:type="paragraph" w:styleId="Subttulo">
+    <w:name w:val="Subtitle"/>
+    <w:basedOn w:val="Normal"/>
+    <w:next w:val="Normal"/>
+    <w:link w:val="SubttuloCar"/>
+    <w:uiPriority w:val="11"/>
+    <w:qFormat/>
+    <w:rsid w:val="00B2157A"/>
+    <w:pPr>
+      <w:numPr>
+        <w:ilvl w:val="1"/>
+      </w:numPr>
+    </w:pPr>
+    <w:rPr>
+      <w:rFonts w:eastAsiaTheme="minorEastAsia"/>
+      <w:color w:val="5A5A5A" w:themeColor="text1" w:themeTint="A5"/>
+      <w:spacing w:val="15"/>
+    </w:rPr>
+  </w:style>
+  <w:style w:type="character" w:customStyle="1" w:styleId="SubttuloCar">
+    <w:name w:val="Subtítulo Car"/>
+    <w:basedOn w:val="Fuentedeprrafopredeter"/>
+    <w:link w:val="Subttulo"/>
+    <w:uiPriority w:val="11"/>
+    <w:rsid w:val="00B2157A"/>
+    <w:rPr>
+      <w:rFonts w:eastAsiaTheme="minorEastAsia"/>
+      <w:color w:val="5A5A5A" w:themeColor="text1" w:themeTint="A5"/>
+      <w:spacing w:val="15"/>
+    </w:rPr>
+  </w:style>
+  <w:style w:type="character" w:customStyle="1" w:styleId="Ttulo2Car">
+    <w:name w:val="Título 2 Car"/>
+    <w:basedOn w:val="Fuentedeprrafopredeter"/>
+    <w:link w:val="Ttulo2"/>
+    <w:uiPriority w:val="9"/>
+    <w:rsid w:val="00B2157A"/>
+    <w:rPr>
+      <w:rFonts w:asciiTheme="majorHAnsi" w:eastAsiaTheme="majorEastAsia" w:hAnsiTheme="majorHAnsi" w:cstheme="majorBidi"/>
+      <w:color w:val="2F5496" w:themeColor="accent1" w:themeShade="BF"/>
+      <w:sz w:val="26"/>
+      <w:szCs w:val="26"/>
+    </w:rPr>
+  </w:style>
+  <w:style w:type="paragraph" w:styleId="TDC2">
+    <w:name w:val="toc 2"/>
+    <w:basedOn w:val="Normal"/>
+    <w:next w:val="Normal"/>
+    <w:autoRedefine/>
+    <w:uiPriority w:val="39"/>
+    <w:unhideWhenUsed/>
+    <w:rsid w:val="00B2157A"/>
+    <w:pPr>
+      <w:spacing w:after="100"/>
+      <w:ind w:left="220"/>
+    </w:pPr>
+  </w:style>
+  <w:style w:type="paragraph" w:styleId="Descripcin">
+    <w:name w:val="caption"/>
+    <w:basedOn w:val="Normal"/>
+    <w:next w:val="Normal"/>
+    <w:uiPriority w:val="35"/>
+    <w:unhideWhenUsed/>
+    <w:qFormat/>
+    <w:rsid w:val="00841CBF"/>
+    <w:pPr>
+      <w:spacing w:after="200" w:line="240" w:lineRule="auto"/>
+    </w:pPr>
+    <w:rPr>
+      <w:i/>
+      <w:iCs/>
+      <w:color w:val="44546A" w:themeColor="text2"/>
+      <w:sz w:val="18"/>
+      <w:szCs w:val="18"/>
+    </w:rPr>
+  </w:style>
+  <w:style w:type="paragraph" w:styleId="TDC3">
+    <w:name w:val="toc 3"/>
+    <w:basedOn w:val="Normal"/>
+    <w:next w:val="Normal"/>
+    <w:autoRedefine/>
+    <w:uiPriority w:val="39"/>
+    <w:unhideWhenUsed/>
+    <w:rsid w:val="00841CBF"/>
+    <w:pPr>
+      <w:spacing w:after="100"/>
+      <w:ind w:left="440"/>
+    </w:pPr>
+    <w:rPr>
+      <w:rFonts w:eastAsiaTheme="minorEastAsia" w:cs="Times New Roman"/>
+      <w:kern w:val="0"/>
+      <w:lang w:eastAsia="es-ES"/>
+      <w14:ligatures w14:val="none"/>
+    </w:rPr>
+  </w:style>
+  <w:style w:type="character" w:styleId="Textoennegrita">
+    <w:name w:val="Strong"/>
+    <w:basedOn w:val="Fuentedeprrafopredeter"/>
+    <w:uiPriority w:val="22"/>
+    <w:qFormat/>
+    <w:rsid w:val="009816AE"/>
+    <w:rPr>
+      <w:b/>
+      <w:bCs/>
+    </w:rPr>
+  </w:style>
+  <w:style w:type="paragraph" w:styleId="Bibliografa">
+    <w:name w:val="Bibliography"/>
+    <w:basedOn w:val="Normal"/>
+    <w:next w:val="Normal"/>
+    <w:uiPriority w:val="37"/>
+    <w:unhideWhenUsed/>
+    <w:rsid w:val="0017254B"/>
   </w:style>
 </w:styles>
 </file>
@@ -3713,11 +8463,23 @@
 </file>
 
 <file path=customXml/item1.xml><?xml version="1.0" encoding="utf-8"?>
-<b:Sources xmlns:b="http://schemas.openxmlformats.org/officeDocument/2006/bibliography" xmlns="http://schemas.openxmlformats.org/officeDocument/2006/bibliography" SelectedStyle="\APASixthEditionOfficeOnline.xsl" StyleName="APA" Version="6"/>
+<b:Sources xmlns:b="http://schemas.openxmlformats.org/officeDocument/2006/bibliography" xmlns="http://schemas.openxmlformats.org/officeDocument/2006/bibliography" SelectedStyle="\IEEE2006OfficeOnline.xsl" StyleName="IEEE" Version="2006">
+  <b:Source>
+    <b:Tag>1</b:Tag>
+    <b:SourceType>InternetSite</b:SourceType>
+    <b:Guid>{B576CC90-5289-4441-A98A-4084B8AA6352}</b:Guid>
+    <b:Title>Asana</b:Title>
+    <b:Year>2024</b:Year>
+    <b:Month>Febrero</b:Month>
+    <b:Day>15</b:Day>
+    <b:URL>https://asana.com/es/resources/what-is-scrum#qu%C3%A9-es-scrum</b:URL>
+    <b:RefOrder>1</b:RefOrder>
+  </b:Source>
+</b:Sources>
 </file>
 
 <file path=customXml/itemProps1.xml><?xml version="1.0" encoding="utf-8"?>
-<ds:datastoreItem xmlns:ds="http://schemas.openxmlformats.org/officeDocument/2006/customXml" ds:itemID="{9D6EFE64-B0CA-4F3F-A1C4-B548B9AFDFF0}">
+<ds:datastoreItem xmlns:ds="http://schemas.openxmlformats.org/officeDocument/2006/customXml" ds:itemID="{BEE0B20C-384F-47DD-BB25-F65456101862}">
   <ds:schemaRefs>
     <ds:schemaRef ds:uri="http://schemas.openxmlformats.org/officeDocument/2006/bibliography"/>
   </ds:schemaRefs>
